--- a/Documenation/documentation.docx
+++ b/Documenation/documentation.docx
@@ -5,10 +5,16 @@
     <w:p>
       <w:pPr>
         <w:jc w:val="center"/>
+        <w:rPr>
+          <w:sz w:val="36"/>
+          <w:szCs w:val="36"/>
+        </w:rPr>
       </w:pPr>
       <w:r>
         <w:rPr>
           <w:noProof/>
+          <w:sz w:val="36"/>
+          <w:szCs w:val="36"/>
         </w:rPr>
         <mc:AlternateContent>
           <mc:Choice Requires="wps">
@@ -52,7 +58,7 @@
                           <w:p>
                             <w:pPr>
                               <w:rPr>
-                                <w:rFonts w:ascii="Aharoni" w:hAnsi="Aharoni" w:cs="Aharoni" w:hint="cs"/>
+                                <w:rFonts w:ascii="Aharoni" w:hAnsi="Aharoni" w:cs="Aharoni"/>
                                 <w:b/>
                                 <w:bCs/>
                                 <w:sz w:val="96"/>
@@ -102,7 +108,7 @@
                     <w:p>
                       <w:pPr>
                         <w:rPr>
-                          <w:rFonts w:ascii="Aharoni" w:hAnsi="Aharoni" w:cs="Aharoni" w:hint="cs"/>
+                          <w:rFonts w:ascii="Aharoni" w:hAnsi="Aharoni" w:cs="Aharoni"/>
                           <w:b/>
                           <w:bCs/>
                           <w:sz w:val="96"/>
@@ -131,6 +137,8 @@
       <w:r>
         <w:rPr>
           <w:noProof/>
+          <w:sz w:val="36"/>
+          <w:szCs w:val="36"/>
         </w:rPr>
         <w:drawing>
           <wp:inline distT="0" distB="0" distL="0" distR="0" wp14:anchorId="6CA18729" wp14:editId="2B9A68CC">
@@ -176,9 +184,17 @@
       </w:r>
     </w:p>
     <w:p>
+      <w:pPr>
+        <w:rPr>
+          <w:sz w:val="36"/>
+          <w:szCs w:val="36"/>
+        </w:rPr>
+      </w:pPr>
       <w:r>
         <w:rPr>
           <w:noProof/>
+          <w:sz w:val="36"/>
+          <w:szCs w:val="36"/>
         </w:rPr>
         <mc:AlternateContent>
           <mc:Choice Requires="wps">
@@ -224,7 +240,7 @@
                               <w:shd w:val="clear" w:color="auto" w:fill="8EAADB" w:themeFill="accent1" w:themeFillTint="99"/>
                               <w:jc w:val="center"/>
                               <w:rPr>
-                                <w:rFonts w:ascii="Aharoni" w:hAnsi="Aharoni" w:cs="Aharoni" w:hint="cs"/>
+                                <w:rFonts w:ascii="Aharoni" w:hAnsi="Aharoni" w:cs="Aharoni"/>
                                 <w:b/>
                                 <w:bCs/>
                                 <w:sz w:val="96"/>
@@ -272,7 +288,7 @@
                         <w:shd w:val="clear" w:color="auto" w:fill="8EAADB" w:themeFill="accent1" w:themeFillTint="99"/>
                         <w:jc w:val="center"/>
                         <w:rPr>
-                          <w:rFonts w:ascii="Aharoni" w:hAnsi="Aharoni" w:cs="Aharoni" w:hint="cs"/>
+                          <w:rFonts w:ascii="Aharoni" w:hAnsi="Aharoni" w:cs="Aharoni"/>
                           <w:b/>
                           <w:bCs/>
                           <w:sz w:val="96"/>
@@ -299,205 +315,472 @@
         </mc:AlternateContent>
       </w:r>
       <w:r>
-        <w:tab/>
-      </w:r>
-      <w:r>
-        <w:tab/>
-      </w:r>
-      <w:r>
-        <w:tab/>
-      </w:r>
-      <w:r>
-        <w:tab/>
-      </w:r>
-      <w:r>
-        <w:tab/>
-      </w:r>
-      <w:r>
-        <w:tab/>
-      </w:r>
-      <w:r>
-        <w:tab/>
-      </w:r>
-      <w:r>
-        <w:tab/>
-      </w:r>
-      <w:r>
-        <w:tab/>
-      </w:r>
-      <w:r>
-        <w:tab/>
-      </w:r>
-      <w:r>
-        <w:tab/>
-      </w:r>
-      <w:r>
-        <w:tab/>
-      </w:r>
-      <w:r>
-        <w:tab/>
-      </w:r>
-      <w:r>
-        <w:tab/>
-      </w:r>
-      <w:r>
-        <w:tab/>
-      </w:r>
-      <w:r>
-        <w:tab/>
-      </w:r>
-      <w:r>
-        <w:tab/>
-      </w:r>
-      <w:r>
-        <w:tab/>
-      </w:r>
-      <w:r>
-        <w:tab/>
-      </w:r>
-      <w:r>
-        <w:tab/>
-      </w:r>
-      <w:r>
-        <w:tab/>
-      </w:r>
-      <w:r>
-        <w:tab/>
-      </w:r>
-      <w:r>
-        <w:tab/>
-      </w:r>
-      <w:r>
-        <w:tab/>
-      </w:r>
-      <w:r>
-        <w:tab/>
-      </w:r>
-      <w:r>
-        <w:tab/>
-      </w:r>
-      <w:r>
-        <w:tab/>
-      </w:r>
-      <w:r>
-        <w:tab/>
-      </w:r>
-      <w:r>
-        <w:tab/>
-      </w:r>
-      <w:r>
-        <w:tab/>
-      </w:r>
-      <w:r>
-        <w:tab/>
-      </w:r>
-      <w:r>
-        <w:tab/>
-      </w:r>
-      <w:r>
-        <w:tab/>
-      </w:r>
-      <w:r>
-        <w:tab/>
-      </w:r>
-      <w:r>
-        <w:tab/>
-      </w:r>
-      <w:r>
-        <w:tab/>
-      </w:r>
-      <w:r>
-        <w:tab/>
-      </w:r>
-      <w:r>
-        <w:tab/>
-      </w:r>
-      <w:r>
-        <w:tab/>
-      </w:r>
-      <w:r>
-        <w:tab/>
-      </w:r>
-      <w:r>
-        <w:tab/>
-      </w:r>
-      <w:r>
-        <w:tab/>
-      </w:r>
-      <w:r>
-        <w:tab/>
-      </w:r>
-      <w:r>
-        <w:tab/>
-      </w:r>
-      <w:r>
-        <w:tab/>
-      </w:r>
-      <w:r>
-        <w:tab/>
-      </w:r>
-      <w:r>
-        <w:tab/>
-      </w:r>
-      <w:r>
-        <w:tab/>
-      </w:r>
-      <w:r>
-        <w:tab/>
-      </w:r>
-      <w:r>
-        <w:tab/>
-      </w:r>
-      <w:r>
-        <w:tab/>
-      </w:r>
-      <w:r>
-        <w:tab/>
-      </w:r>
-      <w:r>
-        <w:tab/>
-      </w:r>
-      <w:r>
-        <w:tab/>
-      </w:r>
-      <w:r>
-        <w:tab/>
-      </w:r>
-      <w:r>
-        <w:tab/>
-      </w:r>
-      <w:r>
-        <w:tab/>
-      </w:r>
-      <w:r>
-        <w:tab/>
-      </w:r>
-      <w:r>
-        <w:tab/>
-      </w:r>
-      <w:r>
-        <w:tab/>
-      </w:r>
-      <w:r>
-        <w:tab/>
-      </w:r>
-      <w:r>
-        <w:tab/>
-      </w:r>
-      <w:r>
-        <w:tab/>
-      </w:r>
-      <w:r>
-        <w:tab/>
-      </w:r>
-      <w:r>
+        <w:rPr>
+          <w:sz w:val="36"/>
+          <w:szCs w:val="36"/>
+        </w:rPr>
+        <w:tab/>
+      </w:r>
+      <w:r>
+        <w:rPr>
+          <w:sz w:val="36"/>
+          <w:szCs w:val="36"/>
+        </w:rPr>
+        <w:tab/>
+      </w:r>
+      <w:r>
+        <w:rPr>
+          <w:sz w:val="36"/>
+          <w:szCs w:val="36"/>
+        </w:rPr>
+        <w:tab/>
+      </w:r>
+      <w:r>
+        <w:rPr>
+          <w:sz w:val="36"/>
+          <w:szCs w:val="36"/>
+        </w:rPr>
+        <w:tab/>
+      </w:r>
+      <w:r>
+        <w:rPr>
+          <w:sz w:val="36"/>
+          <w:szCs w:val="36"/>
+        </w:rPr>
+        <w:tab/>
+      </w:r>
+      <w:r>
+        <w:rPr>
+          <w:sz w:val="36"/>
+          <w:szCs w:val="36"/>
+        </w:rPr>
+        <w:tab/>
+      </w:r>
+      <w:r>
+        <w:rPr>
+          <w:sz w:val="36"/>
+          <w:szCs w:val="36"/>
+        </w:rPr>
+        <w:tab/>
+      </w:r>
+      <w:r>
+        <w:rPr>
+          <w:sz w:val="36"/>
+          <w:szCs w:val="36"/>
+        </w:rPr>
+        <w:tab/>
+      </w:r>
+      <w:r>
+        <w:rPr>
+          <w:sz w:val="36"/>
+          <w:szCs w:val="36"/>
+        </w:rPr>
+        <w:tab/>
+      </w:r>
+      <w:r>
+        <w:rPr>
+          <w:sz w:val="36"/>
+          <w:szCs w:val="36"/>
+        </w:rPr>
+        <w:tab/>
+      </w:r>
+      <w:r>
+        <w:rPr>
+          <w:sz w:val="36"/>
+          <w:szCs w:val="36"/>
+        </w:rPr>
+        <w:tab/>
+      </w:r>
+      <w:r>
+        <w:rPr>
+          <w:sz w:val="36"/>
+          <w:szCs w:val="36"/>
+        </w:rPr>
+        <w:tab/>
+      </w:r>
+      <w:r>
+        <w:rPr>
+          <w:sz w:val="36"/>
+          <w:szCs w:val="36"/>
+        </w:rPr>
+        <w:tab/>
+      </w:r>
+      <w:r>
+        <w:rPr>
+          <w:sz w:val="36"/>
+          <w:szCs w:val="36"/>
+        </w:rPr>
+        <w:tab/>
+      </w:r>
+      <w:r>
+        <w:rPr>
+          <w:sz w:val="36"/>
+          <w:szCs w:val="36"/>
+        </w:rPr>
+        <w:tab/>
+      </w:r>
+      <w:r>
+        <w:rPr>
+          <w:sz w:val="36"/>
+          <w:szCs w:val="36"/>
+        </w:rPr>
+        <w:tab/>
+      </w:r>
+      <w:r>
+        <w:rPr>
+          <w:sz w:val="36"/>
+          <w:szCs w:val="36"/>
+        </w:rPr>
+        <w:tab/>
+      </w:r>
+      <w:r>
+        <w:rPr>
+          <w:sz w:val="36"/>
+          <w:szCs w:val="36"/>
+        </w:rPr>
+        <w:tab/>
+      </w:r>
+      <w:r>
+        <w:rPr>
+          <w:sz w:val="36"/>
+          <w:szCs w:val="36"/>
+        </w:rPr>
+        <w:tab/>
+      </w:r>
+      <w:r>
+        <w:rPr>
+          <w:sz w:val="36"/>
+          <w:szCs w:val="36"/>
+        </w:rPr>
+        <w:tab/>
+      </w:r>
+      <w:r>
+        <w:rPr>
+          <w:sz w:val="36"/>
+          <w:szCs w:val="36"/>
+        </w:rPr>
+        <w:tab/>
+      </w:r>
+      <w:r>
+        <w:rPr>
+          <w:sz w:val="36"/>
+          <w:szCs w:val="36"/>
+        </w:rPr>
+        <w:tab/>
+      </w:r>
+      <w:r>
+        <w:rPr>
+          <w:sz w:val="36"/>
+          <w:szCs w:val="36"/>
+        </w:rPr>
+        <w:tab/>
+      </w:r>
+      <w:r>
+        <w:rPr>
+          <w:sz w:val="36"/>
+          <w:szCs w:val="36"/>
+        </w:rPr>
+        <w:tab/>
+      </w:r>
+      <w:r>
+        <w:rPr>
+          <w:sz w:val="36"/>
+          <w:szCs w:val="36"/>
+        </w:rPr>
+        <w:tab/>
+      </w:r>
+      <w:r>
+        <w:rPr>
+          <w:sz w:val="36"/>
+          <w:szCs w:val="36"/>
+        </w:rPr>
+        <w:tab/>
+      </w:r>
+      <w:r>
+        <w:rPr>
+          <w:sz w:val="36"/>
+          <w:szCs w:val="36"/>
+        </w:rPr>
+        <w:tab/>
+      </w:r>
+      <w:r>
+        <w:rPr>
+          <w:sz w:val="36"/>
+          <w:szCs w:val="36"/>
+        </w:rPr>
+        <w:tab/>
+      </w:r>
+      <w:r>
+        <w:rPr>
+          <w:sz w:val="36"/>
+          <w:szCs w:val="36"/>
+        </w:rPr>
+        <w:tab/>
+      </w:r>
+      <w:r>
+        <w:rPr>
+          <w:sz w:val="36"/>
+          <w:szCs w:val="36"/>
+        </w:rPr>
+        <w:tab/>
+      </w:r>
+      <w:r>
+        <w:rPr>
+          <w:sz w:val="36"/>
+          <w:szCs w:val="36"/>
+        </w:rPr>
+        <w:tab/>
+      </w:r>
+      <w:r>
+        <w:rPr>
+          <w:sz w:val="36"/>
+          <w:szCs w:val="36"/>
+        </w:rPr>
+        <w:tab/>
+      </w:r>
+      <w:r>
+        <w:rPr>
+          <w:sz w:val="36"/>
+          <w:szCs w:val="36"/>
+        </w:rPr>
+        <w:tab/>
+      </w:r>
+      <w:r>
+        <w:rPr>
+          <w:sz w:val="36"/>
+          <w:szCs w:val="36"/>
+        </w:rPr>
+        <w:tab/>
+      </w:r>
+      <w:r>
+        <w:rPr>
+          <w:sz w:val="36"/>
+          <w:szCs w:val="36"/>
+        </w:rPr>
+        <w:tab/>
+      </w:r>
+      <w:r>
+        <w:rPr>
+          <w:sz w:val="36"/>
+          <w:szCs w:val="36"/>
+        </w:rPr>
+        <w:tab/>
+      </w:r>
+      <w:r>
+        <w:rPr>
+          <w:sz w:val="36"/>
+          <w:szCs w:val="36"/>
+        </w:rPr>
+        <w:tab/>
+      </w:r>
+      <w:r>
+        <w:rPr>
+          <w:sz w:val="36"/>
+          <w:szCs w:val="36"/>
+        </w:rPr>
+        <w:tab/>
+      </w:r>
+      <w:r>
+        <w:rPr>
+          <w:sz w:val="36"/>
+          <w:szCs w:val="36"/>
+        </w:rPr>
+        <w:tab/>
+      </w:r>
+      <w:r>
+        <w:rPr>
+          <w:sz w:val="36"/>
+          <w:szCs w:val="36"/>
+        </w:rPr>
+        <w:lastRenderedPageBreak/>
+        <w:tab/>
+      </w:r>
+      <w:r>
+        <w:rPr>
+          <w:sz w:val="36"/>
+          <w:szCs w:val="36"/>
+        </w:rPr>
+        <w:tab/>
+      </w:r>
+      <w:r>
+        <w:rPr>
+          <w:sz w:val="36"/>
+          <w:szCs w:val="36"/>
+        </w:rPr>
+        <w:tab/>
+      </w:r>
+      <w:r>
+        <w:rPr>
+          <w:sz w:val="36"/>
+          <w:szCs w:val="36"/>
+        </w:rPr>
+        <w:tab/>
+      </w:r>
+      <w:r>
+        <w:rPr>
+          <w:sz w:val="36"/>
+          <w:szCs w:val="36"/>
+        </w:rPr>
+        <w:tab/>
+      </w:r>
+      <w:r>
+        <w:rPr>
+          <w:sz w:val="36"/>
+          <w:szCs w:val="36"/>
+        </w:rPr>
+        <w:tab/>
+      </w:r>
+      <w:r>
+        <w:rPr>
+          <w:sz w:val="36"/>
+          <w:szCs w:val="36"/>
+        </w:rPr>
+        <w:tab/>
+      </w:r>
+      <w:r>
+        <w:rPr>
+          <w:sz w:val="36"/>
+          <w:szCs w:val="36"/>
+        </w:rPr>
+        <w:tab/>
+      </w:r>
+      <w:r>
+        <w:rPr>
+          <w:sz w:val="36"/>
+          <w:szCs w:val="36"/>
+        </w:rPr>
+        <w:tab/>
+      </w:r>
+      <w:r>
+        <w:rPr>
+          <w:sz w:val="36"/>
+          <w:szCs w:val="36"/>
+        </w:rPr>
+        <w:tab/>
+      </w:r>
+      <w:r>
+        <w:rPr>
+          <w:sz w:val="36"/>
+          <w:szCs w:val="36"/>
+        </w:rPr>
+        <w:tab/>
+      </w:r>
+      <w:r>
+        <w:rPr>
+          <w:sz w:val="36"/>
+          <w:szCs w:val="36"/>
+        </w:rPr>
+        <w:tab/>
+      </w:r>
+      <w:r>
+        <w:rPr>
+          <w:sz w:val="36"/>
+          <w:szCs w:val="36"/>
+        </w:rPr>
+        <w:tab/>
+      </w:r>
+      <w:r>
+        <w:rPr>
+          <w:sz w:val="36"/>
+          <w:szCs w:val="36"/>
+        </w:rPr>
+        <w:tab/>
+      </w:r>
+      <w:r>
+        <w:rPr>
+          <w:sz w:val="36"/>
+          <w:szCs w:val="36"/>
+        </w:rPr>
+        <w:tab/>
+      </w:r>
+      <w:r>
+        <w:rPr>
+          <w:sz w:val="36"/>
+          <w:szCs w:val="36"/>
+        </w:rPr>
+        <w:tab/>
+      </w:r>
+      <w:r>
+        <w:rPr>
+          <w:sz w:val="36"/>
+          <w:szCs w:val="36"/>
+        </w:rPr>
+        <w:tab/>
+      </w:r>
+      <w:r>
+        <w:rPr>
+          <w:sz w:val="36"/>
+          <w:szCs w:val="36"/>
+        </w:rPr>
+        <w:tab/>
+      </w:r>
+      <w:r>
+        <w:rPr>
+          <w:sz w:val="36"/>
+          <w:szCs w:val="36"/>
+        </w:rPr>
+        <w:tab/>
+      </w:r>
+      <w:r>
+        <w:rPr>
+          <w:sz w:val="36"/>
+          <w:szCs w:val="36"/>
+        </w:rPr>
+        <w:tab/>
+      </w:r>
+      <w:r>
+        <w:rPr>
+          <w:sz w:val="36"/>
+          <w:szCs w:val="36"/>
+        </w:rPr>
+        <w:tab/>
+      </w:r>
+      <w:r>
+        <w:rPr>
+          <w:sz w:val="36"/>
+          <w:szCs w:val="36"/>
+        </w:rPr>
+        <w:tab/>
+      </w:r>
+      <w:r>
+        <w:rPr>
+          <w:sz w:val="36"/>
+          <w:szCs w:val="36"/>
+        </w:rPr>
+        <w:tab/>
+      </w:r>
+      <w:r>
+        <w:rPr>
+          <w:sz w:val="36"/>
+          <w:szCs w:val="36"/>
+        </w:rPr>
+        <w:tab/>
+      </w:r>
+      <w:r>
+        <w:rPr>
+          <w:sz w:val="36"/>
+          <w:szCs w:val="36"/>
+        </w:rPr>
+        <w:tab/>
+      </w:r>
+      <w:r>
+        <w:rPr>
+          <w:sz w:val="36"/>
+          <w:szCs w:val="36"/>
+        </w:rPr>
         <w:tab/>
       </w:r>
     </w:p>
     <w:sdt>
       <w:sdtPr>
         <w:rPr>
+          <w:rFonts w:asciiTheme="minorHAnsi" w:eastAsiaTheme="minorHAnsi" w:hAnsiTheme="minorHAnsi" w:cstheme="minorBidi"/>
+          <w:color w:val="auto"/>
+          <w:kern w:val="2"/>
+          <w:sz w:val="22"/>
+          <w:szCs w:val="36"/>
           <w:lang w:val="en-GB"/>
+          <w14:ligatures w14:val="standardContextual"/>
         </w:rPr>
         <w:id w:val="2085254780"/>
         <w:docPartObj>
@@ -507,14 +790,9 @@
       </w:sdtPr>
       <w:sdtEndPr>
         <w:rPr>
-          <w:rFonts w:asciiTheme="minorHAnsi" w:eastAsiaTheme="minorHAnsi" w:hAnsiTheme="minorHAnsi" w:cstheme="minorBidi"/>
           <w:b/>
           <w:bCs/>
-          <w:color w:val="auto"/>
-          <w:kern w:val="2"/>
-          <w:sz w:val="22"/>
           <w:szCs w:val="22"/>
-          <w14:ligatures w14:val="standardContextual"/>
         </w:rPr>
       </w:sdtEndPr>
       <w:sdtContent>
@@ -522,14 +800,12 @@
           <w:pPr>
             <w:pStyle w:val="TOCHeading"/>
             <w:rPr>
-              <w:sz w:val="56"/>
-              <w:szCs w:val="56"/>
+              <w:szCs w:val="36"/>
             </w:rPr>
           </w:pPr>
           <w:r>
             <w:rPr>
-              <w:sz w:val="56"/>
-              <w:szCs w:val="56"/>
+              <w:szCs w:val="36"/>
               <w:lang w:val="en-GB"/>
             </w:rPr>
             <w:t>Contents</w:t>
@@ -540,94 +816,95 @@
             <w:pStyle w:val="TOC1"/>
             <w:rPr>
               <w:rFonts w:eastAsiaTheme="minorEastAsia"/>
+              <w:color w:val="auto"/>
               <w:kern w:val="0"/>
-              <w:sz w:val="56"/>
-              <w:szCs w:val="56"/>
+              <w:sz w:val="36"/>
+              <w:szCs w:val="36"/>
               <w14:ligatures w14:val="none"/>
             </w:rPr>
           </w:pPr>
           <w:r>
             <w:rPr>
-              <w:sz w:val="56"/>
-              <w:szCs w:val="56"/>
+              <w:sz w:val="36"/>
+              <w:szCs w:val="36"/>
             </w:rPr>
             <w:fldChar w:fldCharType="begin"/>
           </w:r>
           <w:r>
             <w:rPr>
-              <w:sz w:val="56"/>
-              <w:szCs w:val="56"/>
+              <w:sz w:val="36"/>
+              <w:szCs w:val="36"/>
             </w:rPr>
             <w:instrText xml:space="preserve"> TOC \o "1-3" \h \z \u </w:instrText>
           </w:r>
           <w:r>
             <w:rPr>
-              <w:sz w:val="56"/>
-              <w:szCs w:val="56"/>
+              <w:sz w:val="36"/>
+              <w:szCs w:val="36"/>
             </w:rPr>
             <w:fldChar w:fldCharType="separate"/>
           </w:r>
-          <w:hyperlink w:anchor="_Toc130765694" w:history="1">
+          <w:hyperlink w:anchor="_Toc130834634" w:history="1">
             <w:r>
               <w:rPr>
                 <w:rStyle w:val="Hyperlink"/>
-                <w:sz w:val="56"/>
-                <w:szCs w:val="56"/>
+                <w:sz w:val="36"/>
+                <w:szCs w:val="36"/>
               </w:rPr>
               <w:t>1. Our team</w:t>
             </w:r>
             <w:r>
               <w:rPr>
                 <w:webHidden/>
-                <w:sz w:val="56"/>
-                <w:szCs w:val="56"/>
+                <w:sz w:val="36"/>
+                <w:szCs w:val="36"/>
               </w:rPr>
               <w:tab/>
             </w:r>
             <w:r>
               <w:rPr>
                 <w:webHidden/>
-                <w:sz w:val="56"/>
-                <w:szCs w:val="56"/>
+                <w:sz w:val="36"/>
+                <w:szCs w:val="36"/>
               </w:rPr>
               <w:fldChar w:fldCharType="begin"/>
             </w:r>
             <w:r>
               <w:rPr>
                 <w:webHidden/>
-                <w:sz w:val="56"/>
-                <w:szCs w:val="56"/>
-              </w:rPr>
-              <w:instrText xml:space="preserve"> PAGEREF _Toc130765694 \h </w:instrText>
+                <w:sz w:val="36"/>
+                <w:szCs w:val="36"/>
+              </w:rPr>
+              <w:instrText xml:space="preserve"> PAGEREF _Toc130834634 \h </w:instrText>
             </w:r>
             <w:r>
               <w:rPr>
                 <w:webHidden/>
-                <w:sz w:val="56"/>
-                <w:szCs w:val="56"/>
+                <w:sz w:val="36"/>
+                <w:szCs w:val="36"/>
               </w:rPr>
             </w:r>
             <w:r>
               <w:rPr>
                 <w:webHidden/>
-                <w:sz w:val="56"/>
-                <w:szCs w:val="56"/>
+                <w:sz w:val="36"/>
+                <w:szCs w:val="36"/>
               </w:rPr>
               <w:fldChar w:fldCharType="separate"/>
             </w:r>
             <w:r>
               <w:rPr>
                 <w:webHidden/>
-                <w:sz w:val="56"/>
-                <w:szCs w:val="56"/>
+                <w:sz w:val="36"/>
+                <w:szCs w:val="36"/>
               </w:rPr>
               <w:t>3</w:t>
             </w:r>
             <w:r>
               <w:rPr>
                 <w:webHidden/>
-                <w:sz w:val="56"/>
-                <w:szCs w:val="56"/>
+                <w:sz w:val="36"/>
+                <w:szCs w:val="36"/>
               </w:rPr>
               <w:fldChar w:fldCharType="end"/>
             </w:r>
@@ -638,73 +915,74 @@
             <w:pStyle w:val="TOC1"/>
             <w:rPr>
               <w:rFonts w:eastAsiaTheme="minorEastAsia"/>
+              <w:color w:val="auto"/>
               <w:kern w:val="0"/>
-              <w:sz w:val="56"/>
-              <w:szCs w:val="56"/>
+              <w:sz w:val="36"/>
+              <w:szCs w:val="36"/>
               <w14:ligatures w14:val="none"/>
             </w:rPr>
           </w:pPr>
-          <w:hyperlink w:anchor="_Toc130765695" w:history="1">
+          <w:hyperlink w:anchor="_Toc130834635" w:history="1">
             <w:r>
               <w:rPr>
                 <w:rStyle w:val="Hyperlink"/>
-                <w:sz w:val="56"/>
-                <w:szCs w:val="56"/>
+                <w:sz w:val="36"/>
+                <w:szCs w:val="36"/>
               </w:rPr>
               <w:t>2. Encountered difficulties</w:t>
             </w:r>
             <w:r>
               <w:rPr>
                 <w:webHidden/>
-                <w:sz w:val="56"/>
-                <w:szCs w:val="56"/>
+                <w:sz w:val="36"/>
+                <w:szCs w:val="36"/>
               </w:rPr>
               <w:tab/>
             </w:r>
             <w:r>
               <w:rPr>
                 <w:webHidden/>
-                <w:sz w:val="56"/>
-                <w:szCs w:val="56"/>
+                <w:sz w:val="36"/>
+                <w:szCs w:val="36"/>
               </w:rPr>
               <w:fldChar w:fldCharType="begin"/>
             </w:r>
             <w:r>
               <w:rPr>
                 <w:webHidden/>
-                <w:sz w:val="56"/>
-                <w:szCs w:val="56"/>
-              </w:rPr>
-              <w:instrText xml:space="preserve"> PAGEREF _Toc130765695 \h </w:instrText>
+                <w:sz w:val="36"/>
+                <w:szCs w:val="36"/>
+              </w:rPr>
+              <w:instrText xml:space="preserve"> PAGEREF _Toc130834635 \h </w:instrText>
             </w:r>
             <w:r>
               <w:rPr>
                 <w:webHidden/>
-                <w:sz w:val="56"/>
-                <w:szCs w:val="56"/>
+                <w:sz w:val="36"/>
+                <w:szCs w:val="36"/>
               </w:rPr>
             </w:r>
             <w:r>
               <w:rPr>
                 <w:webHidden/>
-                <w:sz w:val="56"/>
-                <w:szCs w:val="56"/>
+                <w:sz w:val="36"/>
+                <w:szCs w:val="36"/>
               </w:rPr>
               <w:fldChar w:fldCharType="separate"/>
             </w:r>
             <w:r>
               <w:rPr>
                 <w:webHidden/>
-                <w:sz w:val="56"/>
-                <w:szCs w:val="56"/>
+                <w:sz w:val="36"/>
+                <w:szCs w:val="36"/>
               </w:rPr>
               <w:t>3</w:t>
             </w:r>
             <w:r>
               <w:rPr>
                 <w:webHidden/>
-                <w:sz w:val="56"/>
-                <w:szCs w:val="56"/>
+                <w:sz w:val="36"/>
+                <w:szCs w:val="36"/>
               </w:rPr>
               <w:fldChar w:fldCharType="end"/>
             </w:r>
@@ -715,73 +993,74 @@
             <w:pStyle w:val="TOC1"/>
             <w:rPr>
               <w:rFonts w:eastAsiaTheme="minorEastAsia"/>
+              <w:color w:val="auto"/>
               <w:kern w:val="0"/>
-              <w:sz w:val="56"/>
-              <w:szCs w:val="56"/>
+              <w:sz w:val="36"/>
+              <w:szCs w:val="36"/>
               <w14:ligatures w14:val="none"/>
             </w:rPr>
           </w:pPr>
-          <w:hyperlink w:anchor="_Toc130765696" w:history="1">
+          <w:hyperlink w:anchor="_Toc130834636" w:history="1">
             <w:r>
               <w:rPr>
                 <w:rStyle w:val="Hyperlink"/>
-                <w:sz w:val="56"/>
-                <w:szCs w:val="56"/>
+                <w:sz w:val="36"/>
+                <w:szCs w:val="36"/>
               </w:rPr>
               <w:t>3. Used programs and language</w:t>
             </w:r>
             <w:r>
               <w:rPr>
                 <w:webHidden/>
-                <w:sz w:val="56"/>
-                <w:szCs w:val="56"/>
+                <w:sz w:val="36"/>
+                <w:szCs w:val="36"/>
               </w:rPr>
               <w:tab/>
             </w:r>
             <w:r>
               <w:rPr>
                 <w:webHidden/>
-                <w:sz w:val="56"/>
-                <w:szCs w:val="56"/>
+                <w:sz w:val="36"/>
+                <w:szCs w:val="36"/>
               </w:rPr>
               <w:fldChar w:fldCharType="begin"/>
             </w:r>
             <w:r>
               <w:rPr>
                 <w:webHidden/>
-                <w:sz w:val="56"/>
-                <w:szCs w:val="56"/>
-              </w:rPr>
-              <w:instrText xml:space="preserve"> PAGEREF _Toc130765696 \h </w:instrText>
+                <w:sz w:val="36"/>
+                <w:szCs w:val="36"/>
+              </w:rPr>
+              <w:instrText xml:space="preserve"> PAGEREF _Toc130834636 \h </w:instrText>
             </w:r>
             <w:r>
               <w:rPr>
                 <w:webHidden/>
-                <w:sz w:val="56"/>
-                <w:szCs w:val="56"/>
+                <w:sz w:val="36"/>
+                <w:szCs w:val="36"/>
               </w:rPr>
             </w:r>
             <w:r>
               <w:rPr>
                 <w:webHidden/>
-                <w:sz w:val="56"/>
-                <w:szCs w:val="56"/>
+                <w:sz w:val="36"/>
+                <w:szCs w:val="36"/>
               </w:rPr>
               <w:fldChar w:fldCharType="separate"/>
             </w:r>
             <w:r>
               <w:rPr>
                 <w:webHidden/>
-                <w:sz w:val="56"/>
-                <w:szCs w:val="56"/>
-              </w:rPr>
-              <w:t>4</w:t>
+                <w:sz w:val="36"/>
+                <w:szCs w:val="36"/>
+              </w:rPr>
+              <w:t>3</w:t>
             </w:r>
             <w:r>
               <w:rPr>
                 <w:webHidden/>
-                <w:sz w:val="56"/>
-                <w:szCs w:val="56"/>
+                <w:sz w:val="36"/>
+                <w:szCs w:val="36"/>
               </w:rPr>
               <w:fldChar w:fldCharType="end"/>
             </w:r>
@@ -792,73 +1071,74 @@
             <w:pStyle w:val="TOC1"/>
             <w:rPr>
               <w:rFonts w:eastAsiaTheme="minorEastAsia"/>
+              <w:color w:val="auto"/>
               <w:kern w:val="0"/>
-              <w:sz w:val="56"/>
-              <w:szCs w:val="56"/>
+              <w:sz w:val="36"/>
+              <w:szCs w:val="36"/>
               <w14:ligatures w14:val="none"/>
             </w:rPr>
           </w:pPr>
-          <w:hyperlink w:anchor="_Toc130765697" w:history="1">
+          <w:hyperlink w:anchor="_Toc130834637" w:history="1">
             <w:r>
               <w:rPr>
                 <w:rStyle w:val="Hyperlink"/>
-                <w:sz w:val="56"/>
-                <w:szCs w:val="56"/>
+                <w:sz w:val="36"/>
+                <w:szCs w:val="36"/>
               </w:rPr>
               <w:t>4. Resume</w:t>
             </w:r>
             <w:r>
               <w:rPr>
                 <w:webHidden/>
-                <w:sz w:val="56"/>
-                <w:szCs w:val="56"/>
+                <w:sz w:val="36"/>
+                <w:szCs w:val="36"/>
               </w:rPr>
               <w:tab/>
             </w:r>
             <w:r>
               <w:rPr>
                 <w:webHidden/>
-                <w:sz w:val="56"/>
-                <w:szCs w:val="56"/>
+                <w:sz w:val="36"/>
+                <w:szCs w:val="36"/>
               </w:rPr>
               <w:fldChar w:fldCharType="begin"/>
             </w:r>
             <w:r>
               <w:rPr>
                 <w:webHidden/>
-                <w:sz w:val="56"/>
-                <w:szCs w:val="56"/>
-              </w:rPr>
-              <w:instrText xml:space="preserve"> PAGEREF _Toc130765697 \h </w:instrText>
+                <w:sz w:val="36"/>
+                <w:szCs w:val="36"/>
+              </w:rPr>
+              <w:instrText xml:space="preserve"> PAGEREF _Toc130834637 \h </w:instrText>
             </w:r>
             <w:r>
               <w:rPr>
                 <w:webHidden/>
-                <w:sz w:val="56"/>
-                <w:szCs w:val="56"/>
+                <w:sz w:val="36"/>
+                <w:szCs w:val="36"/>
               </w:rPr>
             </w:r>
             <w:r>
               <w:rPr>
                 <w:webHidden/>
-                <w:sz w:val="56"/>
-                <w:szCs w:val="56"/>
+                <w:sz w:val="36"/>
+                <w:szCs w:val="36"/>
               </w:rPr>
               <w:fldChar w:fldCharType="separate"/>
             </w:r>
             <w:r>
               <w:rPr>
                 <w:webHidden/>
-                <w:sz w:val="56"/>
-                <w:szCs w:val="56"/>
+                <w:sz w:val="36"/>
+                <w:szCs w:val="36"/>
               </w:rPr>
               <w:t>4</w:t>
             </w:r>
             <w:r>
               <w:rPr>
                 <w:webHidden/>
-                <w:sz w:val="56"/>
-                <w:szCs w:val="56"/>
+                <w:sz w:val="36"/>
+                <w:szCs w:val="36"/>
               </w:rPr>
               <w:fldChar w:fldCharType="end"/>
             </w:r>
@@ -869,74 +1149,74 @@
             <w:pStyle w:val="TOC1"/>
             <w:rPr>
               <w:rFonts w:eastAsiaTheme="minorEastAsia"/>
+              <w:color w:val="auto"/>
               <w:kern w:val="0"/>
-              <w:sz w:val="56"/>
-              <w:szCs w:val="56"/>
+              <w:sz w:val="36"/>
+              <w:szCs w:val="36"/>
               <w14:ligatures w14:val="none"/>
             </w:rPr>
           </w:pPr>
-          <w:hyperlink w:anchor="_Toc130765698" w:history="1">
+          <w:hyperlink w:anchor="_Toc130834638" w:history="1">
             <w:r>
               <w:rPr>
                 <w:rStyle w:val="Hyperlink"/>
-                <w:color w:val="000000" w:themeColor="text1"/>
-                <w:sz w:val="56"/>
-                <w:szCs w:val="56"/>
+                <w:sz w:val="36"/>
+                <w:szCs w:val="36"/>
               </w:rPr>
               <w:t>5. Idea</w:t>
             </w:r>
             <w:r>
               <w:rPr>
                 <w:webHidden/>
-                <w:sz w:val="56"/>
-                <w:szCs w:val="56"/>
+                <w:sz w:val="36"/>
+                <w:szCs w:val="36"/>
               </w:rPr>
               <w:tab/>
             </w:r>
             <w:r>
               <w:rPr>
                 <w:webHidden/>
-                <w:sz w:val="56"/>
-                <w:szCs w:val="56"/>
+                <w:sz w:val="36"/>
+                <w:szCs w:val="36"/>
               </w:rPr>
               <w:fldChar w:fldCharType="begin"/>
             </w:r>
             <w:r>
               <w:rPr>
                 <w:webHidden/>
-                <w:sz w:val="56"/>
-                <w:szCs w:val="56"/>
-              </w:rPr>
-              <w:instrText xml:space="preserve"> PAGEREF _Toc130765698 \h </w:instrText>
+                <w:sz w:val="36"/>
+                <w:szCs w:val="36"/>
+              </w:rPr>
+              <w:instrText xml:space="preserve"> PAGEREF _Toc130834638 \h </w:instrText>
             </w:r>
             <w:r>
               <w:rPr>
                 <w:webHidden/>
-                <w:sz w:val="56"/>
-                <w:szCs w:val="56"/>
+                <w:sz w:val="36"/>
+                <w:szCs w:val="36"/>
               </w:rPr>
             </w:r>
             <w:r>
               <w:rPr>
                 <w:webHidden/>
-                <w:sz w:val="56"/>
-                <w:szCs w:val="56"/>
+                <w:sz w:val="36"/>
+                <w:szCs w:val="36"/>
               </w:rPr>
               <w:fldChar w:fldCharType="separate"/>
             </w:r>
             <w:r>
               <w:rPr>
                 <w:webHidden/>
-                <w:sz w:val="56"/>
-                <w:szCs w:val="56"/>
+                <w:sz w:val="36"/>
+                <w:szCs w:val="36"/>
               </w:rPr>
               <w:t>4</w:t>
             </w:r>
             <w:r>
               <w:rPr>
                 <w:webHidden/>
-                <w:sz w:val="56"/>
-                <w:szCs w:val="56"/>
+                <w:sz w:val="36"/>
+                <w:szCs w:val="36"/>
               </w:rPr>
               <w:fldChar w:fldCharType="end"/>
             </w:r>
@@ -947,73 +1227,74 @@
             <w:pStyle w:val="TOC1"/>
             <w:rPr>
               <w:rFonts w:eastAsiaTheme="minorEastAsia"/>
+              <w:color w:val="auto"/>
               <w:kern w:val="0"/>
-              <w:sz w:val="56"/>
-              <w:szCs w:val="56"/>
+              <w:sz w:val="36"/>
+              <w:szCs w:val="36"/>
               <w14:ligatures w14:val="none"/>
             </w:rPr>
           </w:pPr>
-          <w:hyperlink w:anchor="_Toc130765699" w:history="1">
+          <w:hyperlink w:anchor="_Toc130834639" w:history="1">
             <w:r>
               <w:rPr>
                 <w:rStyle w:val="Hyperlink"/>
-                <w:sz w:val="56"/>
-                <w:szCs w:val="56"/>
+                <w:sz w:val="36"/>
+                <w:szCs w:val="36"/>
               </w:rPr>
               <w:t>6. Workflow</w:t>
             </w:r>
             <w:r>
               <w:rPr>
                 <w:webHidden/>
-                <w:sz w:val="56"/>
-                <w:szCs w:val="56"/>
+                <w:sz w:val="36"/>
+                <w:szCs w:val="36"/>
               </w:rPr>
               <w:tab/>
             </w:r>
             <w:r>
               <w:rPr>
                 <w:webHidden/>
-                <w:sz w:val="56"/>
-                <w:szCs w:val="56"/>
+                <w:sz w:val="36"/>
+                <w:szCs w:val="36"/>
               </w:rPr>
               <w:fldChar w:fldCharType="begin"/>
             </w:r>
             <w:r>
               <w:rPr>
                 <w:webHidden/>
-                <w:sz w:val="56"/>
-                <w:szCs w:val="56"/>
-              </w:rPr>
-              <w:instrText xml:space="preserve"> PAGEREF _Toc130765699 \h </w:instrText>
+                <w:sz w:val="36"/>
+                <w:szCs w:val="36"/>
+              </w:rPr>
+              <w:instrText xml:space="preserve"> PAGEREF _Toc130834639 \h </w:instrText>
             </w:r>
             <w:r>
               <w:rPr>
                 <w:webHidden/>
-                <w:sz w:val="56"/>
-                <w:szCs w:val="56"/>
+                <w:sz w:val="36"/>
+                <w:szCs w:val="36"/>
               </w:rPr>
             </w:r>
             <w:r>
               <w:rPr>
                 <w:webHidden/>
-                <w:sz w:val="56"/>
-                <w:szCs w:val="56"/>
+                <w:sz w:val="36"/>
+                <w:szCs w:val="36"/>
               </w:rPr>
               <w:fldChar w:fldCharType="separate"/>
             </w:r>
             <w:r>
               <w:rPr>
                 <w:webHidden/>
-                <w:sz w:val="56"/>
-                <w:szCs w:val="56"/>
-              </w:rPr>
-              <w:t>5</w:t>
+                <w:sz w:val="36"/>
+                <w:szCs w:val="36"/>
+              </w:rPr>
+              <w:t>4</w:t>
             </w:r>
             <w:r>
               <w:rPr>
                 <w:webHidden/>
-                <w:sz w:val="56"/>
-                <w:szCs w:val="56"/>
+                <w:sz w:val="36"/>
+                <w:szCs w:val="36"/>
               </w:rPr>
               <w:fldChar w:fldCharType="end"/>
             </w:r>
@@ -1024,73 +1305,74 @@
             <w:pStyle w:val="TOC1"/>
             <w:rPr>
               <w:rFonts w:eastAsiaTheme="minorEastAsia"/>
+              <w:color w:val="auto"/>
               <w:kern w:val="0"/>
-              <w:sz w:val="56"/>
-              <w:szCs w:val="56"/>
+              <w:sz w:val="36"/>
+              <w:szCs w:val="36"/>
               <w14:ligatures w14:val="none"/>
             </w:rPr>
           </w:pPr>
-          <w:hyperlink w:anchor="_Toc130765700" w:history="1">
+          <w:hyperlink w:anchor="_Toc130834640" w:history="1">
             <w:r>
               <w:rPr>
                 <w:rStyle w:val="Hyperlink"/>
-                <w:sz w:val="56"/>
-                <w:szCs w:val="56"/>
+                <w:sz w:val="36"/>
+                <w:szCs w:val="36"/>
               </w:rPr>
               <w:t>7. Conclusion</w:t>
             </w:r>
             <w:r>
               <w:rPr>
                 <w:webHidden/>
-                <w:sz w:val="56"/>
-                <w:szCs w:val="56"/>
+                <w:sz w:val="36"/>
+                <w:szCs w:val="36"/>
               </w:rPr>
               <w:tab/>
             </w:r>
             <w:r>
               <w:rPr>
                 <w:webHidden/>
-                <w:sz w:val="56"/>
-                <w:szCs w:val="56"/>
+                <w:sz w:val="36"/>
+                <w:szCs w:val="36"/>
               </w:rPr>
               <w:fldChar w:fldCharType="begin"/>
             </w:r>
             <w:r>
               <w:rPr>
                 <w:webHidden/>
-                <w:sz w:val="56"/>
-                <w:szCs w:val="56"/>
-              </w:rPr>
-              <w:instrText xml:space="preserve"> PAGEREF _Toc130765700 \h </w:instrText>
+                <w:sz w:val="36"/>
+                <w:szCs w:val="36"/>
+              </w:rPr>
+              <w:instrText xml:space="preserve"> PAGEREF _Toc130834640 \h </w:instrText>
             </w:r>
             <w:r>
               <w:rPr>
                 <w:webHidden/>
-                <w:sz w:val="56"/>
-                <w:szCs w:val="56"/>
+                <w:sz w:val="36"/>
+                <w:szCs w:val="36"/>
               </w:rPr>
             </w:r>
             <w:r>
               <w:rPr>
                 <w:webHidden/>
-                <w:sz w:val="56"/>
-                <w:szCs w:val="56"/>
+                <w:sz w:val="36"/>
+                <w:szCs w:val="36"/>
               </w:rPr>
               <w:fldChar w:fldCharType="separate"/>
             </w:r>
             <w:r>
               <w:rPr>
                 <w:webHidden/>
-                <w:sz w:val="56"/>
-                <w:szCs w:val="56"/>
-              </w:rPr>
-              <w:t>5</w:t>
+                <w:sz w:val="36"/>
+                <w:szCs w:val="36"/>
+              </w:rPr>
+              <w:t>4</w:t>
             </w:r>
             <w:r>
               <w:rPr>
                 <w:webHidden/>
-                <w:sz w:val="56"/>
-                <w:szCs w:val="56"/>
+                <w:sz w:val="36"/>
+                <w:szCs w:val="36"/>
               </w:rPr>
               <w:fldChar w:fldCharType="end"/>
             </w:r>
@@ -1101,8 +1383,8 @@
             <w:rPr>
               <w:b/>
               <w:bCs/>
-              <w:sz w:val="56"/>
-              <w:szCs w:val="56"/>
+              <w:sz w:val="36"/>
+              <w:szCs w:val="36"/>
               <w:lang w:val="en-GB"/>
             </w:rPr>
             <w:fldChar w:fldCharType="end"/>
@@ -1135,7 +1417,7 @@
           <w:color w:val="A8D08D" w:themeColor="accent6" w:themeTint="99"/>
         </w:rPr>
       </w:pPr>
-      <w:bookmarkStart w:id="0" w:name="_Toc130765694"/>
+      <w:bookmarkStart w:id="0" w:name="_Toc130834634"/>
       <w:r>
         <w:lastRenderedPageBreak/>
         <w:t>1. Our team</w:t>
@@ -1146,8 +1428,8 @@
       <w:pPr>
         <w:rPr>
           <w:rFonts w:ascii="Bebas Neue" w:hAnsi="Bebas Neue"/>
-          <w:sz w:val="40"/>
-          <w:szCs w:val="40"/>
+          <w:sz w:val="28"/>
+          <w:szCs w:val="28"/>
         </w:rPr>
       </w:pPr>
       <w:r>
@@ -1161,296 +1443,30 @@
       <w:r>
         <w:rPr>
           <w:rFonts w:ascii="Bebas Neue" w:hAnsi="Bebas Neue"/>
-          <w:sz w:val="40"/>
-          <w:szCs w:val="40"/>
-        </w:rPr>
-        <w:t xml:space="preserve">Atanas </w:t>
-      </w:r>
-      <w:proofErr w:type="spellStart"/>
-      <w:r>
-        <w:rPr>
-          <w:rFonts w:ascii="Bebas Neue" w:hAnsi="Bebas Neue"/>
-          <w:sz w:val="40"/>
-          <w:szCs w:val="40"/>
-        </w:rPr>
-        <w:t>Atanasov</w:t>
-      </w:r>
-      <w:proofErr w:type="spellEnd"/>
-      <w:r>
-        <w:rPr>
-          <w:rFonts w:ascii="Bebas Neue" w:hAnsi="Bebas Neue"/>
-          <w:sz w:val="40"/>
-          <w:szCs w:val="40"/>
-        </w:rPr>
-        <w:t xml:space="preserve"> – Scrum Trainer</w:t>
-      </w:r>
-    </w:p>
-    <w:p>
-      <w:pPr>
-        <w:rPr>
-          <w:rFonts w:ascii="Bebas Neue" w:hAnsi="Bebas Neue"/>
-          <w:sz w:val="40"/>
-          <w:szCs w:val="40"/>
-        </w:rPr>
-      </w:pPr>
-      <w:r>
-        <w:rPr>
-          <w:rFonts w:ascii="Bebas Neue" w:hAnsi="Bebas Neue"/>
-          <w:sz w:val="40"/>
-          <w:szCs w:val="40"/>
-        </w:rPr>
-        <w:tab/>
-      </w:r>
-      <w:r>
-        <w:rPr>
-          <w:rFonts w:ascii="Bebas Neue" w:hAnsi="Bebas Neue"/>
-          <w:sz w:val="40"/>
-          <w:szCs w:val="40"/>
-        </w:rPr>
-        <w:tab/>
-      </w:r>
-      <w:hyperlink r:id="rId9" w:history="1">
-        <w:r>
-          <w:rPr>
-            <w:rStyle w:val="Hyperlink"/>
-            <w:rFonts w:ascii="Bebas Neue" w:hAnsi="Bebas Neue"/>
-            <w:sz w:val="40"/>
-            <w:szCs w:val="40"/>
-          </w:rPr>
-          <w:t>ADATANASOV21@CODINGBURGAS.BG</w:t>
-        </w:r>
-      </w:hyperlink>
-    </w:p>
-    <w:p>
-      <w:pPr>
-        <w:rPr>
-          <w:rFonts w:ascii="Bebas Neue" w:hAnsi="Bebas Neue"/>
-          <w:sz w:val="40"/>
-          <w:szCs w:val="40"/>
-        </w:rPr>
-      </w:pPr>
-      <w:r>
-        <w:rPr>
-          <w:rFonts w:ascii="Bebas Neue" w:hAnsi="Bebas Neue"/>
-          <w:sz w:val="40"/>
-          <w:szCs w:val="40"/>
-        </w:rPr>
-        <w:tab/>
-        <w:t xml:space="preserve">Ivan </w:t>
-      </w:r>
-      <w:proofErr w:type="spellStart"/>
-      <w:r>
-        <w:rPr>
-          <w:rFonts w:ascii="Bebas Neue" w:hAnsi="Bebas Neue"/>
-          <w:sz w:val="40"/>
-          <w:szCs w:val="40"/>
-        </w:rPr>
-        <w:t>Delchilov</w:t>
-      </w:r>
-      <w:proofErr w:type="spellEnd"/>
-      <w:r>
-        <w:rPr>
-          <w:rFonts w:ascii="Bebas Neue" w:hAnsi="Bebas Neue"/>
-          <w:sz w:val="40"/>
-          <w:szCs w:val="40"/>
-        </w:rPr>
-        <w:t xml:space="preserve"> – Back-end developer</w:t>
-      </w:r>
-    </w:p>
-    <w:p>
-      <w:pPr>
-        <w:rPr>
-          <w:rFonts w:ascii="Bebas Neue" w:hAnsi="Bebas Neue"/>
-          <w:sz w:val="40"/>
-          <w:szCs w:val="40"/>
-        </w:rPr>
-      </w:pPr>
-      <w:r>
-        <w:rPr>
-          <w:rFonts w:ascii="Bebas Neue" w:hAnsi="Bebas Neue"/>
-          <w:sz w:val="40"/>
-          <w:szCs w:val="40"/>
-        </w:rPr>
-        <w:tab/>
-      </w:r>
-      <w:r>
-        <w:rPr>
-          <w:rFonts w:ascii="Bebas Neue" w:hAnsi="Bebas Neue"/>
-          <w:sz w:val="40"/>
-          <w:szCs w:val="40"/>
-        </w:rPr>
-        <w:tab/>
-      </w:r>
-      <w:hyperlink r:id="rId10" w:history="1">
-        <w:r>
-          <w:rPr>
-            <w:rStyle w:val="Hyperlink"/>
-            <w:rFonts w:ascii="Bebas Neue" w:hAnsi="Bebas Neue"/>
-            <w:sz w:val="40"/>
-            <w:szCs w:val="40"/>
-          </w:rPr>
-          <w:t>ISDELCHILOV21@CODINGBURGAS.BG</w:t>
-        </w:r>
-      </w:hyperlink>
-    </w:p>
-    <w:p>
-      <w:pPr>
-        <w:rPr>
-          <w:rFonts w:ascii="Bebas Neue" w:hAnsi="Bebas Neue"/>
-          <w:sz w:val="40"/>
-          <w:szCs w:val="40"/>
-        </w:rPr>
-      </w:pPr>
-      <w:r>
-        <w:rPr>
-          <w:rFonts w:ascii="Bebas Neue" w:hAnsi="Bebas Neue"/>
-          <w:sz w:val="40"/>
-          <w:szCs w:val="40"/>
-        </w:rPr>
-        <w:tab/>
-        <w:t xml:space="preserve">Nikolai </w:t>
-      </w:r>
-      <w:proofErr w:type="spellStart"/>
-      <w:r>
-        <w:rPr>
-          <w:rFonts w:ascii="Bebas Neue" w:hAnsi="Bebas Neue"/>
-          <w:sz w:val="40"/>
-          <w:szCs w:val="40"/>
-        </w:rPr>
-        <w:t>Stoqnov</w:t>
-      </w:r>
-      <w:proofErr w:type="spellEnd"/>
-      <w:r>
-        <w:rPr>
-          <w:rFonts w:ascii="Bebas Neue" w:hAnsi="Bebas Neue"/>
-          <w:sz w:val="40"/>
-          <w:szCs w:val="40"/>
-        </w:rPr>
-        <w:t xml:space="preserve"> – Front-end developer</w:t>
-      </w:r>
-    </w:p>
-    <w:p>
-      <w:pPr>
-        <w:rPr>
-          <w:rFonts w:ascii="Bebas Neue" w:hAnsi="Bebas Neue"/>
-          <w:sz w:val="40"/>
-          <w:szCs w:val="40"/>
-        </w:rPr>
-      </w:pPr>
-      <w:r>
-        <w:rPr>
-          <w:rFonts w:ascii="Bebas Neue" w:hAnsi="Bebas Neue"/>
-          <w:sz w:val="40"/>
-          <w:szCs w:val="40"/>
-        </w:rPr>
-        <w:tab/>
-      </w:r>
-      <w:r>
-        <w:rPr>
-          <w:rFonts w:ascii="Bebas Neue" w:hAnsi="Bebas Neue"/>
-          <w:sz w:val="40"/>
-          <w:szCs w:val="40"/>
-        </w:rPr>
-        <w:tab/>
-      </w:r>
-      <w:hyperlink r:id="rId11" w:history="1">
-        <w:r>
-          <w:rPr>
-            <w:rStyle w:val="Hyperlink"/>
-            <w:rFonts w:ascii="Bebas Neue" w:hAnsi="Bebas Neue"/>
-            <w:sz w:val="40"/>
-            <w:szCs w:val="40"/>
-          </w:rPr>
-          <w:t>NZSTOYANOV21@CODINGBURGAS.BG</w:t>
-        </w:r>
-      </w:hyperlink>
-    </w:p>
-    <w:p>
-      <w:pPr>
-        <w:rPr>
-          <w:rFonts w:ascii="Bebas Neue" w:hAnsi="Bebas Neue"/>
-          <w:sz w:val="40"/>
-          <w:szCs w:val="40"/>
-        </w:rPr>
-      </w:pPr>
-      <w:r>
-        <w:rPr>
-          <w:rFonts w:ascii="Bebas Neue" w:hAnsi="Bebas Neue"/>
-          <w:sz w:val="40"/>
-          <w:szCs w:val="40"/>
-        </w:rPr>
-        <w:tab/>
-        <w:t xml:space="preserve">Yana </w:t>
-      </w:r>
-      <w:proofErr w:type="spellStart"/>
-      <w:r>
-        <w:rPr>
-          <w:rFonts w:ascii="Bebas Neue" w:hAnsi="Bebas Neue"/>
-          <w:sz w:val="40"/>
-          <w:szCs w:val="40"/>
-        </w:rPr>
-        <w:t>Ilcheva</w:t>
-      </w:r>
-      <w:proofErr w:type="spellEnd"/>
-      <w:r>
-        <w:rPr>
-          <w:rFonts w:ascii="Bebas Neue" w:hAnsi="Bebas Neue"/>
-          <w:sz w:val="40"/>
-          <w:szCs w:val="40"/>
-        </w:rPr>
-        <w:t xml:space="preserve"> – QA engineer</w:t>
-      </w:r>
-    </w:p>
-    <w:p>
-      <w:pPr>
-        <w:rPr>
-          <w:rFonts w:ascii="Bebas Neue" w:hAnsi="Bebas Neue"/>
-          <w:sz w:val="48"/>
-          <w:szCs w:val="48"/>
-        </w:rPr>
-      </w:pPr>
-      <w:r>
-        <w:rPr>
-          <w:rFonts w:ascii="Bebas Neue" w:hAnsi="Bebas Neue"/>
-          <w:sz w:val="40"/>
-          <w:szCs w:val="40"/>
-        </w:rPr>
-        <w:tab/>
-      </w:r>
-      <w:r>
-        <w:rPr>
-          <w:rFonts w:ascii="Bebas Neue" w:hAnsi="Bebas Neue"/>
-          <w:sz w:val="40"/>
-          <w:szCs w:val="40"/>
-        </w:rPr>
-        <w:tab/>
-      </w:r>
-      <w:hyperlink r:id="rId12" w:history="1">
-        <w:r>
-          <w:rPr>
-            <w:rStyle w:val="Hyperlink"/>
-            <w:rFonts w:ascii="Bebas Neue" w:hAnsi="Bebas Neue"/>
-            <w:sz w:val="40"/>
-            <w:szCs w:val="40"/>
-          </w:rPr>
-          <w:t>YZILCHEVA21@CODINGBURGAS.BG</w:t>
-        </w:r>
-      </w:hyperlink>
-    </w:p>
-    <w:p>
-      <w:pPr>
-        <w:rPr>
-          <w:rFonts w:ascii="Bebas Neue" w:hAnsi="Bebas Neue"/>
-          <w:sz w:val="48"/>
-          <w:szCs w:val="48"/>
-        </w:rPr>
-      </w:pPr>
+          <w:noProof/>
+          <w:sz w:val="28"/>
+          <w:szCs w:val="28"/>
+        </w:rPr>
+        <w:drawing>
+          <wp:inline distT="0" distB="0" distL="0" distR="0" wp14:anchorId="32817164" wp14:editId="11D3E360">
+            <wp:extent cx="4457700" cy="2082800"/>
+            <wp:effectExtent l="0" t="57150" r="0" b="88900"/>
+            <wp:docPr id="4" name="Diagram 4"/>
+            <wp:cNvGraphicFramePr/>
+            <a:graphic xmlns:a="http://schemas.openxmlformats.org/drawingml/2006/main">
+              <a:graphicData uri="http://schemas.openxmlformats.org/drawingml/2006/diagram">
+                <dgm:relIds xmlns:dgm="http://schemas.openxmlformats.org/drawingml/2006/diagram" xmlns:r="http://schemas.openxmlformats.org/officeDocument/2006/relationships" r:dm="rId9" r:lo="rId10" r:qs="rId11" r:cs="rId12"/>
+              </a:graphicData>
+            </a:graphic>
+          </wp:inline>
+        </w:drawing>
+      </w:r>
     </w:p>
     <w:p>
       <w:pPr>
         <w:pStyle w:val="Heading1"/>
       </w:pPr>
-      <w:bookmarkStart w:id="1" w:name="_Toc130765695"/>
+      <w:bookmarkStart w:id="1" w:name="_Toc130834635"/>
       <w:r>
         <w:t>2. Encountered difficulties</w:t>
       </w:r>
@@ -1498,15 +1514,15 @@
               <w:jc w:val="center"/>
               <w:rPr>
                 <w:rFonts w:ascii="Times New Roman" w:hAnsi="Times New Roman" w:cs="Times New Roman"/>
-                <w:sz w:val="36"/>
-                <w:szCs w:val="36"/>
+                <w:sz w:val="28"/>
+                <w:szCs w:val="28"/>
               </w:rPr>
             </w:pPr>
             <w:r>
               <w:rPr>
                 <w:rFonts w:ascii="Times New Roman" w:hAnsi="Times New Roman" w:cs="Times New Roman"/>
-                <w:sz w:val="36"/>
-                <w:szCs w:val="36"/>
+                <w:sz w:val="28"/>
+                <w:szCs w:val="28"/>
               </w:rPr>
               <w:t>Difficulty:</w:t>
             </w:r>
@@ -1524,15 +1540,15 @@
               <w:jc w:val="center"/>
               <w:rPr>
                 <w:rFonts w:ascii="Times New Roman" w:hAnsi="Times New Roman" w:cs="Times New Roman"/>
-                <w:sz w:val="36"/>
-                <w:szCs w:val="36"/>
+                <w:sz w:val="28"/>
+                <w:szCs w:val="28"/>
               </w:rPr>
             </w:pPr>
             <w:r>
               <w:rPr>
                 <w:rFonts w:ascii="Times New Roman" w:hAnsi="Times New Roman" w:cs="Times New Roman"/>
-                <w:sz w:val="36"/>
-                <w:szCs w:val="36"/>
+                <w:sz w:val="28"/>
+                <w:szCs w:val="28"/>
               </w:rPr>
               <w:t>10 – Very difficult/ 1 – Not that Difficult</w:t>
             </w:r>
@@ -1545,8 +1561,8 @@
         <w:ind w:left="720"/>
         <w:rPr>
           <w:rFonts w:ascii="Times New Roman" w:hAnsi="Times New Roman" w:cs="Times New Roman"/>
-          <w:sz w:val="36"/>
-          <w:szCs w:val="36"/>
+          <w:sz w:val="28"/>
+          <w:szCs w:val="28"/>
         </w:rPr>
       </w:pPr>
     </w:p>
@@ -1558,8 +1574,8 @@
         <w:tblLook w:val="04A0" w:firstRow="1" w:lastRow="0" w:firstColumn="1" w:lastColumn="0" w:noHBand="0" w:noVBand="1"/>
       </w:tblPr>
       <w:tblGrid>
-        <w:gridCol w:w="4416"/>
-        <w:gridCol w:w="4214"/>
+        <w:gridCol w:w="4386"/>
+        <w:gridCol w:w="4244"/>
       </w:tblGrid>
       <w:tr>
         <w:tc>
@@ -1571,15 +1587,15 @@
             <w:pPr>
               <w:rPr>
                 <w:rFonts w:ascii="Times New Roman" w:hAnsi="Times New Roman" w:cs="Times New Roman"/>
-                <w:sz w:val="36"/>
-                <w:szCs w:val="36"/>
+                <w:sz w:val="28"/>
+                <w:szCs w:val="28"/>
               </w:rPr>
             </w:pPr>
             <w:r>
               <w:rPr>
                 <w:rFonts w:ascii="Times New Roman" w:hAnsi="Times New Roman" w:cs="Times New Roman"/>
-                <w:sz w:val="36"/>
-                <w:szCs w:val="36"/>
+                <w:sz w:val="28"/>
+                <w:szCs w:val="28"/>
               </w:rPr>
               <w:t>Communication</w:t>
             </w:r>
@@ -1594,15 +1610,15 @@
             <w:pPr>
               <w:rPr>
                 <w:rFonts w:ascii="Times New Roman" w:hAnsi="Times New Roman" w:cs="Times New Roman"/>
-                <w:sz w:val="36"/>
-                <w:szCs w:val="36"/>
+                <w:sz w:val="28"/>
+                <w:szCs w:val="28"/>
               </w:rPr>
             </w:pPr>
             <w:r>
               <w:rPr>
                 <w:rFonts w:ascii="Times New Roman" w:hAnsi="Times New Roman" w:cs="Times New Roman"/>
-                <w:sz w:val="36"/>
-                <w:szCs w:val="36"/>
+                <w:sz w:val="28"/>
+                <w:szCs w:val="28"/>
               </w:rPr>
               <w:t>1/10</w:t>
             </w:r>
@@ -1619,15 +1635,15 @@
             <w:pPr>
               <w:rPr>
                 <w:rFonts w:ascii="Times New Roman" w:hAnsi="Times New Roman" w:cs="Times New Roman"/>
-                <w:sz w:val="36"/>
-                <w:szCs w:val="36"/>
+                <w:sz w:val="28"/>
+                <w:szCs w:val="28"/>
               </w:rPr>
             </w:pPr>
             <w:r>
               <w:rPr>
                 <w:rFonts w:ascii="Times New Roman" w:hAnsi="Times New Roman" w:cs="Times New Roman"/>
-                <w:sz w:val="36"/>
-                <w:szCs w:val="36"/>
+                <w:sz w:val="28"/>
+                <w:szCs w:val="28"/>
               </w:rPr>
               <w:t>Teamwork</w:t>
             </w:r>
@@ -1642,15 +1658,15 @@
             <w:pPr>
               <w:rPr>
                 <w:rFonts w:ascii="Times New Roman" w:hAnsi="Times New Roman" w:cs="Times New Roman"/>
-                <w:sz w:val="36"/>
-                <w:szCs w:val="36"/>
+                <w:sz w:val="28"/>
+                <w:szCs w:val="28"/>
               </w:rPr>
             </w:pPr>
             <w:r>
               <w:rPr>
                 <w:rFonts w:ascii="Times New Roman" w:hAnsi="Times New Roman" w:cs="Times New Roman"/>
-                <w:sz w:val="36"/>
-                <w:szCs w:val="36"/>
+                <w:sz w:val="28"/>
+                <w:szCs w:val="28"/>
               </w:rPr>
               <w:t>2/10</w:t>
             </w:r>
@@ -1667,15 +1683,15 @@
             <w:pPr>
               <w:rPr>
                 <w:rFonts w:ascii="Times New Roman" w:hAnsi="Times New Roman" w:cs="Times New Roman"/>
-                <w:sz w:val="36"/>
-                <w:szCs w:val="36"/>
+                <w:sz w:val="28"/>
+                <w:szCs w:val="28"/>
               </w:rPr>
             </w:pPr>
             <w:r>
               <w:rPr>
                 <w:rFonts w:ascii="Times New Roman" w:hAnsi="Times New Roman" w:cs="Times New Roman"/>
-                <w:sz w:val="36"/>
-                <w:szCs w:val="36"/>
+                <w:sz w:val="28"/>
+                <w:szCs w:val="28"/>
               </w:rPr>
               <w:t>Code</w:t>
             </w:r>
@@ -1690,15 +1706,15 @@
             <w:pPr>
               <w:rPr>
                 <w:rFonts w:ascii="Times New Roman" w:hAnsi="Times New Roman" w:cs="Times New Roman"/>
-                <w:sz w:val="36"/>
-                <w:szCs w:val="36"/>
+                <w:sz w:val="28"/>
+                <w:szCs w:val="28"/>
               </w:rPr>
             </w:pPr>
             <w:r>
               <w:rPr>
                 <w:rFonts w:ascii="Times New Roman" w:hAnsi="Times New Roman" w:cs="Times New Roman"/>
-                <w:sz w:val="36"/>
-                <w:szCs w:val="36"/>
+                <w:sz w:val="28"/>
+                <w:szCs w:val="28"/>
               </w:rPr>
               <w:t>4/10</w:t>
             </w:r>
@@ -1715,15 +1731,15 @@
             <w:pPr>
               <w:rPr>
                 <w:rFonts w:ascii="Times New Roman" w:hAnsi="Times New Roman" w:cs="Times New Roman"/>
-                <w:sz w:val="36"/>
-                <w:szCs w:val="36"/>
+                <w:sz w:val="28"/>
+                <w:szCs w:val="28"/>
               </w:rPr>
             </w:pPr>
             <w:r>
               <w:rPr>
                 <w:rFonts w:ascii="Times New Roman" w:hAnsi="Times New Roman" w:cs="Times New Roman"/>
-                <w:sz w:val="36"/>
-                <w:szCs w:val="36"/>
+                <w:sz w:val="28"/>
+                <w:szCs w:val="28"/>
               </w:rPr>
               <w:t>Role Distribution</w:t>
             </w:r>
@@ -1738,15 +1754,15 @@
             <w:pPr>
               <w:rPr>
                 <w:rFonts w:ascii="Times New Roman" w:hAnsi="Times New Roman" w:cs="Times New Roman"/>
-                <w:sz w:val="36"/>
-                <w:szCs w:val="36"/>
+                <w:sz w:val="28"/>
+                <w:szCs w:val="28"/>
               </w:rPr>
             </w:pPr>
             <w:r>
               <w:rPr>
                 <w:rFonts w:ascii="Times New Roman" w:hAnsi="Times New Roman" w:cs="Times New Roman"/>
-                <w:sz w:val="36"/>
-                <w:szCs w:val="36"/>
+                <w:sz w:val="28"/>
+                <w:szCs w:val="28"/>
               </w:rPr>
               <w:t>1/10</w:t>
             </w:r>
@@ -1768,9 +1784,8 @@
       <w:pPr>
         <w:pStyle w:val="Heading1"/>
       </w:pPr>
-      <w:bookmarkStart w:id="2" w:name="_Toc130765696"/>
-      <w:r>
-        <w:lastRenderedPageBreak/>
+      <w:bookmarkStart w:id="2" w:name="_Toc130834636"/>
+      <w:r>
         <w:t>3. Used programs and language</w:t>
       </w:r>
       <w:bookmarkEnd w:id="2"/>
@@ -1784,24 +1799,24 @@
         </w:numPr>
         <w:rPr>
           <w:rFonts w:ascii="Bebas Neue" w:hAnsi="Bebas Neue"/>
-          <w:sz w:val="40"/>
-          <w:szCs w:val="40"/>
+          <w:sz w:val="28"/>
+          <w:szCs w:val="28"/>
         </w:rPr>
       </w:pPr>
       <w:r>
         <w:rPr>
           <w:rFonts w:ascii="Bebas Neue" w:hAnsi="Bebas Neue"/>
           <w:color w:val="2F5496" w:themeColor="accent1" w:themeShade="BF"/>
-          <w:sz w:val="40"/>
-          <w:szCs w:val="40"/>
+          <w:sz w:val="28"/>
+          <w:szCs w:val="28"/>
         </w:rPr>
         <w:t xml:space="preserve">C++ </w:t>
       </w:r>
       <w:r>
         <w:rPr>
           <w:rFonts w:ascii="Bebas Neue" w:hAnsi="Bebas Neue"/>
-          <w:sz w:val="40"/>
-          <w:szCs w:val="40"/>
+          <w:sz w:val="28"/>
+          <w:szCs w:val="28"/>
         </w:rPr>
         <w:t>- our main language.</w:t>
       </w:r>
@@ -1815,24 +1830,24 @@
         </w:numPr>
         <w:rPr>
           <w:rFonts w:ascii="Bebas Neue" w:hAnsi="Bebas Neue"/>
-          <w:sz w:val="40"/>
-          <w:szCs w:val="40"/>
+          <w:sz w:val="28"/>
+          <w:szCs w:val="28"/>
         </w:rPr>
       </w:pPr>
       <w:r>
         <w:rPr>
           <w:rFonts w:ascii="Bebas Neue" w:hAnsi="Bebas Neue"/>
           <w:color w:val="2F5496" w:themeColor="accent1" w:themeShade="BF"/>
-          <w:sz w:val="40"/>
-          <w:szCs w:val="40"/>
+          <w:sz w:val="28"/>
+          <w:szCs w:val="28"/>
         </w:rPr>
         <w:t xml:space="preserve">Visual studio 2022 </w:t>
       </w:r>
       <w:r>
         <w:rPr>
           <w:rFonts w:ascii="Bebas Neue" w:hAnsi="Bebas Neue"/>
-          <w:sz w:val="40"/>
-          <w:szCs w:val="40"/>
+          <w:sz w:val="28"/>
+          <w:szCs w:val="28"/>
         </w:rPr>
         <w:t>– The integrated development environment (IDE) where we made our game.</w:t>
       </w:r>
@@ -1846,24 +1861,24 @@
         </w:numPr>
         <w:rPr>
           <w:rFonts w:ascii="Bebas Neue" w:hAnsi="Bebas Neue"/>
-          <w:sz w:val="40"/>
-          <w:szCs w:val="40"/>
+          <w:sz w:val="28"/>
+          <w:szCs w:val="28"/>
         </w:rPr>
       </w:pPr>
       <w:r>
         <w:rPr>
           <w:rFonts w:ascii="Bebas Neue" w:hAnsi="Bebas Neue"/>
           <w:color w:val="2F5496" w:themeColor="accent1" w:themeShade="BF"/>
-          <w:sz w:val="40"/>
-          <w:szCs w:val="40"/>
+          <w:sz w:val="28"/>
+          <w:szCs w:val="28"/>
         </w:rPr>
         <w:t xml:space="preserve">Word </w:t>
       </w:r>
       <w:r>
         <w:rPr>
           <w:rFonts w:ascii="Bebas Neue" w:hAnsi="Bebas Neue"/>
-          <w:sz w:val="40"/>
-          <w:szCs w:val="40"/>
+          <w:sz w:val="28"/>
+          <w:szCs w:val="28"/>
         </w:rPr>
         <w:t>– this Is a program where we made our word documentation.</w:t>
       </w:r>
@@ -1877,24 +1892,24 @@
         </w:numPr>
         <w:rPr>
           <w:rFonts w:ascii="Bebas Neue" w:hAnsi="Bebas Neue"/>
-          <w:sz w:val="40"/>
-          <w:szCs w:val="40"/>
+          <w:sz w:val="28"/>
+          <w:szCs w:val="28"/>
         </w:rPr>
       </w:pPr>
       <w:r>
         <w:rPr>
           <w:rFonts w:ascii="Bebas Neue" w:hAnsi="Bebas Neue"/>
           <w:color w:val="2F5496" w:themeColor="accent1" w:themeShade="BF"/>
-          <w:sz w:val="40"/>
-          <w:szCs w:val="40"/>
+          <w:sz w:val="28"/>
+          <w:szCs w:val="28"/>
         </w:rPr>
         <w:t xml:space="preserve">Power point </w:t>
       </w:r>
       <w:r>
         <w:rPr>
           <w:rFonts w:ascii="Bebas Neue" w:hAnsi="Bebas Neue"/>
-          <w:sz w:val="40"/>
-          <w:szCs w:val="40"/>
+          <w:sz w:val="28"/>
+          <w:szCs w:val="28"/>
         </w:rPr>
         <w:t>– This is a program where we made our power point presentation.</w:t>
       </w:r>
@@ -1908,42 +1923,40 @@
         </w:numPr>
         <w:rPr>
           <w:rFonts w:ascii="Bebas Neue" w:hAnsi="Bebas Neue"/>
-          <w:sz w:val="40"/>
-          <w:szCs w:val="40"/>
+          <w:sz w:val="28"/>
+          <w:szCs w:val="28"/>
         </w:rPr>
       </w:pPr>
       <w:r>
         <w:rPr>
           <w:rFonts w:ascii="Bebas Neue" w:hAnsi="Bebas Neue"/>
           <w:color w:val="2F5496" w:themeColor="accent1" w:themeShade="BF"/>
-          <w:sz w:val="40"/>
-          <w:szCs w:val="40"/>
+          <w:sz w:val="28"/>
+          <w:szCs w:val="28"/>
         </w:rPr>
         <w:t>Excel</w:t>
       </w:r>
       <w:r>
         <w:rPr>
           <w:rFonts w:ascii="Bebas Neue" w:hAnsi="Bebas Neue"/>
-          <w:sz w:val="40"/>
-          <w:szCs w:val="40"/>
-        </w:rPr>
-        <w:t xml:space="preserve"> – This is a program where we made our </w:t>
-      </w:r>
-      <w:proofErr w:type="spellStart"/>
+          <w:sz w:val="28"/>
+          <w:szCs w:val="28"/>
+        </w:rPr>
+        <w:t xml:space="preserve"> – This is a program where we made our Q</w:t>
+      </w:r>
       <w:r>
         <w:rPr>
           <w:rFonts w:ascii="Bebas Neue" w:hAnsi="Bebas Neue"/>
-          <w:sz w:val="40"/>
-          <w:szCs w:val="40"/>
-        </w:rPr>
-        <w:t>Qa</w:t>
-      </w:r>
-      <w:proofErr w:type="spellEnd"/>
+          <w:sz w:val="28"/>
+          <w:szCs w:val="28"/>
+        </w:rPr>
+        <w:t>A</w:t>
+      </w:r>
       <w:r>
         <w:rPr>
           <w:rFonts w:ascii="Bebas Neue" w:hAnsi="Bebas Neue"/>
-          <w:sz w:val="40"/>
-          <w:szCs w:val="40"/>
+          <w:sz w:val="28"/>
+          <w:szCs w:val="28"/>
         </w:rPr>
         <w:t xml:space="preserve"> test plan.</w:t>
       </w:r>
@@ -1962,8 +1975,9 @@
       <w:pPr>
         <w:pStyle w:val="Heading1"/>
       </w:pPr>
-      <w:bookmarkStart w:id="3" w:name="_Toc130765697"/>
-      <w:r>
+      <w:bookmarkStart w:id="3" w:name="_Toc130834637"/>
+      <w:r>
+        <w:lastRenderedPageBreak/>
         <w:t>4. R</w:t>
       </w:r>
       <w:r>
@@ -1976,19 +1990,23 @@
         <w:ind w:left="1440"/>
         <w:rPr>
           <w:rFonts w:ascii="Times New Roman" w:hAnsi="Times New Roman" w:cs="Times New Roman"/>
-          <w:sz w:val="36"/>
-          <w:szCs w:val="36"/>
+          <w:sz w:val="28"/>
+          <w:szCs w:val="28"/>
         </w:rPr>
       </w:pPr>
       <w:r>
         <w:rPr>
           <w:rFonts w:ascii="Times New Roman" w:hAnsi="Times New Roman" w:cs="Times New Roman"/>
-          <w:sz w:val="36"/>
-          <w:szCs w:val="36"/>
+          <w:sz w:val="28"/>
+          <w:szCs w:val="28"/>
         </w:rPr>
         <w:t xml:space="preserve">Hello! This is our team WALTER and we decided to make a game connected to the bitwise operators. Our main goal is to make learning to use the bitwise operators much easier and enjoyable. </w:t>
       </w:r>
       <w:r>
+        <w:rPr>
+          <w:sz w:val="28"/>
+          <w:szCs w:val="28"/>
+        </w:rPr>
         <w:tab/>
       </w:r>
     </w:p>
@@ -1999,7 +2017,7 @@
           <w:szCs w:val="48"/>
         </w:rPr>
       </w:pPr>
-      <w:bookmarkStart w:id="4" w:name="_Toc130765698"/>
+      <w:bookmarkStart w:id="4" w:name="_Toc130834638"/>
       <w:r>
         <w:rPr>
           <w:szCs w:val="48"/>
@@ -2025,23 +2043,23 @@
         <w:ind w:left="1440"/>
         <w:rPr>
           <w:rFonts w:ascii="Times New Roman" w:hAnsi="Times New Roman" w:cs="Times New Roman"/>
-          <w:sz w:val="36"/>
-          <w:szCs w:val="36"/>
+          <w:sz w:val="28"/>
+          <w:szCs w:val="28"/>
         </w:rPr>
       </w:pPr>
       <w:r>
         <w:rPr>
           <w:rFonts w:ascii="Times New Roman" w:hAnsi="Times New Roman" w:cs="Times New Roman"/>
-          <w:sz w:val="36"/>
-          <w:szCs w:val="36"/>
+          <w:sz w:val="28"/>
+          <w:szCs w:val="28"/>
         </w:rPr>
         <w:t>When the team gathered for the first time, we started thinking about what we had to do. After lots of id</w:t>
       </w:r>
       <w:r>
         <w:rPr>
           <w:rFonts w:ascii="Times New Roman" w:hAnsi="Times New Roman" w:cs="Times New Roman"/>
-          <w:sz w:val="36"/>
-          <w:szCs w:val="36"/>
+          <w:sz w:val="28"/>
+          <w:szCs w:val="28"/>
         </w:rPr>
         <w:t>eas we chose to make a game connected to solving a math problem with bitwise operators.</w:t>
       </w:r>
@@ -2060,9 +2078,8 @@
       <w:pPr>
         <w:pStyle w:val="Heading1"/>
       </w:pPr>
-      <w:bookmarkStart w:id="5" w:name="_Toc130765699"/>
-      <w:r>
-        <w:lastRenderedPageBreak/>
+      <w:bookmarkStart w:id="5" w:name="_Toc130834639"/>
+      <w:r>
         <w:t xml:space="preserve">6. </w:t>
       </w:r>
       <w:r>
@@ -2079,65 +2096,126 @@
         <w:rPr>
           <w:rFonts w:ascii="Times New Roman" w:hAnsi="Times New Roman" w:cs="Times New Roman"/>
           <w:color w:val="000000" w:themeColor="text1"/>
-          <w:sz w:val="36"/>
-          <w:szCs w:val="36"/>
+          <w:sz w:val="28"/>
+          <w:szCs w:val="28"/>
         </w:rPr>
       </w:pPr>
       <w:r>
         <w:rPr>
           <w:rFonts w:ascii="Times New Roman" w:hAnsi="Times New Roman" w:cs="Times New Roman"/>
           <w:color w:val="000000" w:themeColor="text1"/>
-          <w:sz w:val="36"/>
-          <w:szCs w:val="36"/>
-        </w:rPr>
-        <w:t>As for the working progress- It went smoothly, without major problems.</w:t>
+          <w:sz w:val="28"/>
+          <w:szCs w:val="28"/>
+        </w:rPr>
+        <w:t xml:space="preserve">As for the working progress- It went smoothly, without major problems. The only issue we had was with the idea for the </w:t>
       </w:r>
       <w:r>
         <w:rPr>
           <w:rFonts w:ascii="Times New Roman" w:hAnsi="Times New Roman" w:cs="Times New Roman"/>
           <w:color w:val="000000" w:themeColor="text1"/>
-          <w:sz w:val="36"/>
-          <w:szCs w:val="36"/>
-        </w:rPr>
-        <w:t xml:space="preserve"> The only issue we had was with the idea for the game, because we had some disagreements, </w:t>
+          <w:sz w:val="28"/>
+          <w:szCs w:val="28"/>
+        </w:rPr>
+        <w:t>game because</w:t>
       </w:r>
       <w:r>
         <w:rPr>
           <w:rFonts w:ascii="Times New Roman" w:hAnsi="Times New Roman" w:cs="Times New Roman"/>
           <w:color w:val="000000" w:themeColor="text1"/>
-          <w:sz w:val="36"/>
-          <w:szCs w:val="36"/>
-        </w:rPr>
-        <w:t xml:space="preserve">but we knew that we have to do </w:t>
-      </w:r>
-      <w:proofErr w:type="gramStart"/>
+          <w:sz w:val="28"/>
+          <w:szCs w:val="28"/>
+        </w:rPr>
+        <w:t xml:space="preserve"> we had some disagreements, but we knew that we </w:t>
+      </w:r>
       <w:r>
         <w:rPr>
           <w:rFonts w:ascii="Times New Roman" w:hAnsi="Times New Roman" w:cs="Times New Roman"/>
           <w:color w:val="000000" w:themeColor="text1"/>
-          <w:sz w:val="36"/>
-          <w:szCs w:val="36"/>
-        </w:rPr>
-        <w:t>it</w:t>
-      </w:r>
-      <w:proofErr w:type="gramEnd"/>
+          <w:sz w:val="28"/>
+          <w:szCs w:val="28"/>
+        </w:rPr>
+        <w:t>must</w:t>
+      </w:r>
       <w:r>
         <w:rPr>
           <w:rFonts w:ascii="Times New Roman" w:hAnsi="Times New Roman" w:cs="Times New Roman"/>
           <w:color w:val="000000" w:themeColor="text1"/>
-          <w:sz w:val="36"/>
-          <w:szCs w:val="36"/>
-        </w:rPr>
-        <w:t xml:space="preserve"> so we made a compromise with each other</w:t>
+          <w:sz w:val="28"/>
+          <w:szCs w:val="28"/>
+        </w:rPr>
+        <w:t xml:space="preserve"> do </w:t>
       </w:r>
       <w:r>
         <w:rPr>
           <w:rFonts w:ascii="Times New Roman" w:hAnsi="Times New Roman" w:cs="Times New Roman"/>
           <w:color w:val="000000" w:themeColor="text1"/>
-          <w:sz w:val="36"/>
-          <w:szCs w:val="36"/>
-        </w:rPr>
-        <w:t>, so we clear out what we have to do, to accomplished it.</w:t>
+          <w:sz w:val="28"/>
+          <w:szCs w:val="28"/>
+        </w:rPr>
+        <w:t>it,</w:t>
+      </w:r>
+      <w:r>
+        <w:rPr>
+          <w:rFonts w:ascii="Times New Roman" w:hAnsi="Times New Roman" w:cs="Times New Roman"/>
+          <w:color w:val="000000" w:themeColor="text1"/>
+          <w:sz w:val="28"/>
+          <w:szCs w:val="28"/>
+        </w:rPr>
+        <w:t xml:space="preserve"> so we made a compromise with each other</w:t>
+      </w:r>
+      <w:r>
+        <w:rPr>
+          <w:rFonts w:ascii="Times New Roman" w:hAnsi="Times New Roman" w:cs="Times New Roman"/>
+          <w:color w:val="000000" w:themeColor="text1"/>
+          <w:sz w:val="28"/>
+          <w:szCs w:val="28"/>
+        </w:rPr>
+        <w:t xml:space="preserve"> and</w:t>
+      </w:r>
+      <w:r>
+        <w:rPr>
+          <w:rFonts w:ascii="Times New Roman" w:hAnsi="Times New Roman" w:cs="Times New Roman"/>
+          <w:color w:val="000000" w:themeColor="text1"/>
+          <w:sz w:val="28"/>
+          <w:szCs w:val="28"/>
+        </w:rPr>
+        <w:t xml:space="preserve"> we clear</w:t>
+      </w:r>
+      <w:r>
+        <w:rPr>
+          <w:rFonts w:ascii="Times New Roman" w:hAnsi="Times New Roman" w:cs="Times New Roman"/>
+          <w:color w:val="000000" w:themeColor="text1"/>
+          <w:sz w:val="28"/>
+          <w:szCs w:val="28"/>
+        </w:rPr>
+        <w:t>ed</w:t>
+      </w:r>
+      <w:r>
+        <w:rPr>
+          <w:rFonts w:ascii="Times New Roman" w:hAnsi="Times New Roman" w:cs="Times New Roman"/>
+          <w:color w:val="000000" w:themeColor="text1"/>
+          <w:sz w:val="28"/>
+          <w:szCs w:val="28"/>
+        </w:rPr>
+        <w:t xml:space="preserve"> out what we ha</w:t>
+      </w:r>
+      <w:r>
+        <w:rPr>
+          <w:rFonts w:ascii="Times New Roman" w:hAnsi="Times New Roman" w:cs="Times New Roman"/>
+          <w:color w:val="000000" w:themeColor="text1"/>
+          <w:sz w:val="28"/>
+          <w:szCs w:val="28"/>
+        </w:rPr>
+        <w:t>d</w:t>
+      </w:r>
+      <w:r>
+        <w:rPr>
+          <w:rFonts w:ascii="Times New Roman" w:hAnsi="Times New Roman" w:cs="Times New Roman"/>
+          <w:color w:val="000000" w:themeColor="text1"/>
+          <w:sz w:val="28"/>
+          <w:szCs w:val="28"/>
+        </w:rPr>
+        <w:t xml:space="preserve"> to do, to accomplished it.</w:t>
       </w:r>
     </w:p>
     <w:p>
@@ -2155,7 +2233,7 @@
       <w:pPr>
         <w:pStyle w:val="Heading1"/>
       </w:pPr>
-      <w:bookmarkStart w:id="6" w:name="_Toc130765700"/>
+      <w:bookmarkStart w:id="6" w:name="_Toc130834640"/>
       <w:r>
         <w:t xml:space="preserve">7. </w:t>
       </w:r>
@@ -2173,16 +2251,16 @@
         <w:rPr>
           <w:rFonts w:ascii="Times New Roman" w:hAnsi="Times New Roman" w:cs="Times New Roman"/>
           <w:color w:val="000000" w:themeColor="text1"/>
-          <w:sz w:val="36"/>
-          <w:szCs w:val="36"/>
+          <w:sz w:val="28"/>
+          <w:szCs w:val="28"/>
         </w:rPr>
       </w:pPr>
       <w:r>
         <w:rPr>
           <w:rFonts w:ascii="Times New Roman" w:hAnsi="Times New Roman" w:cs="Times New Roman"/>
           <w:color w:val="000000" w:themeColor="text1"/>
-          <w:sz w:val="36"/>
-          <w:szCs w:val="36"/>
+          <w:sz w:val="28"/>
+          <w:szCs w:val="28"/>
         </w:rPr>
         <w:t>In the end, after lots of hours working over the game, we finished it. The work journey wasn’t so enjoyable, but was very interesting, we learned how to work under pressure and how to work in a team.</w:t>
       </w:r>
@@ -2296,306 +2374,9 @@
       <w:r>
         <w:tab/>
       </w:r>
-      <w:r>
-        <w:tab/>
-      </w:r>
-      <w:r>
-        <w:tab/>
-      </w:r>
-      <w:r>
-        <w:tab/>
-      </w:r>
-      <w:r>
-        <w:tab/>
-      </w:r>
-      <w:r>
-        <w:tab/>
-      </w:r>
-      <w:r>
-        <w:tab/>
-      </w:r>
-      <w:r>
-        <w:tab/>
-      </w:r>
-      <w:r>
-        <w:tab/>
-      </w:r>
-      <w:r>
-        <w:tab/>
-      </w:r>
-      <w:r>
-        <w:tab/>
-      </w:r>
-      <w:r>
-        <w:tab/>
-      </w:r>
-      <w:r>
-        <w:tab/>
-      </w:r>
-      <w:r>
-        <w:tab/>
-      </w:r>
-      <w:r>
-        <w:tab/>
-      </w:r>
-      <w:r>
-        <w:tab/>
-      </w:r>
-      <w:r>
-        <w:tab/>
-      </w:r>
-      <w:r>
-        <w:tab/>
-      </w:r>
-      <w:r>
-        <w:tab/>
-      </w:r>
-      <w:r>
-        <w:tab/>
-      </w:r>
-      <w:r>
-        <w:tab/>
-      </w:r>
-      <w:r>
-        <w:tab/>
-      </w:r>
-      <w:r>
-        <w:tab/>
-      </w:r>
-      <w:r>
-        <w:tab/>
-      </w:r>
-      <w:r>
-        <w:tab/>
-      </w:r>
-      <w:r>
-        <w:tab/>
-      </w:r>
-      <w:r>
-        <w:tab/>
-      </w:r>
-      <w:r>
-        <w:tab/>
-      </w:r>
-      <w:r>
-        <w:tab/>
-      </w:r>
-      <w:r>
-        <w:tab/>
-      </w:r>
-      <w:r>
-        <w:tab/>
-      </w:r>
-      <w:r>
-        <w:tab/>
-      </w:r>
-      <w:r>
-        <w:tab/>
-      </w:r>
-      <w:r>
-        <w:tab/>
-      </w:r>
-      <w:r>
-        <w:tab/>
-      </w:r>
-      <w:r>
-        <w:tab/>
-      </w:r>
-      <w:r>
-        <w:tab/>
-      </w:r>
-      <w:r>
-        <w:tab/>
-      </w:r>
-      <w:r>
-        <w:tab/>
-      </w:r>
-      <w:r>
-        <w:tab/>
-      </w:r>
-      <w:r>
-        <w:tab/>
-      </w:r>
-      <w:r>
-        <w:tab/>
-      </w:r>
-      <w:r>
-        <w:tab/>
-      </w:r>
-      <w:r>
-        <w:tab/>
-      </w:r>
-      <w:r>
-        <w:tab/>
-      </w:r>
-      <w:r>
-        <w:tab/>
-      </w:r>
-      <w:r>
-        <w:tab/>
-      </w:r>
-      <w:r>
-        <w:tab/>
-      </w:r>
-      <w:r>
-        <w:tab/>
-      </w:r>
-      <w:r>
-        <w:tab/>
-      </w:r>
-      <w:r>
-        <w:tab/>
-      </w:r>
-      <w:r>
-        <w:tab/>
-      </w:r>
-      <w:r>
-        <w:tab/>
-      </w:r>
-      <w:r>
-        <w:tab/>
-      </w:r>
-      <w:r>
-        <w:tab/>
-      </w:r>
-      <w:r>
-        <w:tab/>
-      </w:r>
-      <w:r>
-        <w:tab/>
-      </w:r>
-      <w:r>
-        <w:tab/>
-      </w:r>
-      <w:r>
-        <w:tab/>
-      </w:r>
-      <w:r>
-        <w:tab/>
-      </w:r>
-      <w:r>
-        <w:tab/>
-      </w:r>
-      <w:r>
-        <w:tab/>
-      </w:r>
-      <w:r>
-        <w:tab/>
-      </w:r>
-      <w:r>
-        <w:tab/>
-      </w:r>
-      <w:r>
-        <w:tab/>
-      </w:r>
-      <w:r>
-        <w:tab/>
-      </w:r>
-      <w:r>
-        <w:tab/>
-      </w:r>
-      <w:r>
-        <w:tab/>
-      </w:r>
-      <w:r>
-        <w:tab/>
-      </w:r>
-      <w:r>
-        <w:tab/>
-      </w:r>
-      <w:r>
-        <w:tab/>
-      </w:r>
-      <w:r>
-        <w:tab/>
-      </w:r>
-      <w:r>
-        <w:tab/>
-      </w:r>
-      <w:r>
-        <w:tab/>
-      </w:r>
-      <w:r>
-        <w:tab/>
-      </w:r>
-      <w:r>
-        <w:tab/>
-      </w:r>
-      <w:r>
-        <w:tab/>
-      </w:r>
-      <w:r>
-        <w:tab/>
-      </w:r>
-      <w:r>
-        <w:tab/>
-      </w:r>
-      <w:r>
-        <w:tab/>
-      </w:r>
-      <w:r>
-        <w:tab/>
-      </w:r>
-      <w:r>
-        <w:tab/>
-      </w:r>
-      <w:r>
-        <w:tab/>
-      </w:r>
-      <w:r>
-        <w:tab/>
-      </w:r>
-      <w:r>
-        <w:tab/>
-      </w:r>
-      <w:r>
-        <w:tab/>
-      </w:r>
-      <w:r>
-        <w:tab/>
-      </w:r>
-      <w:r>
-        <w:tab/>
-      </w:r>
-      <w:r>
-        <w:tab/>
-      </w:r>
-      <w:r>
-        <w:tab/>
-      </w:r>
-      <w:r>
-        <w:tab/>
-      </w:r>
-      <w:r>
-        <w:tab/>
-      </w:r>
-      <w:r>
-        <w:tab/>
-      </w:r>
-      <w:r>
-        <w:tab/>
-      </w:r>
-      <w:r>
-        <w:tab/>
-      </w:r>
-      <w:r>
-        <w:tab/>
-      </w:r>
-      <w:r>
-        <w:tab/>
-      </w:r>
-      <w:r>
-        <w:tab/>
-      </w:r>
-      <w:r>
-        <w:tab/>
-      </w:r>
-      <w:r>
-        <w:tab/>
-      </w:r>
     </w:p>
     <w:sectPr>
-      <w:footerReference w:type="default" r:id="rId13"/>
+      <w:footerReference w:type="default" r:id="rId14"/>
       <w:pgSz w:w="12240" w:h="15840"/>
       <w:pgMar w:top="1440" w:right="1440" w:bottom="1440" w:left="1440" w:header="720" w:footer="720" w:gutter="0"/>
       <w:cols w:space="720"/>
@@ -3435,7 +3216,7 @@
     <w:link w:val="Heading1Char"/>
     <w:uiPriority w:val="9"/>
     <w:qFormat/>
-    <w:rsid w:val="00033611"/>
+    <w:rsid w:val="00E8087C"/>
     <w:pPr>
       <w:keepNext/>
       <w:keepLines/>
@@ -3445,7 +3226,7 @@
     <w:rPr>
       <w:rFonts w:ascii="Bebas Neue" w:eastAsiaTheme="majorEastAsia" w:hAnsi="Bebas Neue" w:cstheme="majorBidi"/>
       <w:color w:val="2F5496" w:themeColor="accent1" w:themeShade="BF"/>
-      <w:sz w:val="48"/>
+      <w:sz w:val="36"/>
       <w:szCs w:val="32"/>
     </w:rPr>
   </w:style>
@@ -3481,11 +3262,11 @@
     <w:basedOn w:val="DefaultParagraphFont"/>
     <w:link w:val="Heading1"/>
     <w:uiPriority w:val="9"/>
-    <w:rsid w:val="00033611"/>
+    <w:rsid w:val="00E8087C"/>
     <w:rPr>
       <w:rFonts w:ascii="Bebas Neue" w:eastAsiaTheme="majorEastAsia" w:hAnsi="Bebas Neue" w:cstheme="majorBidi"/>
       <w:color w:val="2F5496" w:themeColor="accent1" w:themeShade="BF"/>
-      <w:sz w:val="48"/>
+      <w:sz w:val="36"/>
       <w:szCs w:val="32"/>
     </w:rPr>
   </w:style>
@@ -3622,6 +3403,2702 @@
     </w:rPr>
   </w:style>
 </w:styles>
+</file>
+
+<file path=word/diagrams/colors1.xml><?xml version="1.0" encoding="utf-8"?>
+<dgm:colorsDef xmlns:dgm="http://schemas.openxmlformats.org/drawingml/2006/diagram" xmlns:a="http://schemas.openxmlformats.org/drawingml/2006/main" uniqueId="urn:microsoft.com/office/officeart/2005/8/colors/accent1_2">
+  <dgm:title val=""/>
+  <dgm:desc val=""/>
+  <dgm:catLst>
+    <dgm:cat type="accent1" pri="11200"/>
+  </dgm:catLst>
+  <dgm:styleLbl name="node0">
+    <dgm:fillClrLst meth="repeat">
+      <a:schemeClr val="accent1"/>
+    </dgm:fillClrLst>
+    <dgm:linClrLst meth="repeat">
+      <a:schemeClr val="lt1"/>
+    </dgm:linClrLst>
+    <dgm:effectClrLst/>
+    <dgm:txLinClrLst/>
+    <dgm:txFillClrLst/>
+    <dgm:txEffectClrLst/>
+  </dgm:styleLbl>
+  <dgm:styleLbl name="alignNode1">
+    <dgm:fillClrLst meth="repeat">
+      <a:schemeClr val="accent1"/>
+    </dgm:fillClrLst>
+    <dgm:linClrLst meth="repeat">
+      <a:schemeClr val="accent1"/>
+    </dgm:linClrLst>
+    <dgm:effectClrLst/>
+    <dgm:txLinClrLst/>
+    <dgm:txFillClrLst/>
+    <dgm:txEffectClrLst/>
+  </dgm:styleLbl>
+  <dgm:styleLbl name="node1">
+    <dgm:fillClrLst meth="repeat">
+      <a:schemeClr val="accent1"/>
+    </dgm:fillClrLst>
+    <dgm:linClrLst meth="repeat">
+      <a:schemeClr val="lt1"/>
+    </dgm:linClrLst>
+    <dgm:effectClrLst/>
+    <dgm:txLinClrLst/>
+    <dgm:txFillClrLst/>
+    <dgm:txEffectClrLst/>
+  </dgm:styleLbl>
+  <dgm:styleLbl name="lnNode1">
+    <dgm:fillClrLst meth="repeat">
+      <a:schemeClr val="accent1"/>
+    </dgm:fillClrLst>
+    <dgm:linClrLst meth="repeat">
+      <a:schemeClr val="lt1"/>
+    </dgm:linClrLst>
+    <dgm:effectClrLst/>
+    <dgm:txLinClrLst/>
+    <dgm:txFillClrLst/>
+    <dgm:txEffectClrLst/>
+  </dgm:styleLbl>
+  <dgm:styleLbl name="vennNode1">
+    <dgm:fillClrLst meth="repeat">
+      <a:schemeClr val="accent1">
+        <a:alpha val="50000"/>
+      </a:schemeClr>
+    </dgm:fillClrLst>
+    <dgm:linClrLst meth="repeat">
+      <a:schemeClr val="lt1"/>
+    </dgm:linClrLst>
+    <dgm:effectClrLst/>
+    <dgm:txLinClrLst/>
+    <dgm:txFillClrLst/>
+    <dgm:txEffectClrLst/>
+  </dgm:styleLbl>
+  <dgm:styleLbl name="node2">
+    <dgm:fillClrLst meth="repeat">
+      <a:schemeClr val="accent1"/>
+    </dgm:fillClrLst>
+    <dgm:linClrLst meth="repeat">
+      <a:schemeClr val="lt1"/>
+    </dgm:linClrLst>
+    <dgm:effectClrLst/>
+    <dgm:txLinClrLst/>
+    <dgm:txFillClrLst/>
+    <dgm:txEffectClrLst/>
+  </dgm:styleLbl>
+  <dgm:styleLbl name="node3">
+    <dgm:fillClrLst meth="repeat">
+      <a:schemeClr val="accent1"/>
+    </dgm:fillClrLst>
+    <dgm:linClrLst meth="repeat">
+      <a:schemeClr val="lt1"/>
+    </dgm:linClrLst>
+    <dgm:effectClrLst/>
+    <dgm:txLinClrLst/>
+    <dgm:txFillClrLst/>
+    <dgm:txEffectClrLst/>
+  </dgm:styleLbl>
+  <dgm:styleLbl name="node4">
+    <dgm:fillClrLst meth="repeat">
+      <a:schemeClr val="accent1"/>
+    </dgm:fillClrLst>
+    <dgm:linClrLst meth="repeat">
+      <a:schemeClr val="lt1"/>
+    </dgm:linClrLst>
+    <dgm:effectClrLst/>
+    <dgm:txLinClrLst/>
+    <dgm:txFillClrLst/>
+    <dgm:txEffectClrLst/>
+  </dgm:styleLbl>
+  <dgm:styleLbl name="fgImgPlace1">
+    <dgm:fillClrLst meth="repeat">
+      <a:schemeClr val="accent1">
+        <a:tint val="50000"/>
+      </a:schemeClr>
+    </dgm:fillClrLst>
+    <dgm:linClrLst meth="repeat">
+      <a:schemeClr val="lt1"/>
+    </dgm:linClrLst>
+    <dgm:effectClrLst/>
+    <dgm:txLinClrLst/>
+    <dgm:txFillClrLst meth="repeat">
+      <a:schemeClr val="lt1"/>
+    </dgm:txFillClrLst>
+    <dgm:txEffectClrLst/>
+  </dgm:styleLbl>
+  <dgm:styleLbl name="alignImgPlace1">
+    <dgm:fillClrLst meth="repeat">
+      <a:schemeClr val="accent1">
+        <a:tint val="50000"/>
+      </a:schemeClr>
+    </dgm:fillClrLst>
+    <dgm:linClrLst meth="repeat">
+      <a:schemeClr val="lt1"/>
+    </dgm:linClrLst>
+    <dgm:effectClrLst/>
+    <dgm:txLinClrLst/>
+    <dgm:txFillClrLst meth="repeat">
+      <a:schemeClr val="lt1"/>
+    </dgm:txFillClrLst>
+    <dgm:txEffectClrLst/>
+  </dgm:styleLbl>
+  <dgm:styleLbl name="bgImgPlace1">
+    <dgm:fillClrLst meth="repeat">
+      <a:schemeClr val="accent1">
+        <a:tint val="50000"/>
+      </a:schemeClr>
+    </dgm:fillClrLst>
+    <dgm:linClrLst meth="repeat">
+      <a:schemeClr val="lt1"/>
+    </dgm:linClrLst>
+    <dgm:effectClrLst/>
+    <dgm:txLinClrLst/>
+    <dgm:txFillClrLst meth="repeat">
+      <a:schemeClr val="lt1"/>
+    </dgm:txFillClrLst>
+    <dgm:txEffectClrLst/>
+  </dgm:styleLbl>
+  <dgm:styleLbl name="sibTrans2D1">
+    <dgm:fillClrLst meth="repeat">
+      <a:schemeClr val="accent1">
+        <a:tint val="60000"/>
+      </a:schemeClr>
+    </dgm:fillClrLst>
+    <dgm:linClrLst meth="repeat">
+      <a:schemeClr val="accent1">
+        <a:tint val="60000"/>
+      </a:schemeClr>
+    </dgm:linClrLst>
+    <dgm:effectClrLst/>
+    <dgm:txLinClrLst/>
+    <dgm:txFillClrLst/>
+    <dgm:txEffectClrLst/>
+  </dgm:styleLbl>
+  <dgm:styleLbl name="fgSibTrans2D1">
+    <dgm:fillClrLst meth="repeat">
+      <a:schemeClr val="accent1">
+        <a:tint val="60000"/>
+      </a:schemeClr>
+    </dgm:fillClrLst>
+    <dgm:linClrLst meth="repeat">
+      <a:schemeClr val="accent1">
+        <a:tint val="60000"/>
+      </a:schemeClr>
+    </dgm:linClrLst>
+    <dgm:effectClrLst/>
+    <dgm:txLinClrLst/>
+    <dgm:txFillClrLst/>
+    <dgm:txEffectClrLst/>
+  </dgm:styleLbl>
+  <dgm:styleLbl name="bgSibTrans2D1">
+    <dgm:fillClrLst meth="repeat">
+      <a:schemeClr val="accent1">
+        <a:tint val="60000"/>
+      </a:schemeClr>
+    </dgm:fillClrLst>
+    <dgm:linClrLst meth="repeat">
+      <a:schemeClr val="accent1">
+        <a:tint val="60000"/>
+      </a:schemeClr>
+    </dgm:linClrLst>
+    <dgm:effectClrLst/>
+    <dgm:txLinClrLst/>
+    <dgm:txFillClrLst/>
+    <dgm:txEffectClrLst/>
+  </dgm:styleLbl>
+  <dgm:styleLbl name="sibTrans1D1">
+    <dgm:fillClrLst meth="repeat">
+      <a:schemeClr val="accent1"/>
+    </dgm:fillClrLst>
+    <dgm:linClrLst meth="repeat">
+      <a:schemeClr val="accent1"/>
+    </dgm:linClrLst>
+    <dgm:effectClrLst/>
+    <dgm:txLinClrLst/>
+    <dgm:txFillClrLst meth="repeat">
+      <a:schemeClr val="tx1"/>
+    </dgm:txFillClrLst>
+    <dgm:txEffectClrLst/>
+  </dgm:styleLbl>
+  <dgm:styleLbl name="callout">
+    <dgm:fillClrLst meth="repeat">
+      <a:schemeClr val="accent1"/>
+    </dgm:fillClrLst>
+    <dgm:linClrLst meth="repeat">
+      <a:schemeClr val="accent1">
+        <a:tint val="50000"/>
+      </a:schemeClr>
+    </dgm:linClrLst>
+    <dgm:effectClrLst/>
+    <dgm:txLinClrLst/>
+    <dgm:txFillClrLst meth="repeat">
+      <a:schemeClr val="tx1"/>
+    </dgm:txFillClrLst>
+    <dgm:txEffectClrLst/>
+  </dgm:styleLbl>
+  <dgm:styleLbl name="asst0">
+    <dgm:fillClrLst meth="repeat">
+      <a:schemeClr val="accent1"/>
+    </dgm:fillClrLst>
+    <dgm:linClrLst meth="repeat">
+      <a:schemeClr val="lt1"/>
+    </dgm:linClrLst>
+    <dgm:effectClrLst/>
+    <dgm:txLinClrLst/>
+    <dgm:txFillClrLst/>
+    <dgm:txEffectClrLst/>
+  </dgm:styleLbl>
+  <dgm:styleLbl name="asst1">
+    <dgm:fillClrLst meth="repeat">
+      <a:schemeClr val="accent1"/>
+    </dgm:fillClrLst>
+    <dgm:linClrLst meth="repeat">
+      <a:schemeClr val="lt1"/>
+    </dgm:linClrLst>
+    <dgm:effectClrLst/>
+    <dgm:txLinClrLst/>
+    <dgm:txFillClrLst/>
+    <dgm:txEffectClrLst/>
+  </dgm:styleLbl>
+  <dgm:styleLbl name="asst2">
+    <dgm:fillClrLst meth="repeat">
+      <a:schemeClr val="accent1"/>
+    </dgm:fillClrLst>
+    <dgm:linClrLst meth="repeat">
+      <a:schemeClr val="lt1"/>
+    </dgm:linClrLst>
+    <dgm:effectClrLst/>
+    <dgm:txLinClrLst/>
+    <dgm:txFillClrLst/>
+    <dgm:txEffectClrLst/>
+  </dgm:styleLbl>
+  <dgm:styleLbl name="asst3">
+    <dgm:fillClrLst meth="repeat">
+      <a:schemeClr val="accent1"/>
+    </dgm:fillClrLst>
+    <dgm:linClrLst meth="repeat">
+      <a:schemeClr val="lt1"/>
+    </dgm:linClrLst>
+    <dgm:effectClrLst/>
+    <dgm:txLinClrLst/>
+    <dgm:txFillClrLst/>
+    <dgm:txEffectClrLst/>
+  </dgm:styleLbl>
+  <dgm:styleLbl name="asst4">
+    <dgm:fillClrLst meth="repeat">
+      <a:schemeClr val="accent1"/>
+    </dgm:fillClrLst>
+    <dgm:linClrLst meth="repeat">
+      <a:schemeClr val="lt1"/>
+    </dgm:linClrLst>
+    <dgm:effectClrLst/>
+    <dgm:txLinClrLst/>
+    <dgm:txFillClrLst/>
+    <dgm:txEffectClrLst/>
+  </dgm:styleLbl>
+  <dgm:styleLbl name="parChTrans2D1">
+    <dgm:fillClrLst meth="repeat">
+      <a:schemeClr val="accent1">
+        <a:tint val="60000"/>
+      </a:schemeClr>
+    </dgm:fillClrLst>
+    <dgm:linClrLst meth="repeat">
+      <a:schemeClr val="accent1">
+        <a:tint val="60000"/>
+      </a:schemeClr>
+    </dgm:linClrLst>
+    <dgm:effectClrLst/>
+    <dgm:txLinClrLst/>
+    <dgm:txFillClrLst meth="repeat">
+      <a:schemeClr val="lt1"/>
+    </dgm:txFillClrLst>
+    <dgm:txEffectClrLst/>
+  </dgm:styleLbl>
+  <dgm:styleLbl name="parChTrans2D2">
+    <dgm:fillClrLst meth="repeat">
+      <a:schemeClr val="accent1"/>
+    </dgm:fillClrLst>
+    <dgm:linClrLst meth="repeat">
+      <a:schemeClr val="accent1"/>
+    </dgm:linClrLst>
+    <dgm:effectClrLst/>
+    <dgm:txLinClrLst/>
+    <dgm:txFillClrLst meth="repeat">
+      <a:schemeClr val="lt1"/>
+    </dgm:txFillClrLst>
+    <dgm:txEffectClrLst/>
+  </dgm:styleLbl>
+  <dgm:styleLbl name="parChTrans2D3">
+    <dgm:fillClrLst meth="repeat">
+      <a:schemeClr val="accent1"/>
+    </dgm:fillClrLst>
+    <dgm:linClrLst meth="repeat">
+      <a:schemeClr val="accent1"/>
+    </dgm:linClrLst>
+    <dgm:effectClrLst/>
+    <dgm:txLinClrLst/>
+    <dgm:txFillClrLst meth="repeat">
+      <a:schemeClr val="lt1"/>
+    </dgm:txFillClrLst>
+    <dgm:txEffectClrLst/>
+  </dgm:styleLbl>
+  <dgm:styleLbl name="parChTrans2D4">
+    <dgm:fillClrLst meth="repeat">
+      <a:schemeClr val="accent1"/>
+    </dgm:fillClrLst>
+    <dgm:linClrLst meth="repeat">
+      <a:schemeClr val="accent1"/>
+    </dgm:linClrLst>
+    <dgm:effectClrLst/>
+    <dgm:txLinClrLst/>
+    <dgm:txFillClrLst meth="repeat">
+      <a:schemeClr val="lt1"/>
+    </dgm:txFillClrLst>
+    <dgm:txEffectClrLst/>
+  </dgm:styleLbl>
+  <dgm:styleLbl name="parChTrans1D1">
+    <dgm:fillClrLst meth="repeat">
+      <a:schemeClr val="accent1"/>
+    </dgm:fillClrLst>
+    <dgm:linClrLst meth="repeat">
+      <a:schemeClr val="accent1">
+        <a:shade val="60000"/>
+      </a:schemeClr>
+    </dgm:linClrLst>
+    <dgm:effectClrLst/>
+    <dgm:txLinClrLst/>
+    <dgm:txFillClrLst meth="repeat">
+      <a:schemeClr val="tx1"/>
+    </dgm:txFillClrLst>
+    <dgm:txEffectClrLst/>
+  </dgm:styleLbl>
+  <dgm:styleLbl name="parChTrans1D2">
+    <dgm:fillClrLst meth="repeat">
+      <a:schemeClr val="accent1"/>
+    </dgm:fillClrLst>
+    <dgm:linClrLst meth="repeat">
+      <a:schemeClr val="accent1">
+        <a:shade val="60000"/>
+      </a:schemeClr>
+    </dgm:linClrLst>
+    <dgm:effectClrLst/>
+    <dgm:txLinClrLst/>
+    <dgm:txFillClrLst meth="repeat">
+      <a:schemeClr val="tx1"/>
+    </dgm:txFillClrLst>
+    <dgm:txEffectClrLst/>
+  </dgm:styleLbl>
+  <dgm:styleLbl name="parChTrans1D3">
+    <dgm:fillClrLst meth="repeat">
+      <a:schemeClr val="accent1"/>
+    </dgm:fillClrLst>
+    <dgm:linClrLst meth="repeat">
+      <a:schemeClr val="accent1">
+        <a:shade val="80000"/>
+      </a:schemeClr>
+    </dgm:linClrLst>
+    <dgm:effectClrLst/>
+    <dgm:txLinClrLst/>
+    <dgm:txFillClrLst meth="repeat">
+      <a:schemeClr val="tx1"/>
+    </dgm:txFillClrLst>
+    <dgm:txEffectClrLst/>
+  </dgm:styleLbl>
+  <dgm:styleLbl name="parChTrans1D4">
+    <dgm:fillClrLst meth="repeat">
+      <a:schemeClr val="accent1"/>
+    </dgm:fillClrLst>
+    <dgm:linClrLst meth="repeat">
+      <a:schemeClr val="accent1">
+        <a:shade val="80000"/>
+      </a:schemeClr>
+    </dgm:linClrLst>
+    <dgm:effectClrLst/>
+    <dgm:txLinClrLst/>
+    <dgm:txFillClrLst meth="repeat">
+      <a:schemeClr val="tx1"/>
+    </dgm:txFillClrLst>
+    <dgm:txEffectClrLst/>
+  </dgm:styleLbl>
+  <dgm:styleLbl name="fgAcc1">
+    <dgm:fillClrLst meth="repeat">
+      <a:schemeClr val="lt1">
+        <a:alpha val="90000"/>
+      </a:schemeClr>
+    </dgm:fillClrLst>
+    <dgm:linClrLst meth="repeat">
+      <a:schemeClr val="accent1"/>
+    </dgm:linClrLst>
+    <dgm:effectClrLst/>
+    <dgm:txLinClrLst/>
+    <dgm:txFillClrLst meth="repeat">
+      <a:schemeClr val="dk1"/>
+    </dgm:txFillClrLst>
+    <dgm:txEffectClrLst/>
+  </dgm:styleLbl>
+  <dgm:styleLbl name="conFgAcc1">
+    <dgm:fillClrLst meth="repeat">
+      <a:schemeClr val="lt1">
+        <a:alpha val="90000"/>
+      </a:schemeClr>
+    </dgm:fillClrLst>
+    <dgm:linClrLst meth="repeat">
+      <a:schemeClr val="accent1"/>
+    </dgm:linClrLst>
+    <dgm:effectClrLst/>
+    <dgm:txLinClrLst/>
+    <dgm:txFillClrLst meth="repeat">
+      <a:schemeClr val="dk1"/>
+    </dgm:txFillClrLst>
+    <dgm:txEffectClrLst/>
+  </dgm:styleLbl>
+  <dgm:styleLbl name="alignAcc1">
+    <dgm:fillClrLst meth="repeat">
+      <a:schemeClr val="lt1">
+        <a:alpha val="90000"/>
+      </a:schemeClr>
+    </dgm:fillClrLst>
+    <dgm:linClrLst meth="repeat">
+      <a:schemeClr val="accent1"/>
+    </dgm:linClrLst>
+    <dgm:effectClrLst/>
+    <dgm:txLinClrLst/>
+    <dgm:txFillClrLst meth="repeat">
+      <a:schemeClr val="dk1"/>
+    </dgm:txFillClrLst>
+    <dgm:txEffectClrLst/>
+  </dgm:styleLbl>
+  <dgm:styleLbl name="trAlignAcc1">
+    <dgm:fillClrLst meth="repeat">
+      <a:schemeClr val="lt1">
+        <a:alpha val="40000"/>
+      </a:schemeClr>
+    </dgm:fillClrLst>
+    <dgm:linClrLst meth="repeat">
+      <a:schemeClr val="accent1"/>
+    </dgm:linClrLst>
+    <dgm:effectClrLst/>
+    <dgm:txLinClrLst/>
+    <dgm:txFillClrLst meth="repeat">
+      <a:schemeClr val="dk1"/>
+    </dgm:txFillClrLst>
+    <dgm:txEffectClrLst/>
+  </dgm:styleLbl>
+  <dgm:styleLbl name="bgAcc1">
+    <dgm:fillClrLst meth="repeat">
+      <a:schemeClr val="lt1">
+        <a:alpha val="90000"/>
+      </a:schemeClr>
+    </dgm:fillClrLst>
+    <dgm:linClrLst meth="repeat">
+      <a:schemeClr val="accent1"/>
+    </dgm:linClrLst>
+    <dgm:effectClrLst/>
+    <dgm:txLinClrLst/>
+    <dgm:txFillClrLst meth="repeat">
+      <a:schemeClr val="dk1"/>
+    </dgm:txFillClrLst>
+    <dgm:txEffectClrLst/>
+  </dgm:styleLbl>
+  <dgm:styleLbl name="solidFgAcc1">
+    <dgm:fillClrLst meth="repeat">
+      <a:schemeClr val="lt1"/>
+    </dgm:fillClrLst>
+    <dgm:linClrLst meth="repeat">
+      <a:schemeClr val="accent1"/>
+    </dgm:linClrLst>
+    <dgm:effectClrLst/>
+    <dgm:txLinClrLst/>
+    <dgm:txFillClrLst meth="repeat">
+      <a:schemeClr val="dk1"/>
+    </dgm:txFillClrLst>
+    <dgm:txEffectClrLst/>
+  </dgm:styleLbl>
+  <dgm:styleLbl name="solidAlignAcc1">
+    <dgm:fillClrLst meth="repeat">
+      <a:schemeClr val="lt1"/>
+    </dgm:fillClrLst>
+    <dgm:linClrLst meth="repeat">
+      <a:schemeClr val="accent1"/>
+    </dgm:linClrLst>
+    <dgm:effectClrLst/>
+    <dgm:txLinClrLst/>
+    <dgm:txFillClrLst meth="repeat">
+      <a:schemeClr val="dk1"/>
+    </dgm:txFillClrLst>
+    <dgm:txEffectClrLst/>
+  </dgm:styleLbl>
+  <dgm:styleLbl name="solidBgAcc1">
+    <dgm:fillClrLst meth="repeat">
+      <a:schemeClr val="lt1"/>
+    </dgm:fillClrLst>
+    <dgm:linClrLst meth="repeat">
+      <a:schemeClr val="accent1"/>
+    </dgm:linClrLst>
+    <dgm:effectClrLst/>
+    <dgm:txLinClrLst/>
+    <dgm:txFillClrLst meth="repeat">
+      <a:schemeClr val="dk1"/>
+    </dgm:txFillClrLst>
+    <dgm:txEffectClrLst/>
+  </dgm:styleLbl>
+  <dgm:styleLbl name="fgAccFollowNode1">
+    <dgm:fillClrLst meth="repeat">
+      <a:schemeClr val="accent1">
+        <a:alpha val="90000"/>
+        <a:tint val="40000"/>
+      </a:schemeClr>
+    </dgm:fillClrLst>
+    <dgm:linClrLst meth="repeat">
+      <a:schemeClr val="accent1">
+        <a:alpha val="90000"/>
+        <a:tint val="40000"/>
+      </a:schemeClr>
+    </dgm:linClrLst>
+    <dgm:effectClrLst/>
+    <dgm:txLinClrLst/>
+    <dgm:txFillClrLst meth="repeat">
+      <a:schemeClr val="dk1"/>
+    </dgm:txFillClrLst>
+    <dgm:txEffectClrLst/>
+  </dgm:styleLbl>
+  <dgm:styleLbl name="alignAccFollowNode1">
+    <dgm:fillClrLst meth="repeat">
+      <a:schemeClr val="accent1">
+        <a:alpha val="90000"/>
+        <a:tint val="40000"/>
+      </a:schemeClr>
+    </dgm:fillClrLst>
+    <dgm:linClrLst meth="repeat">
+      <a:schemeClr val="accent1">
+        <a:alpha val="90000"/>
+        <a:tint val="40000"/>
+      </a:schemeClr>
+    </dgm:linClrLst>
+    <dgm:effectClrLst/>
+    <dgm:txLinClrLst/>
+    <dgm:txFillClrLst meth="repeat">
+      <a:schemeClr val="dk1"/>
+    </dgm:txFillClrLst>
+    <dgm:txEffectClrLst/>
+  </dgm:styleLbl>
+  <dgm:styleLbl name="bgAccFollowNode1">
+    <dgm:fillClrLst meth="repeat">
+      <a:schemeClr val="accent1">
+        <a:alpha val="90000"/>
+        <a:tint val="40000"/>
+      </a:schemeClr>
+    </dgm:fillClrLst>
+    <dgm:linClrLst meth="repeat">
+      <a:schemeClr val="accent1">
+        <a:alpha val="90000"/>
+        <a:tint val="40000"/>
+      </a:schemeClr>
+    </dgm:linClrLst>
+    <dgm:effectClrLst/>
+    <dgm:txLinClrLst/>
+    <dgm:txFillClrLst meth="repeat">
+      <a:schemeClr val="dk1"/>
+    </dgm:txFillClrLst>
+    <dgm:txEffectClrLst/>
+  </dgm:styleLbl>
+  <dgm:styleLbl name="fgAcc0">
+    <dgm:fillClrLst meth="repeat">
+      <a:schemeClr val="lt1">
+        <a:alpha val="90000"/>
+      </a:schemeClr>
+    </dgm:fillClrLst>
+    <dgm:linClrLst meth="repeat">
+      <a:schemeClr val="accent1"/>
+    </dgm:linClrLst>
+    <dgm:effectClrLst/>
+    <dgm:txLinClrLst/>
+    <dgm:txFillClrLst meth="repeat">
+      <a:schemeClr val="dk1"/>
+    </dgm:txFillClrLst>
+    <dgm:txEffectClrLst/>
+  </dgm:styleLbl>
+  <dgm:styleLbl name="fgAcc2">
+    <dgm:fillClrLst meth="repeat">
+      <a:schemeClr val="lt1">
+        <a:alpha val="90000"/>
+      </a:schemeClr>
+    </dgm:fillClrLst>
+    <dgm:linClrLst meth="repeat">
+      <a:schemeClr val="accent1"/>
+    </dgm:linClrLst>
+    <dgm:effectClrLst/>
+    <dgm:txLinClrLst/>
+    <dgm:txFillClrLst meth="repeat">
+      <a:schemeClr val="dk1"/>
+    </dgm:txFillClrLst>
+    <dgm:txEffectClrLst/>
+  </dgm:styleLbl>
+  <dgm:styleLbl name="fgAcc3">
+    <dgm:fillClrLst meth="repeat">
+      <a:schemeClr val="lt1">
+        <a:alpha val="90000"/>
+      </a:schemeClr>
+    </dgm:fillClrLst>
+    <dgm:linClrLst meth="repeat">
+      <a:schemeClr val="accent1"/>
+    </dgm:linClrLst>
+    <dgm:effectClrLst/>
+    <dgm:txLinClrLst/>
+    <dgm:txFillClrLst meth="repeat">
+      <a:schemeClr val="dk1"/>
+    </dgm:txFillClrLst>
+    <dgm:txEffectClrLst/>
+  </dgm:styleLbl>
+  <dgm:styleLbl name="fgAcc4">
+    <dgm:fillClrLst meth="repeat">
+      <a:schemeClr val="lt1">
+        <a:alpha val="90000"/>
+      </a:schemeClr>
+    </dgm:fillClrLst>
+    <dgm:linClrLst meth="repeat">
+      <a:schemeClr val="accent1"/>
+    </dgm:linClrLst>
+    <dgm:effectClrLst/>
+    <dgm:txLinClrLst/>
+    <dgm:txFillClrLst meth="repeat">
+      <a:schemeClr val="dk1"/>
+    </dgm:txFillClrLst>
+    <dgm:txEffectClrLst/>
+  </dgm:styleLbl>
+  <dgm:styleLbl name="bgShp">
+    <dgm:fillClrLst meth="repeat">
+      <a:schemeClr val="accent1">
+        <a:tint val="40000"/>
+      </a:schemeClr>
+    </dgm:fillClrLst>
+    <dgm:linClrLst meth="repeat">
+      <a:schemeClr val="accent1"/>
+    </dgm:linClrLst>
+    <dgm:effectClrLst/>
+    <dgm:txLinClrLst/>
+    <dgm:txFillClrLst meth="repeat">
+      <a:schemeClr val="dk1"/>
+    </dgm:txFillClrLst>
+    <dgm:txEffectClrLst/>
+  </dgm:styleLbl>
+  <dgm:styleLbl name="dkBgShp">
+    <dgm:fillClrLst meth="repeat">
+      <a:schemeClr val="accent1">
+        <a:shade val="80000"/>
+      </a:schemeClr>
+    </dgm:fillClrLst>
+    <dgm:linClrLst meth="repeat">
+      <a:schemeClr val="accent1"/>
+    </dgm:linClrLst>
+    <dgm:effectClrLst/>
+    <dgm:txLinClrLst/>
+    <dgm:txFillClrLst meth="repeat">
+      <a:schemeClr val="lt1"/>
+    </dgm:txFillClrLst>
+    <dgm:txEffectClrLst/>
+  </dgm:styleLbl>
+  <dgm:styleLbl name="trBgShp">
+    <dgm:fillClrLst meth="repeat">
+      <a:schemeClr val="accent1">
+        <a:tint val="50000"/>
+        <a:alpha val="40000"/>
+      </a:schemeClr>
+    </dgm:fillClrLst>
+    <dgm:linClrLst meth="repeat">
+      <a:schemeClr val="accent1"/>
+    </dgm:linClrLst>
+    <dgm:effectClrLst/>
+    <dgm:txLinClrLst/>
+    <dgm:txFillClrLst meth="repeat">
+      <a:schemeClr val="lt1"/>
+    </dgm:txFillClrLst>
+    <dgm:txEffectClrLst/>
+  </dgm:styleLbl>
+  <dgm:styleLbl name="fgShp">
+    <dgm:fillClrLst meth="repeat">
+      <a:schemeClr val="accent1">
+        <a:tint val="60000"/>
+      </a:schemeClr>
+    </dgm:fillClrLst>
+    <dgm:linClrLst meth="repeat">
+      <a:schemeClr val="lt1"/>
+    </dgm:linClrLst>
+    <dgm:effectClrLst/>
+    <dgm:txLinClrLst/>
+    <dgm:txFillClrLst meth="repeat">
+      <a:schemeClr val="dk1"/>
+    </dgm:txFillClrLst>
+    <dgm:txEffectClrLst/>
+  </dgm:styleLbl>
+  <dgm:styleLbl name="revTx">
+    <dgm:fillClrLst meth="repeat">
+      <a:schemeClr val="lt1">
+        <a:alpha val="0"/>
+      </a:schemeClr>
+    </dgm:fillClrLst>
+    <dgm:linClrLst meth="repeat">
+      <a:schemeClr val="dk1">
+        <a:alpha val="0"/>
+      </a:schemeClr>
+    </dgm:linClrLst>
+    <dgm:effectClrLst/>
+    <dgm:txLinClrLst/>
+    <dgm:txFillClrLst meth="repeat">
+      <a:schemeClr val="tx1"/>
+    </dgm:txFillClrLst>
+    <dgm:txEffectClrLst/>
+  </dgm:styleLbl>
+</dgm:colorsDef>
+</file>
+
+<file path=word/diagrams/data1.xml><?xml version="1.0" encoding="utf-8"?>
+<dgm:dataModel xmlns:dgm="http://schemas.openxmlformats.org/drawingml/2006/diagram" xmlns:a="http://schemas.openxmlformats.org/drawingml/2006/main">
+  <dgm:ptLst>
+    <dgm:pt modelId="{740DDE30-1D21-41CE-8964-935758AA36E7}" type="doc">
+      <dgm:prSet loTypeId="urn:microsoft.com/office/officeart/2005/8/layout/default" loCatId="list" qsTypeId="urn:microsoft.com/office/officeart/2005/8/quickstyle/simple5" qsCatId="simple" csTypeId="urn:microsoft.com/office/officeart/2005/8/colors/accent1_2" csCatId="accent1" phldr="1"/>
+      <dgm:spPr/>
+      <dgm:t>
+        <a:bodyPr/>
+        <a:lstStyle/>
+        <a:p>
+          <a:endParaRPr lang="en-US"/>
+        </a:p>
+      </dgm:t>
+    </dgm:pt>
+    <dgm:pt modelId="{E272372C-D642-4295-A0BD-225F09B84066}">
+      <dgm:prSet phldrT="[Text]"/>
+      <dgm:spPr/>
+      <dgm:t>
+        <a:bodyPr/>
+        <a:lstStyle/>
+        <a:p>
+          <a:r>
+            <a:rPr lang="en-US"/>
+            <a:t>Atanas Atanasov</a:t>
+          </a:r>
+        </a:p>
+        <a:p>
+          <a:r>
+            <a:rPr lang="en-US"/>
+            <a:t>Scrum trainer</a:t>
+          </a:r>
+        </a:p>
+      </dgm:t>
+    </dgm:pt>
+    <dgm:pt modelId="{84001500-A33A-4D04-874F-E4B2F5B46154}" type="parTrans" cxnId="{10BC7CA3-F66F-4A16-9C4C-EB19BE33AD27}">
+      <dgm:prSet/>
+      <dgm:spPr/>
+      <dgm:t>
+        <a:bodyPr/>
+        <a:lstStyle/>
+        <a:p>
+          <a:endParaRPr lang="en-US"/>
+        </a:p>
+      </dgm:t>
+    </dgm:pt>
+    <dgm:pt modelId="{365A0298-E56D-4B55-A282-B83DEFD1ACCF}" type="sibTrans" cxnId="{10BC7CA3-F66F-4A16-9C4C-EB19BE33AD27}">
+      <dgm:prSet/>
+      <dgm:spPr/>
+      <dgm:t>
+        <a:bodyPr/>
+        <a:lstStyle/>
+        <a:p>
+          <a:endParaRPr lang="en-US"/>
+        </a:p>
+      </dgm:t>
+    </dgm:pt>
+    <dgm:pt modelId="{882A0A1B-419B-48B9-92A7-32E855CFA9D0}">
+      <dgm:prSet phldrT="[Text]"/>
+      <dgm:spPr/>
+      <dgm:t>
+        <a:bodyPr/>
+        <a:lstStyle/>
+        <a:p>
+          <a:r>
+            <a:rPr lang="en-US"/>
+            <a:t>Ivan Delchilov</a:t>
+          </a:r>
+        </a:p>
+        <a:p>
+          <a:r>
+            <a:rPr lang="en-US"/>
+            <a:t>Back-end developer</a:t>
+          </a:r>
+        </a:p>
+      </dgm:t>
+    </dgm:pt>
+    <dgm:pt modelId="{A937E915-E54D-4F31-AECD-88191A24D7E2}" type="parTrans" cxnId="{37B8C9FE-CEAD-45B7-9E8A-E63EECFB1908}">
+      <dgm:prSet/>
+      <dgm:spPr/>
+      <dgm:t>
+        <a:bodyPr/>
+        <a:lstStyle/>
+        <a:p>
+          <a:endParaRPr lang="en-US"/>
+        </a:p>
+      </dgm:t>
+    </dgm:pt>
+    <dgm:pt modelId="{2405749B-186F-44D0-85B1-ACDDC8AEA721}" type="sibTrans" cxnId="{37B8C9FE-CEAD-45B7-9E8A-E63EECFB1908}">
+      <dgm:prSet/>
+      <dgm:spPr/>
+      <dgm:t>
+        <a:bodyPr/>
+        <a:lstStyle/>
+        <a:p>
+          <a:endParaRPr lang="en-US"/>
+        </a:p>
+      </dgm:t>
+    </dgm:pt>
+    <dgm:pt modelId="{A4D64B4A-615D-40B6-B543-C05D50D4D6C7}">
+      <dgm:prSet phldrT="[Text]"/>
+      <dgm:spPr/>
+      <dgm:t>
+        <a:bodyPr/>
+        <a:lstStyle/>
+        <a:p>
+          <a:r>
+            <a:rPr lang="en-US"/>
+            <a:t>Nikolai Stoqnov</a:t>
+          </a:r>
+        </a:p>
+        <a:p>
+          <a:r>
+            <a:rPr lang="en-US"/>
+            <a:t>Front-end developer</a:t>
+          </a:r>
+        </a:p>
+      </dgm:t>
+    </dgm:pt>
+    <dgm:pt modelId="{460AB036-197E-4282-97DE-0A65BB1C1235}" type="parTrans" cxnId="{B959144C-EE0F-4F7E-8A34-AEE663A2FF57}">
+      <dgm:prSet/>
+      <dgm:spPr/>
+      <dgm:t>
+        <a:bodyPr/>
+        <a:lstStyle/>
+        <a:p>
+          <a:endParaRPr lang="en-US"/>
+        </a:p>
+      </dgm:t>
+    </dgm:pt>
+    <dgm:pt modelId="{EAE7F079-F482-4D99-8864-86DD3CAAD722}" type="sibTrans" cxnId="{B959144C-EE0F-4F7E-8A34-AEE663A2FF57}">
+      <dgm:prSet/>
+      <dgm:spPr/>
+      <dgm:t>
+        <a:bodyPr/>
+        <a:lstStyle/>
+        <a:p>
+          <a:endParaRPr lang="en-US"/>
+        </a:p>
+      </dgm:t>
+    </dgm:pt>
+    <dgm:pt modelId="{51FA5A1D-17D6-4498-9A51-6E551A5A62A7}">
+      <dgm:prSet/>
+      <dgm:spPr/>
+      <dgm:t>
+        <a:bodyPr/>
+        <a:lstStyle/>
+        <a:p>
+          <a:r>
+            <a:rPr lang="en-US"/>
+            <a:t>Yana Ilcheva</a:t>
+          </a:r>
+        </a:p>
+        <a:p>
+          <a:r>
+            <a:rPr lang="en-US"/>
+            <a:t>QA Engineer</a:t>
+          </a:r>
+        </a:p>
+      </dgm:t>
+    </dgm:pt>
+    <dgm:pt modelId="{873E07ED-D1C9-498E-B090-2856639130DB}" type="parTrans" cxnId="{21DA3066-6DC3-43E4-B177-94B4561B4C5A}">
+      <dgm:prSet/>
+      <dgm:spPr/>
+      <dgm:t>
+        <a:bodyPr/>
+        <a:lstStyle/>
+        <a:p>
+          <a:endParaRPr lang="en-US"/>
+        </a:p>
+      </dgm:t>
+    </dgm:pt>
+    <dgm:pt modelId="{36B58269-D6BE-4111-9580-738515D77EA7}" type="sibTrans" cxnId="{21DA3066-6DC3-43E4-B177-94B4561B4C5A}">
+      <dgm:prSet/>
+      <dgm:spPr/>
+      <dgm:t>
+        <a:bodyPr/>
+        <a:lstStyle/>
+        <a:p>
+          <a:endParaRPr lang="en-US"/>
+        </a:p>
+      </dgm:t>
+    </dgm:pt>
+    <dgm:pt modelId="{AED65782-8945-4D26-BDDC-D6DA2F13D554}" type="pres">
+      <dgm:prSet presAssocID="{740DDE30-1D21-41CE-8964-935758AA36E7}" presName="diagram" presStyleCnt="0">
+        <dgm:presLayoutVars>
+          <dgm:dir/>
+          <dgm:resizeHandles val="exact"/>
+        </dgm:presLayoutVars>
+      </dgm:prSet>
+      <dgm:spPr/>
+    </dgm:pt>
+    <dgm:pt modelId="{4F3BBA7E-9782-413A-949F-C54A1646E9BF}" type="pres">
+      <dgm:prSet presAssocID="{E272372C-D642-4295-A0BD-225F09B84066}" presName="node" presStyleLbl="node1" presStyleIdx="0" presStyleCnt="4">
+        <dgm:presLayoutVars>
+          <dgm:bulletEnabled val="1"/>
+        </dgm:presLayoutVars>
+      </dgm:prSet>
+      <dgm:spPr/>
+    </dgm:pt>
+    <dgm:pt modelId="{ED22E768-0AAD-4F9D-B97C-9E2899CC1D96}" type="pres">
+      <dgm:prSet presAssocID="{365A0298-E56D-4B55-A282-B83DEFD1ACCF}" presName="sibTrans" presStyleCnt="0"/>
+      <dgm:spPr/>
+    </dgm:pt>
+    <dgm:pt modelId="{7F1BAFFB-9A6B-47E5-9B1D-D60B1AEA8285}" type="pres">
+      <dgm:prSet presAssocID="{882A0A1B-419B-48B9-92A7-32E855CFA9D0}" presName="node" presStyleLbl="node1" presStyleIdx="1" presStyleCnt="4">
+        <dgm:presLayoutVars>
+          <dgm:bulletEnabled val="1"/>
+        </dgm:presLayoutVars>
+      </dgm:prSet>
+      <dgm:spPr/>
+    </dgm:pt>
+    <dgm:pt modelId="{2AE1861B-0A66-4783-846D-8BDC970BFCE0}" type="pres">
+      <dgm:prSet presAssocID="{2405749B-186F-44D0-85B1-ACDDC8AEA721}" presName="sibTrans" presStyleCnt="0"/>
+      <dgm:spPr/>
+    </dgm:pt>
+    <dgm:pt modelId="{BB2F32FA-8EDA-4766-9864-C13D683BB68E}" type="pres">
+      <dgm:prSet presAssocID="{A4D64B4A-615D-40B6-B543-C05D50D4D6C7}" presName="node" presStyleLbl="node1" presStyleIdx="2" presStyleCnt="4">
+        <dgm:presLayoutVars>
+          <dgm:bulletEnabled val="1"/>
+        </dgm:presLayoutVars>
+      </dgm:prSet>
+      <dgm:spPr/>
+    </dgm:pt>
+    <dgm:pt modelId="{C157AC2E-2619-412A-918D-75327A12EE08}" type="pres">
+      <dgm:prSet presAssocID="{EAE7F079-F482-4D99-8864-86DD3CAAD722}" presName="sibTrans" presStyleCnt="0"/>
+      <dgm:spPr/>
+    </dgm:pt>
+    <dgm:pt modelId="{ED6B5976-6062-44B5-8F5C-FCFE3F8EEE19}" type="pres">
+      <dgm:prSet presAssocID="{51FA5A1D-17D6-4498-9A51-6E551A5A62A7}" presName="node" presStyleLbl="node1" presStyleIdx="3" presStyleCnt="4">
+        <dgm:presLayoutVars>
+          <dgm:bulletEnabled val="1"/>
+        </dgm:presLayoutVars>
+      </dgm:prSet>
+      <dgm:spPr/>
+    </dgm:pt>
+  </dgm:ptLst>
+  <dgm:cxnLst>
+    <dgm:cxn modelId="{F6F14D2F-D5F5-436F-B5CA-E1AC64C4ED5D}" type="presOf" srcId="{740DDE30-1D21-41CE-8964-935758AA36E7}" destId="{AED65782-8945-4D26-BDDC-D6DA2F13D554}" srcOrd="0" destOrd="0" presId="urn:microsoft.com/office/officeart/2005/8/layout/default"/>
+    <dgm:cxn modelId="{F95F2C62-A2FA-4891-A43A-94EC1A4698D6}" type="presOf" srcId="{51FA5A1D-17D6-4498-9A51-6E551A5A62A7}" destId="{ED6B5976-6062-44B5-8F5C-FCFE3F8EEE19}" srcOrd="0" destOrd="0" presId="urn:microsoft.com/office/officeart/2005/8/layout/default"/>
+    <dgm:cxn modelId="{21DA3066-6DC3-43E4-B177-94B4561B4C5A}" srcId="{740DDE30-1D21-41CE-8964-935758AA36E7}" destId="{51FA5A1D-17D6-4498-9A51-6E551A5A62A7}" srcOrd="3" destOrd="0" parTransId="{873E07ED-D1C9-498E-B090-2856639130DB}" sibTransId="{36B58269-D6BE-4111-9580-738515D77EA7}"/>
+    <dgm:cxn modelId="{B959144C-EE0F-4F7E-8A34-AEE663A2FF57}" srcId="{740DDE30-1D21-41CE-8964-935758AA36E7}" destId="{A4D64B4A-615D-40B6-B543-C05D50D4D6C7}" srcOrd="2" destOrd="0" parTransId="{460AB036-197E-4282-97DE-0A65BB1C1235}" sibTransId="{EAE7F079-F482-4D99-8864-86DD3CAAD722}"/>
+    <dgm:cxn modelId="{EA525085-E8F9-482C-902F-BE7F0F62250C}" type="presOf" srcId="{882A0A1B-419B-48B9-92A7-32E855CFA9D0}" destId="{7F1BAFFB-9A6B-47E5-9B1D-D60B1AEA8285}" srcOrd="0" destOrd="0" presId="urn:microsoft.com/office/officeart/2005/8/layout/default"/>
+    <dgm:cxn modelId="{10BC7CA3-F66F-4A16-9C4C-EB19BE33AD27}" srcId="{740DDE30-1D21-41CE-8964-935758AA36E7}" destId="{E272372C-D642-4295-A0BD-225F09B84066}" srcOrd="0" destOrd="0" parTransId="{84001500-A33A-4D04-874F-E4B2F5B46154}" sibTransId="{365A0298-E56D-4B55-A282-B83DEFD1ACCF}"/>
+    <dgm:cxn modelId="{95FED5D0-DA2C-4D30-9F4F-095EE3AE2ED9}" type="presOf" srcId="{E272372C-D642-4295-A0BD-225F09B84066}" destId="{4F3BBA7E-9782-413A-949F-C54A1646E9BF}" srcOrd="0" destOrd="0" presId="urn:microsoft.com/office/officeart/2005/8/layout/default"/>
+    <dgm:cxn modelId="{BF8FDEF9-048B-4C19-97FD-CCA4639234FC}" type="presOf" srcId="{A4D64B4A-615D-40B6-B543-C05D50D4D6C7}" destId="{BB2F32FA-8EDA-4766-9864-C13D683BB68E}" srcOrd="0" destOrd="0" presId="urn:microsoft.com/office/officeart/2005/8/layout/default"/>
+    <dgm:cxn modelId="{37B8C9FE-CEAD-45B7-9E8A-E63EECFB1908}" srcId="{740DDE30-1D21-41CE-8964-935758AA36E7}" destId="{882A0A1B-419B-48B9-92A7-32E855CFA9D0}" srcOrd="1" destOrd="0" parTransId="{A937E915-E54D-4F31-AECD-88191A24D7E2}" sibTransId="{2405749B-186F-44D0-85B1-ACDDC8AEA721}"/>
+    <dgm:cxn modelId="{DA4A5A28-55B4-4FF5-9AAF-ACEE991C64BC}" type="presParOf" srcId="{AED65782-8945-4D26-BDDC-D6DA2F13D554}" destId="{4F3BBA7E-9782-413A-949F-C54A1646E9BF}" srcOrd="0" destOrd="0" presId="urn:microsoft.com/office/officeart/2005/8/layout/default"/>
+    <dgm:cxn modelId="{56619EBF-F42A-4AF6-985E-E49F1A93E2B4}" type="presParOf" srcId="{AED65782-8945-4D26-BDDC-D6DA2F13D554}" destId="{ED22E768-0AAD-4F9D-B97C-9E2899CC1D96}" srcOrd="1" destOrd="0" presId="urn:microsoft.com/office/officeart/2005/8/layout/default"/>
+    <dgm:cxn modelId="{00A1DB3E-A81A-45F8-9038-F6C58B6B710E}" type="presParOf" srcId="{AED65782-8945-4D26-BDDC-D6DA2F13D554}" destId="{7F1BAFFB-9A6B-47E5-9B1D-D60B1AEA8285}" srcOrd="2" destOrd="0" presId="urn:microsoft.com/office/officeart/2005/8/layout/default"/>
+    <dgm:cxn modelId="{1FCBEDDB-CA96-4128-93C9-CE45E0EBE3C8}" type="presParOf" srcId="{AED65782-8945-4D26-BDDC-D6DA2F13D554}" destId="{2AE1861B-0A66-4783-846D-8BDC970BFCE0}" srcOrd="3" destOrd="0" presId="urn:microsoft.com/office/officeart/2005/8/layout/default"/>
+    <dgm:cxn modelId="{A478D44B-6F63-447E-BF10-74F52307C45C}" type="presParOf" srcId="{AED65782-8945-4D26-BDDC-D6DA2F13D554}" destId="{BB2F32FA-8EDA-4766-9864-C13D683BB68E}" srcOrd="4" destOrd="0" presId="urn:microsoft.com/office/officeart/2005/8/layout/default"/>
+    <dgm:cxn modelId="{19005A7E-11BE-4627-B94E-23BB6696169F}" type="presParOf" srcId="{AED65782-8945-4D26-BDDC-D6DA2F13D554}" destId="{C157AC2E-2619-412A-918D-75327A12EE08}" srcOrd="5" destOrd="0" presId="urn:microsoft.com/office/officeart/2005/8/layout/default"/>
+    <dgm:cxn modelId="{E2D4E169-CE21-4996-80B8-5E9DBF1A0B07}" type="presParOf" srcId="{AED65782-8945-4D26-BDDC-D6DA2F13D554}" destId="{ED6B5976-6062-44B5-8F5C-FCFE3F8EEE19}" srcOrd="6" destOrd="0" presId="urn:microsoft.com/office/officeart/2005/8/layout/default"/>
+  </dgm:cxnLst>
+  <dgm:bg/>
+  <dgm:whole/>
+  <dgm:extLst>
+    <a:ext uri="http://schemas.microsoft.com/office/drawing/2008/diagram">
+      <dsp:dataModelExt xmlns:dsp="http://schemas.microsoft.com/office/drawing/2008/diagram" relId="rId13" minVer="http://schemas.openxmlformats.org/drawingml/2006/diagram"/>
+    </a:ext>
+  </dgm:extLst>
+</dgm:dataModel>
+</file>
+
+<file path=word/diagrams/drawing1.xml><?xml version="1.0" encoding="utf-8"?>
+<dsp:drawing xmlns:dgm="http://schemas.openxmlformats.org/drawingml/2006/diagram" xmlns:dsp="http://schemas.microsoft.com/office/drawing/2008/diagram" xmlns:a="http://schemas.openxmlformats.org/drawingml/2006/main">
+  <dsp:spTree>
+    <dsp:nvGrpSpPr>
+      <dsp:cNvPr id="0" name=""/>
+      <dsp:cNvGrpSpPr/>
+    </dsp:nvGrpSpPr>
+    <dsp:grpSpPr/>
+    <dsp:sp modelId="{4F3BBA7E-9782-413A-949F-C54A1646E9BF}">
+      <dsp:nvSpPr>
+        <dsp:cNvPr id="0" name=""/>
+        <dsp:cNvSpPr/>
+      </dsp:nvSpPr>
+      <dsp:spPr>
+        <a:xfrm>
+          <a:off x="546764" y="109"/>
+          <a:ext cx="1601985" cy="961191"/>
+        </a:xfrm>
+        <a:prstGeom prst="rect">
+          <a:avLst/>
+        </a:prstGeom>
+        <a:gradFill rotWithShape="0">
+          <a:gsLst>
+            <a:gs pos="0">
+              <a:schemeClr val="accent1">
+                <a:hueOff val="0"/>
+                <a:satOff val="0"/>
+                <a:lumOff val="0"/>
+                <a:alphaOff val="0"/>
+                <a:satMod val="103000"/>
+                <a:lumMod val="102000"/>
+                <a:tint val="94000"/>
+              </a:schemeClr>
+            </a:gs>
+            <a:gs pos="50000">
+              <a:schemeClr val="accent1">
+                <a:hueOff val="0"/>
+                <a:satOff val="0"/>
+                <a:lumOff val="0"/>
+                <a:alphaOff val="0"/>
+                <a:satMod val="110000"/>
+                <a:lumMod val="100000"/>
+                <a:shade val="100000"/>
+              </a:schemeClr>
+            </a:gs>
+            <a:gs pos="100000">
+              <a:schemeClr val="accent1">
+                <a:hueOff val="0"/>
+                <a:satOff val="0"/>
+                <a:lumOff val="0"/>
+                <a:alphaOff val="0"/>
+                <a:lumMod val="99000"/>
+                <a:satMod val="120000"/>
+                <a:shade val="78000"/>
+              </a:schemeClr>
+            </a:gs>
+          </a:gsLst>
+          <a:lin ang="5400000" scaled="0"/>
+        </a:gradFill>
+        <a:ln>
+          <a:noFill/>
+        </a:ln>
+        <a:effectLst>
+          <a:outerShdw blurRad="57150" dist="19050" dir="5400000" algn="ctr" rotWithShape="0">
+            <a:srgbClr val="000000">
+              <a:alpha val="63000"/>
+            </a:srgbClr>
+          </a:outerShdw>
+        </a:effectLst>
+      </dsp:spPr>
+      <dsp:style>
+        <a:lnRef idx="0">
+          <a:scrgbClr r="0" g="0" b="0"/>
+        </a:lnRef>
+        <a:fillRef idx="3">
+          <a:scrgbClr r="0" g="0" b="0"/>
+        </a:fillRef>
+        <a:effectRef idx="3">
+          <a:scrgbClr r="0" g="0" b="0"/>
+        </a:effectRef>
+        <a:fontRef idx="minor">
+          <a:schemeClr val="lt1"/>
+        </a:fontRef>
+      </dsp:style>
+      <dsp:txBody>
+        <a:bodyPr spcFirstLastPara="0" vert="horz" wrap="square" lIns="64770" tIns="64770" rIns="64770" bIns="64770" numCol="1" spcCol="1270" anchor="ctr" anchorCtr="0">
+          <a:noAutofit/>
+        </a:bodyPr>
+        <a:lstStyle/>
+        <a:p>
+          <a:pPr marL="0" lvl="0" indent="0" algn="ctr" defTabSz="755650">
+            <a:lnSpc>
+              <a:spcPct val="90000"/>
+            </a:lnSpc>
+            <a:spcBef>
+              <a:spcPct val="0"/>
+            </a:spcBef>
+            <a:spcAft>
+              <a:spcPct val="35000"/>
+            </a:spcAft>
+            <a:buNone/>
+          </a:pPr>
+          <a:r>
+            <a:rPr lang="en-US" sz="1700" kern="1200"/>
+            <a:t>Atanas Atanasov</a:t>
+          </a:r>
+        </a:p>
+        <a:p>
+          <a:pPr marL="0" lvl="0" indent="0" algn="ctr" defTabSz="755650">
+            <a:lnSpc>
+              <a:spcPct val="90000"/>
+            </a:lnSpc>
+            <a:spcBef>
+              <a:spcPct val="0"/>
+            </a:spcBef>
+            <a:spcAft>
+              <a:spcPct val="35000"/>
+            </a:spcAft>
+            <a:buNone/>
+          </a:pPr>
+          <a:r>
+            <a:rPr lang="en-US" sz="1700" kern="1200"/>
+            <a:t>Scrum trainer</a:t>
+          </a:r>
+        </a:p>
+      </dsp:txBody>
+      <dsp:txXfrm>
+        <a:off x="546764" y="109"/>
+        <a:ext cx="1601985" cy="961191"/>
+      </dsp:txXfrm>
+    </dsp:sp>
+    <dsp:sp modelId="{7F1BAFFB-9A6B-47E5-9B1D-D60B1AEA8285}">
+      <dsp:nvSpPr>
+        <dsp:cNvPr id="0" name=""/>
+        <dsp:cNvSpPr/>
+      </dsp:nvSpPr>
+      <dsp:spPr>
+        <a:xfrm>
+          <a:off x="2308949" y="109"/>
+          <a:ext cx="1601985" cy="961191"/>
+        </a:xfrm>
+        <a:prstGeom prst="rect">
+          <a:avLst/>
+        </a:prstGeom>
+        <a:gradFill rotWithShape="0">
+          <a:gsLst>
+            <a:gs pos="0">
+              <a:schemeClr val="accent1">
+                <a:hueOff val="0"/>
+                <a:satOff val="0"/>
+                <a:lumOff val="0"/>
+                <a:alphaOff val="0"/>
+                <a:satMod val="103000"/>
+                <a:lumMod val="102000"/>
+                <a:tint val="94000"/>
+              </a:schemeClr>
+            </a:gs>
+            <a:gs pos="50000">
+              <a:schemeClr val="accent1">
+                <a:hueOff val="0"/>
+                <a:satOff val="0"/>
+                <a:lumOff val="0"/>
+                <a:alphaOff val="0"/>
+                <a:satMod val="110000"/>
+                <a:lumMod val="100000"/>
+                <a:shade val="100000"/>
+              </a:schemeClr>
+            </a:gs>
+            <a:gs pos="100000">
+              <a:schemeClr val="accent1">
+                <a:hueOff val="0"/>
+                <a:satOff val="0"/>
+                <a:lumOff val="0"/>
+                <a:alphaOff val="0"/>
+                <a:lumMod val="99000"/>
+                <a:satMod val="120000"/>
+                <a:shade val="78000"/>
+              </a:schemeClr>
+            </a:gs>
+          </a:gsLst>
+          <a:lin ang="5400000" scaled="0"/>
+        </a:gradFill>
+        <a:ln>
+          <a:noFill/>
+        </a:ln>
+        <a:effectLst>
+          <a:outerShdw blurRad="57150" dist="19050" dir="5400000" algn="ctr" rotWithShape="0">
+            <a:srgbClr val="000000">
+              <a:alpha val="63000"/>
+            </a:srgbClr>
+          </a:outerShdw>
+        </a:effectLst>
+      </dsp:spPr>
+      <dsp:style>
+        <a:lnRef idx="0">
+          <a:scrgbClr r="0" g="0" b="0"/>
+        </a:lnRef>
+        <a:fillRef idx="3">
+          <a:scrgbClr r="0" g="0" b="0"/>
+        </a:fillRef>
+        <a:effectRef idx="3">
+          <a:scrgbClr r="0" g="0" b="0"/>
+        </a:effectRef>
+        <a:fontRef idx="minor">
+          <a:schemeClr val="lt1"/>
+        </a:fontRef>
+      </dsp:style>
+      <dsp:txBody>
+        <a:bodyPr spcFirstLastPara="0" vert="horz" wrap="square" lIns="64770" tIns="64770" rIns="64770" bIns="64770" numCol="1" spcCol="1270" anchor="ctr" anchorCtr="0">
+          <a:noAutofit/>
+        </a:bodyPr>
+        <a:lstStyle/>
+        <a:p>
+          <a:pPr marL="0" lvl="0" indent="0" algn="ctr" defTabSz="755650">
+            <a:lnSpc>
+              <a:spcPct val="90000"/>
+            </a:lnSpc>
+            <a:spcBef>
+              <a:spcPct val="0"/>
+            </a:spcBef>
+            <a:spcAft>
+              <a:spcPct val="35000"/>
+            </a:spcAft>
+            <a:buNone/>
+          </a:pPr>
+          <a:r>
+            <a:rPr lang="en-US" sz="1700" kern="1200"/>
+            <a:t>Ivan Delchilov</a:t>
+          </a:r>
+        </a:p>
+        <a:p>
+          <a:pPr marL="0" lvl="0" indent="0" algn="ctr" defTabSz="755650">
+            <a:lnSpc>
+              <a:spcPct val="90000"/>
+            </a:lnSpc>
+            <a:spcBef>
+              <a:spcPct val="0"/>
+            </a:spcBef>
+            <a:spcAft>
+              <a:spcPct val="35000"/>
+            </a:spcAft>
+            <a:buNone/>
+          </a:pPr>
+          <a:r>
+            <a:rPr lang="en-US" sz="1700" kern="1200"/>
+            <a:t>Back-end developer</a:t>
+          </a:r>
+        </a:p>
+      </dsp:txBody>
+      <dsp:txXfrm>
+        <a:off x="2308949" y="109"/>
+        <a:ext cx="1601985" cy="961191"/>
+      </dsp:txXfrm>
+    </dsp:sp>
+    <dsp:sp modelId="{BB2F32FA-8EDA-4766-9864-C13D683BB68E}">
+      <dsp:nvSpPr>
+        <dsp:cNvPr id="0" name=""/>
+        <dsp:cNvSpPr/>
+      </dsp:nvSpPr>
+      <dsp:spPr>
+        <a:xfrm>
+          <a:off x="546764" y="1121499"/>
+          <a:ext cx="1601985" cy="961191"/>
+        </a:xfrm>
+        <a:prstGeom prst="rect">
+          <a:avLst/>
+        </a:prstGeom>
+        <a:gradFill rotWithShape="0">
+          <a:gsLst>
+            <a:gs pos="0">
+              <a:schemeClr val="accent1">
+                <a:hueOff val="0"/>
+                <a:satOff val="0"/>
+                <a:lumOff val="0"/>
+                <a:alphaOff val="0"/>
+                <a:satMod val="103000"/>
+                <a:lumMod val="102000"/>
+                <a:tint val="94000"/>
+              </a:schemeClr>
+            </a:gs>
+            <a:gs pos="50000">
+              <a:schemeClr val="accent1">
+                <a:hueOff val="0"/>
+                <a:satOff val="0"/>
+                <a:lumOff val="0"/>
+                <a:alphaOff val="0"/>
+                <a:satMod val="110000"/>
+                <a:lumMod val="100000"/>
+                <a:shade val="100000"/>
+              </a:schemeClr>
+            </a:gs>
+            <a:gs pos="100000">
+              <a:schemeClr val="accent1">
+                <a:hueOff val="0"/>
+                <a:satOff val="0"/>
+                <a:lumOff val="0"/>
+                <a:alphaOff val="0"/>
+                <a:lumMod val="99000"/>
+                <a:satMod val="120000"/>
+                <a:shade val="78000"/>
+              </a:schemeClr>
+            </a:gs>
+          </a:gsLst>
+          <a:lin ang="5400000" scaled="0"/>
+        </a:gradFill>
+        <a:ln>
+          <a:noFill/>
+        </a:ln>
+        <a:effectLst>
+          <a:outerShdw blurRad="57150" dist="19050" dir="5400000" algn="ctr" rotWithShape="0">
+            <a:srgbClr val="000000">
+              <a:alpha val="63000"/>
+            </a:srgbClr>
+          </a:outerShdw>
+        </a:effectLst>
+      </dsp:spPr>
+      <dsp:style>
+        <a:lnRef idx="0">
+          <a:scrgbClr r="0" g="0" b="0"/>
+        </a:lnRef>
+        <a:fillRef idx="3">
+          <a:scrgbClr r="0" g="0" b="0"/>
+        </a:fillRef>
+        <a:effectRef idx="3">
+          <a:scrgbClr r="0" g="0" b="0"/>
+        </a:effectRef>
+        <a:fontRef idx="minor">
+          <a:schemeClr val="lt1"/>
+        </a:fontRef>
+      </dsp:style>
+      <dsp:txBody>
+        <a:bodyPr spcFirstLastPara="0" vert="horz" wrap="square" lIns="64770" tIns="64770" rIns="64770" bIns="64770" numCol="1" spcCol="1270" anchor="ctr" anchorCtr="0">
+          <a:noAutofit/>
+        </a:bodyPr>
+        <a:lstStyle/>
+        <a:p>
+          <a:pPr marL="0" lvl="0" indent="0" algn="ctr" defTabSz="755650">
+            <a:lnSpc>
+              <a:spcPct val="90000"/>
+            </a:lnSpc>
+            <a:spcBef>
+              <a:spcPct val="0"/>
+            </a:spcBef>
+            <a:spcAft>
+              <a:spcPct val="35000"/>
+            </a:spcAft>
+            <a:buNone/>
+          </a:pPr>
+          <a:r>
+            <a:rPr lang="en-US" sz="1700" kern="1200"/>
+            <a:t>Nikolai Stoqnov</a:t>
+          </a:r>
+        </a:p>
+        <a:p>
+          <a:pPr marL="0" lvl="0" indent="0" algn="ctr" defTabSz="755650">
+            <a:lnSpc>
+              <a:spcPct val="90000"/>
+            </a:lnSpc>
+            <a:spcBef>
+              <a:spcPct val="0"/>
+            </a:spcBef>
+            <a:spcAft>
+              <a:spcPct val="35000"/>
+            </a:spcAft>
+            <a:buNone/>
+          </a:pPr>
+          <a:r>
+            <a:rPr lang="en-US" sz="1700" kern="1200"/>
+            <a:t>Front-end developer</a:t>
+          </a:r>
+        </a:p>
+      </dsp:txBody>
+      <dsp:txXfrm>
+        <a:off x="546764" y="1121499"/>
+        <a:ext cx="1601985" cy="961191"/>
+      </dsp:txXfrm>
+    </dsp:sp>
+    <dsp:sp modelId="{ED6B5976-6062-44B5-8F5C-FCFE3F8EEE19}">
+      <dsp:nvSpPr>
+        <dsp:cNvPr id="0" name=""/>
+        <dsp:cNvSpPr/>
+      </dsp:nvSpPr>
+      <dsp:spPr>
+        <a:xfrm>
+          <a:off x="2308949" y="1121499"/>
+          <a:ext cx="1601985" cy="961191"/>
+        </a:xfrm>
+        <a:prstGeom prst="rect">
+          <a:avLst/>
+        </a:prstGeom>
+        <a:gradFill rotWithShape="0">
+          <a:gsLst>
+            <a:gs pos="0">
+              <a:schemeClr val="accent1">
+                <a:hueOff val="0"/>
+                <a:satOff val="0"/>
+                <a:lumOff val="0"/>
+                <a:alphaOff val="0"/>
+                <a:satMod val="103000"/>
+                <a:lumMod val="102000"/>
+                <a:tint val="94000"/>
+              </a:schemeClr>
+            </a:gs>
+            <a:gs pos="50000">
+              <a:schemeClr val="accent1">
+                <a:hueOff val="0"/>
+                <a:satOff val="0"/>
+                <a:lumOff val="0"/>
+                <a:alphaOff val="0"/>
+                <a:satMod val="110000"/>
+                <a:lumMod val="100000"/>
+                <a:shade val="100000"/>
+              </a:schemeClr>
+            </a:gs>
+            <a:gs pos="100000">
+              <a:schemeClr val="accent1">
+                <a:hueOff val="0"/>
+                <a:satOff val="0"/>
+                <a:lumOff val="0"/>
+                <a:alphaOff val="0"/>
+                <a:lumMod val="99000"/>
+                <a:satMod val="120000"/>
+                <a:shade val="78000"/>
+              </a:schemeClr>
+            </a:gs>
+          </a:gsLst>
+          <a:lin ang="5400000" scaled="0"/>
+        </a:gradFill>
+        <a:ln>
+          <a:noFill/>
+        </a:ln>
+        <a:effectLst>
+          <a:outerShdw blurRad="57150" dist="19050" dir="5400000" algn="ctr" rotWithShape="0">
+            <a:srgbClr val="000000">
+              <a:alpha val="63000"/>
+            </a:srgbClr>
+          </a:outerShdw>
+        </a:effectLst>
+      </dsp:spPr>
+      <dsp:style>
+        <a:lnRef idx="0">
+          <a:scrgbClr r="0" g="0" b="0"/>
+        </a:lnRef>
+        <a:fillRef idx="3">
+          <a:scrgbClr r="0" g="0" b="0"/>
+        </a:fillRef>
+        <a:effectRef idx="3">
+          <a:scrgbClr r="0" g="0" b="0"/>
+        </a:effectRef>
+        <a:fontRef idx="minor">
+          <a:schemeClr val="lt1"/>
+        </a:fontRef>
+      </dsp:style>
+      <dsp:txBody>
+        <a:bodyPr spcFirstLastPara="0" vert="horz" wrap="square" lIns="64770" tIns="64770" rIns="64770" bIns="64770" numCol="1" spcCol="1270" anchor="ctr" anchorCtr="0">
+          <a:noAutofit/>
+        </a:bodyPr>
+        <a:lstStyle/>
+        <a:p>
+          <a:pPr marL="0" lvl="0" indent="0" algn="ctr" defTabSz="755650">
+            <a:lnSpc>
+              <a:spcPct val="90000"/>
+            </a:lnSpc>
+            <a:spcBef>
+              <a:spcPct val="0"/>
+            </a:spcBef>
+            <a:spcAft>
+              <a:spcPct val="35000"/>
+            </a:spcAft>
+            <a:buNone/>
+          </a:pPr>
+          <a:r>
+            <a:rPr lang="en-US" sz="1700" kern="1200"/>
+            <a:t>Yana Ilcheva</a:t>
+          </a:r>
+        </a:p>
+        <a:p>
+          <a:pPr marL="0" lvl="0" indent="0" algn="ctr" defTabSz="755650">
+            <a:lnSpc>
+              <a:spcPct val="90000"/>
+            </a:lnSpc>
+            <a:spcBef>
+              <a:spcPct val="0"/>
+            </a:spcBef>
+            <a:spcAft>
+              <a:spcPct val="35000"/>
+            </a:spcAft>
+            <a:buNone/>
+          </a:pPr>
+          <a:r>
+            <a:rPr lang="en-US" sz="1700" kern="1200"/>
+            <a:t>QA Engineer</a:t>
+          </a:r>
+        </a:p>
+      </dsp:txBody>
+      <dsp:txXfrm>
+        <a:off x="2308949" y="1121499"/>
+        <a:ext cx="1601985" cy="961191"/>
+      </dsp:txXfrm>
+    </dsp:sp>
+  </dsp:spTree>
+</dsp:drawing>
+</file>
+
+<file path=word/diagrams/layout1.xml><?xml version="1.0" encoding="utf-8"?>
+<dgm:layoutDef xmlns:dgm="http://schemas.openxmlformats.org/drawingml/2006/diagram" xmlns:a="http://schemas.openxmlformats.org/drawingml/2006/main" uniqueId="urn:microsoft.com/office/officeart/2005/8/layout/default">
+  <dgm:title val=""/>
+  <dgm:desc val=""/>
+  <dgm:catLst>
+    <dgm:cat type="list" pri="400"/>
+  </dgm:catLst>
+  <dgm:sampData>
+    <dgm:dataModel>
+      <dgm:ptLst>
+        <dgm:pt modelId="0" type="doc"/>
+        <dgm:pt modelId="1">
+          <dgm:prSet phldr="1"/>
+        </dgm:pt>
+        <dgm:pt modelId="2">
+          <dgm:prSet phldr="1"/>
+        </dgm:pt>
+        <dgm:pt modelId="3">
+          <dgm:prSet phldr="1"/>
+        </dgm:pt>
+        <dgm:pt modelId="4">
+          <dgm:prSet phldr="1"/>
+        </dgm:pt>
+        <dgm:pt modelId="5">
+          <dgm:prSet phldr="1"/>
+        </dgm:pt>
+      </dgm:ptLst>
+      <dgm:cxnLst>
+        <dgm:cxn modelId="6" srcId="0" destId="1" srcOrd="0" destOrd="0"/>
+        <dgm:cxn modelId="7" srcId="0" destId="2" srcOrd="1" destOrd="0"/>
+        <dgm:cxn modelId="8" srcId="0" destId="3" srcOrd="2" destOrd="0"/>
+        <dgm:cxn modelId="9" srcId="0" destId="4" srcOrd="3" destOrd="0"/>
+        <dgm:cxn modelId="10" srcId="0" destId="5" srcOrd="4" destOrd="0"/>
+      </dgm:cxnLst>
+      <dgm:bg/>
+      <dgm:whole/>
+    </dgm:dataModel>
+  </dgm:sampData>
+  <dgm:styleData>
+    <dgm:dataModel>
+      <dgm:ptLst>
+        <dgm:pt modelId="0" type="doc"/>
+        <dgm:pt modelId="1"/>
+        <dgm:pt modelId="2"/>
+      </dgm:ptLst>
+      <dgm:cxnLst>
+        <dgm:cxn modelId="3" srcId="0" destId="1" srcOrd="0" destOrd="0"/>
+        <dgm:cxn modelId="4" srcId="0" destId="2" srcOrd="1" destOrd="0"/>
+      </dgm:cxnLst>
+      <dgm:bg/>
+      <dgm:whole/>
+    </dgm:dataModel>
+  </dgm:styleData>
+  <dgm:clrData>
+    <dgm:dataModel>
+      <dgm:ptLst>
+        <dgm:pt modelId="0" type="doc"/>
+        <dgm:pt modelId="1"/>
+        <dgm:pt modelId="2"/>
+        <dgm:pt modelId="3"/>
+        <dgm:pt modelId="4"/>
+        <dgm:pt modelId="5"/>
+        <dgm:pt modelId="6"/>
+      </dgm:ptLst>
+      <dgm:cxnLst>
+        <dgm:cxn modelId="7" srcId="0" destId="1" srcOrd="0" destOrd="0"/>
+        <dgm:cxn modelId="8" srcId="0" destId="2" srcOrd="1" destOrd="0"/>
+        <dgm:cxn modelId="9" srcId="0" destId="3" srcOrd="2" destOrd="0"/>
+        <dgm:cxn modelId="10" srcId="0" destId="4" srcOrd="3" destOrd="0"/>
+        <dgm:cxn modelId="11" srcId="0" destId="5" srcOrd="4" destOrd="0"/>
+        <dgm:cxn modelId="12" srcId="0" destId="6" srcOrd="5" destOrd="0"/>
+      </dgm:cxnLst>
+      <dgm:bg/>
+      <dgm:whole/>
+    </dgm:dataModel>
+  </dgm:clrData>
+  <dgm:layoutNode name="diagram">
+    <dgm:varLst>
+      <dgm:dir/>
+      <dgm:resizeHandles val="exact"/>
+    </dgm:varLst>
+    <dgm:choose name="Name0">
+      <dgm:if name="Name1" func="var" arg="dir" op="equ" val="norm">
+        <dgm:alg type="snake">
+          <dgm:param type="grDir" val="tL"/>
+          <dgm:param type="flowDir" val="row"/>
+          <dgm:param type="contDir" val="sameDir"/>
+          <dgm:param type="off" val="ctr"/>
+        </dgm:alg>
+      </dgm:if>
+      <dgm:else name="Name2">
+        <dgm:alg type="snake">
+          <dgm:param type="grDir" val="tR"/>
+          <dgm:param type="flowDir" val="row"/>
+          <dgm:param type="contDir" val="sameDir"/>
+          <dgm:param type="off" val="ctr"/>
+        </dgm:alg>
+      </dgm:else>
+    </dgm:choose>
+    <dgm:shape xmlns:r="http://schemas.openxmlformats.org/officeDocument/2006/relationships" r:blip="">
+      <dgm:adjLst/>
+    </dgm:shape>
+    <dgm:presOf/>
+    <dgm:constrLst>
+      <dgm:constr type="w" for="ch" forName="node" refType="w"/>
+      <dgm:constr type="h" for="ch" forName="node" refType="w" refFor="ch" refForName="node" fact="0.6"/>
+      <dgm:constr type="w" for="ch" forName="sibTrans" refType="w" refFor="ch" refForName="node" fact="0.1"/>
+      <dgm:constr type="sp" refType="w" refFor="ch" refForName="sibTrans"/>
+      <dgm:constr type="primFontSz" for="ch" forName="node" op="equ" val="65"/>
+    </dgm:constrLst>
+    <dgm:ruleLst/>
+    <dgm:forEach name="Name3" axis="ch" ptType="node">
+      <dgm:layoutNode name="node">
+        <dgm:varLst>
+          <dgm:bulletEnabled val="1"/>
+        </dgm:varLst>
+        <dgm:alg type="tx"/>
+        <dgm:shape xmlns:r="http://schemas.openxmlformats.org/officeDocument/2006/relationships" type="rect" r:blip="">
+          <dgm:adjLst/>
+        </dgm:shape>
+        <dgm:presOf axis="desOrSelf" ptType="node"/>
+        <dgm:constrLst>
+          <dgm:constr type="lMarg" refType="primFontSz" fact="0.3"/>
+          <dgm:constr type="rMarg" refType="primFontSz" fact="0.3"/>
+          <dgm:constr type="tMarg" refType="primFontSz" fact="0.3"/>
+          <dgm:constr type="bMarg" refType="primFontSz" fact="0.3"/>
+        </dgm:constrLst>
+        <dgm:ruleLst>
+          <dgm:rule type="primFontSz" val="5" fact="NaN" max="NaN"/>
+        </dgm:ruleLst>
+      </dgm:layoutNode>
+      <dgm:forEach name="Name4" axis="followSib" ptType="sibTrans" cnt="1">
+        <dgm:layoutNode name="sibTrans">
+          <dgm:alg type="sp"/>
+          <dgm:shape xmlns:r="http://schemas.openxmlformats.org/officeDocument/2006/relationships" r:blip="">
+            <dgm:adjLst/>
+          </dgm:shape>
+          <dgm:presOf/>
+          <dgm:constrLst/>
+          <dgm:ruleLst/>
+        </dgm:layoutNode>
+      </dgm:forEach>
+    </dgm:forEach>
+  </dgm:layoutNode>
+</dgm:layoutDef>
+</file>
+
+<file path=word/diagrams/quickStyle1.xml><?xml version="1.0" encoding="utf-8"?>
+<dgm:styleDef xmlns:dgm="http://schemas.openxmlformats.org/drawingml/2006/diagram" xmlns:a="http://schemas.openxmlformats.org/drawingml/2006/main" uniqueId="urn:microsoft.com/office/officeart/2005/8/quickstyle/simple5">
+  <dgm:title val=""/>
+  <dgm:desc val=""/>
+  <dgm:catLst>
+    <dgm:cat type="simple" pri="10500"/>
+  </dgm:catLst>
+  <dgm:scene3d>
+    <a:camera prst="orthographicFront"/>
+    <a:lightRig rig="threePt" dir="t"/>
+  </dgm:scene3d>
+  <dgm:styleLbl name="node0">
+    <dgm:scene3d>
+      <a:camera prst="orthographicFront"/>
+      <a:lightRig rig="threePt" dir="t"/>
+    </dgm:scene3d>
+    <dgm:sp3d/>
+    <dgm:txPr/>
+    <dgm:style>
+      <a:lnRef idx="0">
+        <a:scrgbClr r="0" g="0" b="0"/>
+      </a:lnRef>
+      <a:fillRef idx="3">
+        <a:scrgbClr r="0" g="0" b="0"/>
+      </a:fillRef>
+      <a:effectRef idx="3">
+        <a:scrgbClr r="0" g="0" b="0"/>
+      </a:effectRef>
+      <a:fontRef idx="minor">
+        <a:schemeClr val="lt1"/>
+      </a:fontRef>
+    </dgm:style>
+  </dgm:styleLbl>
+  <dgm:styleLbl name="lnNode1">
+    <dgm:scene3d>
+      <a:camera prst="orthographicFront"/>
+      <a:lightRig rig="threePt" dir="t"/>
+    </dgm:scene3d>
+    <dgm:sp3d/>
+    <dgm:txPr/>
+    <dgm:style>
+      <a:lnRef idx="0">
+        <a:scrgbClr r="0" g="0" b="0"/>
+      </a:lnRef>
+      <a:fillRef idx="3">
+        <a:scrgbClr r="0" g="0" b="0"/>
+      </a:fillRef>
+      <a:effectRef idx="3">
+        <a:scrgbClr r="0" g="0" b="0"/>
+      </a:effectRef>
+      <a:fontRef idx="minor">
+        <a:schemeClr val="lt1"/>
+      </a:fontRef>
+    </dgm:style>
+  </dgm:styleLbl>
+  <dgm:styleLbl name="vennNode1">
+    <dgm:scene3d>
+      <a:camera prst="orthographicFront"/>
+      <a:lightRig rig="threePt" dir="t"/>
+    </dgm:scene3d>
+    <dgm:sp3d/>
+    <dgm:txPr/>
+    <dgm:style>
+      <a:lnRef idx="0">
+        <a:scrgbClr r="0" g="0" b="0"/>
+      </a:lnRef>
+      <a:fillRef idx="3">
+        <a:scrgbClr r="0" g="0" b="0"/>
+      </a:fillRef>
+      <a:effectRef idx="3">
+        <a:scrgbClr r="0" g="0" b="0"/>
+      </a:effectRef>
+      <a:fontRef idx="minor">
+        <a:schemeClr val="tx1"/>
+      </a:fontRef>
+    </dgm:style>
+  </dgm:styleLbl>
+  <dgm:styleLbl name="alignNode1">
+    <dgm:scene3d>
+      <a:camera prst="orthographicFront"/>
+      <a:lightRig rig="threePt" dir="t"/>
+    </dgm:scene3d>
+    <dgm:sp3d/>
+    <dgm:txPr/>
+    <dgm:style>
+      <a:lnRef idx="1">
+        <a:scrgbClr r="0" g="0" b="0"/>
+      </a:lnRef>
+      <a:fillRef idx="3">
+        <a:scrgbClr r="0" g="0" b="0"/>
+      </a:fillRef>
+      <a:effectRef idx="3">
+        <a:scrgbClr r="0" g="0" b="0"/>
+      </a:effectRef>
+      <a:fontRef idx="minor">
+        <a:schemeClr val="lt1"/>
+      </a:fontRef>
+    </dgm:style>
+  </dgm:styleLbl>
+  <dgm:styleLbl name="node1">
+    <dgm:scene3d>
+      <a:camera prst="orthographicFront"/>
+      <a:lightRig rig="threePt" dir="t"/>
+    </dgm:scene3d>
+    <dgm:sp3d/>
+    <dgm:txPr/>
+    <dgm:style>
+      <a:lnRef idx="0">
+        <a:scrgbClr r="0" g="0" b="0"/>
+      </a:lnRef>
+      <a:fillRef idx="3">
+        <a:scrgbClr r="0" g="0" b="0"/>
+      </a:fillRef>
+      <a:effectRef idx="3">
+        <a:scrgbClr r="0" g="0" b="0"/>
+      </a:effectRef>
+      <a:fontRef idx="minor">
+        <a:schemeClr val="lt1"/>
+      </a:fontRef>
+    </dgm:style>
+  </dgm:styleLbl>
+  <dgm:styleLbl name="node2">
+    <dgm:scene3d>
+      <a:camera prst="orthographicFront"/>
+      <a:lightRig rig="threePt" dir="t"/>
+    </dgm:scene3d>
+    <dgm:sp3d/>
+    <dgm:txPr/>
+    <dgm:style>
+      <a:lnRef idx="0">
+        <a:scrgbClr r="0" g="0" b="0"/>
+      </a:lnRef>
+      <a:fillRef idx="3">
+        <a:scrgbClr r="0" g="0" b="0"/>
+      </a:fillRef>
+      <a:effectRef idx="3">
+        <a:scrgbClr r="0" g="0" b="0"/>
+      </a:effectRef>
+      <a:fontRef idx="minor">
+        <a:schemeClr val="lt1"/>
+      </a:fontRef>
+    </dgm:style>
+  </dgm:styleLbl>
+  <dgm:styleLbl name="node3">
+    <dgm:scene3d>
+      <a:camera prst="orthographicFront"/>
+      <a:lightRig rig="threePt" dir="t"/>
+    </dgm:scene3d>
+    <dgm:sp3d/>
+    <dgm:txPr/>
+    <dgm:style>
+      <a:lnRef idx="0">
+        <a:scrgbClr r="0" g="0" b="0"/>
+      </a:lnRef>
+      <a:fillRef idx="3">
+        <a:scrgbClr r="0" g="0" b="0"/>
+      </a:fillRef>
+      <a:effectRef idx="3">
+        <a:scrgbClr r="0" g="0" b="0"/>
+      </a:effectRef>
+      <a:fontRef idx="minor">
+        <a:schemeClr val="lt1"/>
+      </a:fontRef>
+    </dgm:style>
+  </dgm:styleLbl>
+  <dgm:styleLbl name="node4">
+    <dgm:scene3d>
+      <a:camera prst="orthographicFront"/>
+      <a:lightRig rig="threePt" dir="t"/>
+    </dgm:scene3d>
+    <dgm:sp3d/>
+    <dgm:txPr/>
+    <dgm:style>
+      <a:lnRef idx="0">
+        <a:scrgbClr r="0" g="0" b="0"/>
+      </a:lnRef>
+      <a:fillRef idx="3">
+        <a:scrgbClr r="0" g="0" b="0"/>
+      </a:fillRef>
+      <a:effectRef idx="3">
+        <a:scrgbClr r="0" g="0" b="0"/>
+      </a:effectRef>
+      <a:fontRef idx="minor">
+        <a:schemeClr val="lt1"/>
+      </a:fontRef>
+    </dgm:style>
+  </dgm:styleLbl>
+  <dgm:styleLbl name="fgImgPlace1">
+    <dgm:scene3d>
+      <a:camera prst="orthographicFront"/>
+      <a:lightRig rig="threePt" dir="t"/>
+    </dgm:scene3d>
+    <dgm:sp3d/>
+    <dgm:txPr/>
+    <dgm:style>
+      <a:lnRef idx="0">
+        <a:scrgbClr r="0" g="0" b="0"/>
+      </a:lnRef>
+      <a:fillRef idx="1">
+        <a:scrgbClr r="0" g="0" b="0"/>
+      </a:fillRef>
+      <a:effectRef idx="3">
+        <a:scrgbClr r="0" g="0" b="0"/>
+      </a:effectRef>
+      <a:fontRef idx="minor"/>
+    </dgm:style>
+  </dgm:styleLbl>
+  <dgm:styleLbl name="alignImgPlace1">
+    <dgm:scene3d>
+      <a:camera prst="orthographicFront"/>
+      <a:lightRig rig="threePt" dir="t"/>
+    </dgm:scene3d>
+    <dgm:sp3d/>
+    <dgm:txPr/>
+    <dgm:style>
+      <a:lnRef idx="0">
+        <a:scrgbClr r="0" g="0" b="0"/>
+      </a:lnRef>
+      <a:fillRef idx="1">
+        <a:scrgbClr r="0" g="0" b="0"/>
+      </a:fillRef>
+      <a:effectRef idx="3">
+        <a:scrgbClr r="0" g="0" b="0"/>
+      </a:effectRef>
+      <a:fontRef idx="minor"/>
+    </dgm:style>
+  </dgm:styleLbl>
+  <dgm:styleLbl name="bgImgPlace1">
+    <dgm:scene3d>
+      <a:camera prst="orthographicFront"/>
+      <a:lightRig rig="threePt" dir="t"/>
+    </dgm:scene3d>
+    <dgm:sp3d/>
+    <dgm:txPr/>
+    <dgm:style>
+      <a:lnRef idx="0">
+        <a:scrgbClr r="0" g="0" b="0"/>
+      </a:lnRef>
+      <a:fillRef idx="1">
+        <a:scrgbClr r="0" g="0" b="0"/>
+      </a:fillRef>
+      <a:effectRef idx="3">
+        <a:scrgbClr r="0" g="0" b="0"/>
+      </a:effectRef>
+      <a:fontRef idx="minor"/>
+    </dgm:style>
+  </dgm:styleLbl>
+  <dgm:styleLbl name="sibTrans2D1">
+    <dgm:scene3d>
+      <a:camera prst="orthographicFront"/>
+      <a:lightRig rig="threePt" dir="t"/>
+    </dgm:scene3d>
+    <dgm:sp3d/>
+    <dgm:txPr/>
+    <dgm:style>
+      <a:lnRef idx="0">
+        <a:scrgbClr r="0" g="0" b="0"/>
+      </a:lnRef>
+      <a:fillRef idx="3">
+        <a:scrgbClr r="0" g="0" b="0"/>
+      </a:fillRef>
+      <a:effectRef idx="3">
+        <a:scrgbClr r="0" g="0" b="0"/>
+      </a:effectRef>
+      <a:fontRef idx="minor">
+        <a:schemeClr val="lt1"/>
+      </a:fontRef>
+    </dgm:style>
+  </dgm:styleLbl>
+  <dgm:styleLbl name="fgSibTrans2D1">
+    <dgm:scene3d>
+      <a:camera prst="orthographicFront"/>
+      <a:lightRig rig="threePt" dir="t"/>
+    </dgm:scene3d>
+    <dgm:sp3d/>
+    <dgm:txPr/>
+    <dgm:style>
+      <a:lnRef idx="0">
+        <a:scrgbClr r="0" g="0" b="0"/>
+      </a:lnRef>
+      <a:fillRef idx="3">
+        <a:scrgbClr r="0" g="0" b="0"/>
+      </a:fillRef>
+      <a:effectRef idx="3">
+        <a:scrgbClr r="0" g="0" b="0"/>
+      </a:effectRef>
+      <a:fontRef idx="minor">
+        <a:schemeClr val="lt1"/>
+      </a:fontRef>
+    </dgm:style>
+  </dgm:styleLbl>
+  <dgm:styleLbl name="bgSibTrans2D1">
+    <dgm:scene3d>
+      <a:camera prst="orthographicFront"/>
+      <a:lightRig rig="threePt" dir="t"/>
+    </dgm:scene3d>
+    <dgm:sp3d/>
+    <dgm:txPr/>
+    <dgm:style>
+      <a:lnRef idx="0">
+        <a:scrgbClr r="0" g="0" b="0"/>
+      </a:lnRef>
+      <a:fillRef idx="3">
+        <a:scrgbClr r="0" g="0" b="0"/>
+      </a:fillRef>
+      <a:effectRef idx="3">
+        <a:scrgbClr r="0" g="0" b="0"/>
+      </a:effectRef>
+      <a:fontRef idx="minor">
+        <a:schemeClr val="lt1"/>
+      </a:fontRef>
+    </dgm:style>
+  </dgm:styleLbl>
+  <dgm:styleLbl name="sibTrans1D1">
+    <dgm:scene3d>
+      <a:camera prst="orthographicFront"/>
+      <a:lightRig rig="threePt" dir="t"/>
+    </dgm:scene3d>
+    <dgm:sp3d/>
+    <dgm:txPr/>
+    <dgm:style>
+      <a:lnRef idx="1">
+        <a:scrgbClr r="0" g="0" b="0"/>
+      </a:lnRef>
+      <a:fillRef idx="0">
+        <a:scrgbClr r="0" g="0" b="0"/>
+      </a:fillRef>
+      <a:effectRef idx="0">
+        <a:scrgbClr r="0" g="0" b="0"/>
+      </a:effectRef>
+      <a:fontRef idx="minor"/>
+    </dgm:style>
+  </dgm:styleLbl>
+  <dgm:styleLbl name="callout">
+    <dgm:scene3d>
+      <a:camera prst="orthographicFront"/>
+      <a:lightRig rig="threePt" dir="t"/>
+    </dgm:scene3d>
+    <dgm:sp3d/>
+    <dgm:txPr/>
+    <dgm:style>
+      <a:lnRef idx="1">
+        <a:scrgbClr r="0" g="0" b="0"/>
+      </a:lnRef>
+      <a:fillRef idx="0">
+        <a:scrgbClr r="0" g="0" b="0"/>
+      </a:fillRef>
+      <a:effectRef idx="1">
+        <a:scrgbClr r="0" g="0" b="0"/>
+      </a:effectRef>
+      <a:fontRef idx="minor"/>
+    </dgm:style>
+  </dgm:styleLbl>
+  <dgm:styleLbl name="asst0">
+    <dgm:scene3d>
+      <a:camera prst="orthographicFront"/>
+      <a:lightRig rig="threePt" dir="t"/>
+    </dgm:scene3d>
+    <dgm:sp3d/>
+    <dgm:txPr/>
+    <dgm:style>
+      <a:lnRef idx="0">
+        <a:scrgbClr r="0" g="0" b="0"/>
+      </a:lnRef>
+      <a:fillRef idx="3">
+        <a:scrgbClr r="0" g="0" b="0"/>
+      </a:fillRef>
+      <a:effectRef idx="3">
+        <a:scrgbClr r="0" g="0" b="0"/>
+      </a:effectRef>
+      <a:fontRef idx="minor">
+        <a:schemeClr val="lt1"/>
+      </a:fontRef>
+    </dgm:style>
+  </dgm:styleLbl>
+  <dgm:styleLbl name="asst1">
+    <dgm:scene3d>
+      <a:camera prst="orthographicFront"/>
+      <a:lightRig rig="threePt" dir="t"/>
+    </dgm:scene3d>
+    <dgm:sp3d/>
+    <dgm:txPr/>
+    <dgm:style>
+      <a:lnRef idx="0">
+        <a:scrgbClr r="0" g="0" b="0"/>
+      </a:lnRef>
+      <a:fillRef idx="3">
+        <a:scrgbClr r="0" g="0" b="0"/>
+      </a:fillRef>
+      <a:effectRef idx="3">
+        <a:scrgbClr r="0" g="0" b="0"/>
+      </a:effectRef>
+      <a:fontRef idx="minor">
+        <a:schemeClr val="lt1"/>
+      </a:fontRef>
+    </dgm:style>
+  </dgm:styleLbl>
+  <dgm:styleLbl name="asst2">
+    <dgm:scene3d>
+      <a:camera prst="orthographicFront"/>
+      <a:lightRig rig="threePt" dir="t"/>
+    </dgm:scene3d>
+    <dgm:sp3d/>
+    <dgm:txPr/>
+    <dgm:style>
+      <a:lnRef idx="0">
+        <a:scrgbClr r="0" g="0" b="0"/>
+      </a:lnRef>
+      <a:fillRef idx="3">
+        <a:scrgbClr r="0" g="0" b="0"/>
+      </a:fillRef>
+      <a:effectRef idx="3">
+        <a:scrgbClr r="0" g="0" b="0"/>
+      </a:effectRef>
+      <a:fontRef idx="minor">
+        <a:schemeClr val="lt1"/>
+      </a:fontRef>
+    </dgm:style>
+  </dgm:styleLbl>
+  <dgm:styleLbl name="asst3">
+    <dgm:scene3d>
+      <a:camera prst="orthographicFront"/>
+      <a:lightRig rig="threePt" dir="t"/>
+    </dgm:scene3d>
+    <dgm:sp3d/>
+    <dgm:txPr/>
+    <dgm:style>
+      <a:lnRef idx="0">
+        <a:scrgbClr r="0" g="0" b="0"/>
+      </a:lnRef>
+      <a:fillRef idx="3">
+        <a:scrgbClr r="0" g="0" b="0"/>
+      </a:fillRef>
+      <a:effectRef idx="3">
+        <a:scrgbClr r="0" g="0" b="0"/>
+      </a:effectRef>
+      <a:fontRef idx="minor">
+        <a:schemeClr val="lt1"/>
+      </a:fontRef>
+    </dgm:style>
+  </dgm:styleLbl>
+  <dgm:styleLbl name="asst4">
+    <dgm:scene3d>
+      <a:camera prst="orthographicFront"/>
+      <a:lightRig rig="threePt" dir="t"/>
+    </dgm:scene3d>
+    <dgm:sp3d/>
+    <dgm:txPr/>
+    <dgm:style>
+      <a:lnRef idx="0">
+        <a:scrgbClr r="0" g="0" b="0"/>
+      </a:lnRef>
+      <a:fillRef idx="3">
+        <a:scrgbClr r="0" g="0" b="0"/>
+      </a:fillRef>
+      <a:effectRef idx="3">
+        <a:scrgbClr r="0" g="0" b="0"/>
+      </a:effectRef>
+      <a:fontRef idx="minor">
+        <a:schemeClr val="lt1"/>
+      </a:fontRef>
+    </dgm:style>
+  </dgm:styleLbl>
+  <dgm:styleLbl name="parChTrans2D1">
+    <dgm:scene3d>
+      <a:camera prst="orthographicFront"/>
+      <a:lightRig rig="threePt" dir="t"/>
+    </dgm:scene3d>
+    <dgm:sp3d/>
+    <dgm:txPr/>
+    <dgm:style>
+      <a:lnRef idx="0">
+        <a:scrgbClr r="0" g="0" b="0"/>
+      </a:lnRef>
+      <a:fillRef idx="3">
+        <a:scrgbClr r="0" g="0" b="0"/>
+      </a:fillRef>
+      <a:effectRef idx="3">
+        <a:scrgbClr r="0" g="0" b="0"/>
+      </a:effectRef>
+      <a:fontRef idx="minor">
+        <a:schemeClr val="lt1"/>
+      </a:fontRef>
+    </dgm:style>
+  </dgm:styleLbl>
+  <dgm:styleLbl name="parChTrans2D2">
+    <dgm:scene3d>
+      <a:camera prst="orthographicFront"/>
+      <a:lightRig rig="threePt" dir="t"/>
+    </dgm:scene3d>
+    <dgm:sp3d/>
+    <dgm:txPr/>
+    <dgm:style>
+      <a:lnRef idx="0">
+        <a:scrgbClr r="0" g="0" b="0"/>
+      </a:lnRef>
+      <a:fillRef idx="3">
+        <a:scrgbClr r="0" g="0" b="0"/>
+      </a:fillRef>
+      <a:effectRef idx="3">
+        <a:scrgbClr r="0" g="0" b="0"/>
+      </a:effectRef>
+      <a:fontRef idx="minor">
+        <a:schemeClr val="lt1"/>
+      </a:fontRef>
+    </dgm:style>
+  </dgm:styleLbl>
+  <dgm:styleLbl name="parChTrans2D3">
+    <dgm:scene3d>
+      <a:camera prst="orthographicFront"/>
+      <a:lightRig rig="threePt" dir="t"/>
+    </dgm:scene3d>
+    <dgm:sp3d/>
+    <dgm:txPr/>
+    <dgm:style>
+      <a:lnRef idx="0">
+        <a:scrgbClr r="0" g="0" b="0"/>
+      </a:lnRef>
+      <a:fillRef idx="3">
+        <a:scrgbClr r="0" g="0" b="0"/>
+      </a:fillRef>
+      <a:effectRef idx="3">
+        <a:scrgbClr r="0" g="0" b="0"/>
+      </a:effectRef>
+      <a:fontRef idx="minor">
+        <a:schemeClr val="lt1"/>
+      </a:fontRef>
+    </dgm:style>
+  </dgm:styleLbl>
+  <dgm:styleLbl name="parChTrans2D4">
+    <dgm:scene3d>
+      <a:camera prst="orthographicFront"/>
+      <a:lightRig rig="threePt" dir="t"/>
+    </dgm:scene3d>
+    <dgm:sp3d/>
+    <dgm:txPr/>
+    <dgm:style>
+      <a:lnRef idx="0">
+        <a:scrgbClr r="0" g="0" b="0"/>
+      </a:lnRef>
+      <a:fillRef idx="3">
+        <a:scrgbClr r="0" g="0" b="0"/>
+      </a:fillRef>
+      <a:effectRef idx="3">
+        <a:scrgbClr r="0" g="0" b="0"/>
+      </a:effectRef>
+      <a:fontRef idx="minor">
+        <a:schemeClr val="lt1"/>
+      </a:fontRef>
+    </dgm:style>
+  </dgm:styleLbl>
+  <dgm:styleLbl name="parChTrans1D1">
+    <dgm:scene3d>
+      <a:camera prst="orthographicFront"/>
+      <a:lightRig rig="threePt" dir="t"/>
+    </dgm:scene3d>
+    <dgm:sp3d/>
+    <dgm:txPr/>
+    <dgm:style>
+      <a:lnRef idx="2">
+        <a:scrgbClr r="0" g="0" b="0"/>
+      </a:lnRef>
+      <a:fillRef idx="0">
+        <a:scrgbClr r="0" g="0" b="0"/>
+      </a:fillRef>
+      <a:effectRef idx="0">
+        <a:scrgbClr r="0" g="0" b="0"/>
+      </a:effectRef>
+      <a:fontRef idx="minor"/>
+    </dgm:style>
+  </dgm:styleLbl>
+  <dgm:styleLbl name="parChTrans1D2">
+    <dgm:scene3d>
+      <a:camera prst="orthographicFront"/>
+      <a:lightRig rig="threePt" dir="t"/>
+    </dgm:scene3d>
+    <dgm:sp3d/>
+    <dgm:txPr/>
+    <dgm:style>
+      <a:lnRef idx="2">
+        <a:scrgbClr r="0" g="0" b="0"/>
+      </a:lnRef>
+      <a:fillRef idx="0">
+        <a:scrgbClr r="0" g="0" b="0"/>
+      </a:fillRef>
+      <a:effectRef idx="0">
+        <a:scrgbClr r="0" g="0" b="0"/>
+      </a:effectRef>
+      <a:fontRef idx="minor"/>
+    </dgm:style>
+  </dgm:styleLbl>
+  <dgm:styleLbl name="parChTrans1D3">
+    <dgm:scene3d>
+      <a:camera prst="orthographicFront"/>
+      <a:lightRig rig="threePt" dir="t"/>
+    </dgm:scene3d>
+    <dgm:sp3d/>
+    <dgm:txPr/>
+    <dgm:style>
+      <a:lnRef idx="2">
+        <a:scrgbClr r="0" g="0" b="0"/>
+      </a:lnRef>
+      <a:fillRef idx="0">
+        <a:scrgbClr r="0" g="0" b="0"/>
+      </a:fillRef>
+      <a:effectRef idx="0">
+        <a:scrgbClr r="0" g="0" b="0"/>
+      </a:effectRef>
+      <a:fontRef idx="minor"/>
+    </dgm:style>
+  </dgm:styleLbl>
+  <dgm:styleLbl name="parChTrans1D4">
+    <dgm:scene3d>
+      <a:camera prst="orthographicFront"/>
+      <a:lightRig rig="threePt" dir="t"/>
+    </dgm:scene3d>
+    <dgm:sp3d/>
+    <dgm:txPr/>
+    <dgm:style>
+      <a:lnRef idx="2">
+        <a:scrgbClr r="0" g="0" b="0"/>
+      </a:lnRef>
+      <a:fillRef idx="0">
+        <a:scrgbClr r="0" g="0" b="0"/>
+      </a:fillRef>
+      <a:effectRef idx="0">
+        <a:scrgbClr r="0" g="0" b="0"/>
+      </a:effectRef>
+      <a:fontRef idx="minor"/>
+    </dgm:style>
+  </dgm:styleLbl>
+  <dgm:styleLbl name="fgAcc1">
+    <dgm:scene3d>
+      <a:camera prst="orthographicFront"/>
+      <a:lightRig rig="threePt" dir="t"/>
+    </dgm:scene3d>
+    <dgm:sp3d/>
+    <dgm:txPr/>
+    <dgm:style>
+      <a:lnRef idx="1">
+        <a:scrgbClr r="0" g="0" b="0"/>
+      </a:lnRef>
+      <a:fillRef idx="1">
+        <a:scrgbClr r="0" g="0" b="0"/>
+      </a:fillRef>
+      <a:effectRef idx="2">
+        <a:scrgbClr r="0" g="0" b="0"/>
+      </a:effectRef>
+      <a:fontRef idx="minor"/>
+    </dgm:style>
+  </dgm:styleLbl>
+  <dgm:styleLbl name="conFgAcc1">
+    <dgm:scene3d>
+      <a:camera prst="orthographicFront"/>
+      <a:lightRig rig="threePt" dir="t"/>
+    </dgm:scene3d>
+    <dgm:sp3d/>
+    <dgm:txPr/>
+    <dgm:style>
+      <a:lnRef idx="1">
+        <a:scrgbClr r="0" g="0" b="0"/>
+      </a:lnRef>
+      <a:fillRef idx="1">
+        <a:scrgbClr r="0" g="0" b="0"/>
+      </a:fillRef>
+      <a:effectRef idx="2">
+        <a:scrgbClr r="0" g="0" b="0"/>
+      </a:effectRef>
+      <a:fontRef idx="minor"/>
+    </dgm:style>
+  </dgm:styleLbl>
+  <dgm:styleLbl name="alignAcc1">
+    <dgm:scene3d>
+      <a:camera prst="orthographicFront"/>
+      <a:lightRig rig="threePt" dir="t"/>
+    </dgm:scene3d>
+    <dgm:sp3d/>
+    <dgm:txPr/>
+    <dgm:style>
+      <a:lnRef idx="1">
+        <a:scrgbClr r="0" g="0" b="0"/>
+      </a:lnRef>
+      <a:fillRef idx="1">
+        <a:scrgbClr r="0" g="0" b="0"/>
+      </a:fillRef>
+      <a:effectRef idx="2">
+        <a:scrgbClr r="0" g="0" b="0"/>
+      </a:effectRef>
+      <a:fontRef idx="minor"/>
+    </dgm:style>
+  </dgm:styleLbl>
+  <dgm:styleLbl name="trAlignAcc1">
+    <dgm:scene3d>
+      <a:camera prst="orthographicFront"/>
+      <a:lightRig rig="threePt" dir="t"/>
+    </dgm:scene3d>
+    <dgm:sp3d/>
+    <dgm:txPr/>
+    <dgm:style>
+      <a:lnRef idx="1">
+        <a:scrgbClr r="0" g="0" b="0"/>
+      </a:lnRef>
+      <a:fillRef idx="1">
+        <a:scrgbClr r="0" g="0" b="0"/>
+      </a:fillRef>
+      <a:effectRef idx="0">
+        <a:scrgbClr r="0" g="0" b="0"/>
+      </a:effectRef>
+      <a:fontRef idx="minor"/>
+    </dgm:style>
+  </dgm:styleLbl>
+  <dgm:styleLbl name="bgAcc1">
+    <dgm:scene3d>
+      <a:camera prst="orthographicFront"/>
+      <a:lightRig rig="threePt" dir="t"/>
+    </dgm:scene3d>
+    <dgm:sp3d/>
+    <dgm:txPr/>
+    <dgm:style>
+      <a:lnRef idx="1">
+        <a:scrgbClr r="0" g="0" b="0"/>
+      </a:lnRef>
+      <a:fillRef idx="1">
+        <a:scrgbClr r="0" g="0" b="0"/>
+      </a:fillRef>
+      <a:effectRef idx="2">
+        <a:scrgbClr r="0" g="0" b="0"/>
+      </a:effectRef>
+      <a:fontRef idx="minor"/>
+    </dgm:style>
+  </dgm:styleLbl>
+  <dgm:styleLbl name="solidFgAcc1">
+    <dgm:scene3d>
+      <a:camera prst="orthographicFront"/>
+      <a:lightRig rig="threePt" dir="t"/>
+    </dgm:scene3d>
+    <dgm:sp3d/>
+    <dgm:txPr/>
+    <dgm:style>
+      <a:lnRef idx="1">
+        <a:scrgbClr r="0" g="0" b="0"/>
+      </a:lnRef>
+      <a:fillRef idx="1">
+        <a:scrgbClr r="0" g="0" b="0"/>
+      </a:fillRef>
+      <a:effectRef idx="2">
+        <a:scrgbClr r="0" g="0" b="0"/>
+      </a:effectRef>
+      <a:fontRef idx="minor"/>
+    </dgm:style>
+  </dgm:styleLbl>
+  <dgm:styleLbl name="solidAlignAcc1">
+    <dgm:scene3d>
+      <a:camera prst="orthographicFront"/>
+      <a:lightRig rig="threePt" dir="t"/>
+    </dgm:scene3d>
+    <dgm:sp3d/>
+    <dgm:txPr/>
+    <dgm:style>
+      <a:lnRef idx="1">
+        <a:scrgbClr r="0" g="0" b="0"/>
+      </a:lnRef>
+      <a:fillRef idx="1">
+        <a:scrgbClr r="0" g="0" b="0"/>
+      </a:fillRef>
+      <a:effectRef idx="3">
+        <a:scrgbClr r="0" g="0" b="0"/>
+      </a:effectRef>
+      <a:fontRef idx="minor"/>
+    </dgm:style>
+  </dgm:styleLbl>
+  <dgm:styleLbl name="solidBgAcc1">
+    <dgm:scene3d>
+      <a:camera prst="orthographicFront"/>
+      <a:lightRig rig="threePt" dir="t"/>
+    </dgm:scene3d>
+    <dgm:sp3d/>
+    <dgm:txPr/>
+    <dgm:style>
+      <a:lnRef idx="1">
+        <a:scrgbClr r="0" g="0" b="0"/>
+      </a:lnRef>
+      <a:fillRef idx="1">
+        <a:scrgbClr r="0" g="0" b="0"/>
+      </a:fillRef>
+      <a:effectRef idx="3">
+        <a:scrgbClr r="0" g="0" b="0"/>
+      </a:effectRef>
+      <a:fontRef idx="minor"/>
+    </dgm:style>
+  </dgm:styleLbl>
+  <dgm:styleLbl name="fgAccFollowNode1">
+    <dgm:scene3d>
+      <a:camera prst="orthographicFront"/>
+      <a:lightRig rig="threePt" dir="t"/>
+    </dgm:scene3d>
+    <dgm:sp3d/>
+    <dgm:txPr/>
+    <dgm:style>
+      <a:lnRef idx="1">
+        <a:scrgbClr r="0" g="0" b="0"/>
+      </a:lnRef>
+      <a:fillRef idx="1">
+        <a:scrgbClr r="0" g="0" b="0"/>
+      </a:fillRef>
+      <a:effectRef idx="2">
+        <a:scrgbClr r="0" g="0" b="0"/>
+      </a:effectRef>
+      <a:fontRef idx="minor"/>
+    </dgm:style>
+  </dgm:styleLbl>
+  <dgm:styleLbl name="alignAccFollowNode1">
+    <dgm:scene3d>
+      <a:camera prst="orthographicFront"/>
+      <a:lightRig rig="threePt" dir="t"/>
+    </dgm:scene3d>
+    <dgm:sp3d/>
+    <dgm:txPr/>
+    <dgm:style>
+      <a:lnRef idx="1">
+        <a:scrgbClr r="0" g="0" b="0"/>
+      </a:lnRef>
+      <a:fillRef idx="1">
+        <a:scrgbClr r="0" g="0" b="0"/>
+      </a:fillRef>
+      <a:effectRef idx="2">
+        <a:scrgbClr r="0" g="0" b="0"/>
+      </a:effectRef>
+      <a:fontRef idx="minor"/>
+    </dgm:style>
+  </dgm:styleLbl>
+  <dgm:styleLbl name="bgAccFollowNode1">
+    <dgm:scene3d>
+      <a:camera prst="orthographicFront"/>
+      <a:lightRig rig="threePt" dir="t"/>
+    </dgm:scene3d>
+    <dgm:sp3d/>
+    <dgm:txPr/>
+    <dgm:style>
+      <a:lnRef idx="1">
+        <a:scrgbClr r="0" g="0" b="0"/>
+      </a:lnRef>
+      <a:fillRef idx="1">
+        <a:scrgbClr r="0" g="0" b="0"/>
+      </a:fillRef>
+      <a:effectRef idx="2">
+        <a:scrgbClr r="0" g="0" b="0"/>
+      </a:effectRef>
+      <a:fontRef idx="minor"/>
+    </dgm:style>
+  </dgm:styleLbl>
+  <dgm:styleLbl name="fgAcc0">
+    <dgm:scene3d>
+      <a:camera prst="orthographicFront"/>
+      <a:lightRig rig="threePt" dir="t"/>
+    </dgm:scene3d>
+    <dgm:sp3d/>
+    <dgm:txPr/>
+    <dgm:style>
+      <a:lnRef idx="1">
+        <a:scrgbClr r="0" g="0" b="0"/>
+      </a:lnRef>
+      <a:fillRef idx="1">
+        <a:scrgbClr r="0" g="0" b="0"/>
+      </a:fillRef>
+      <a:effectRef idx="2">
+        <a:scrgbClr r="0" g="0" b="0"/>
+      </a:effectRef>
+      <a:fontRef idx="minor"/>
+    </dgm:style>
+  </dgm:styleLbl>
+  <dgm:styleLbl name="fgAcc2">
+    <dgm:scene3d>
+      <a:camera prst="orthographicFront"/>
+      <a:lightRig rig="threePt" dir="t"/>
+    </dgm:scene3d>
+    <dgm:sp3d/>
+    <dgm:txPr/>
+    <dgm:style>
+      <a:lnRef idx="1">
+        <a:scrgbClr r="0" g="0" b="0"/>
+      </a:lnRef>
+      <a:fillRef idx="1">
+        <a:scrgbClr r="0" g="0" b="0"/>
+      </a:fillRef>
+      <a:effectRef idx="2">
+        <a:scrgbClr r="0" g="0" b="0"/>
+      </a:effectRef>
+      <a:fontRef idx="minor"/>
+    </dgm:style>
+  </dgm:styleLbl>
+  <dgm:styleLbl name="fgAcc3">
+    <dgm:scene3d>
+      <a:camera prst="orthographicFront"/>
+      <a:lightRig rig="threePt" dir="t"/>
+    </dgm:scene3d>
+    <dgm:sp3d/>
+    <dgm:txPr/>
+    <dgm:style>
+      <a:lnRef idx="1">
+        <a:scrgbClr r="0" g="0" b="0"/>
+      </a:lnRef>
+      <a:fillRef idx="1">
+        <a:scrgbClr r="0" g="0" b="0"/>
+      </a:fillRef>
+      <a:effectRef idx="2">
+        <a:scrgbClr r="0" g="0" b="0"/>
+      </a:effectRef>
+      <a:fontRef idx="minor"/>
+    </dgm:style>
+  </dgm:styleLbl>
+  <dgm:styleLbl name="fgAcc4">
+    <dgm:scene3d>
+      <a:camera prst="orthographicFront"/>
+      <a:lightRig rig="threePt" dir="t"/>
+    </dgm:scene3d>
+    <dgm:sp3d/>
+    <dgm:txPr/>
+    <dgm:style>
+      <a:lnRef idx="1">
+        <a:scrgbClr r="0" g="0" b="0"/>
+      </a:lnRef>
+      <a:fillRef idx="1">
+        <a:scrgbClr r="0" g="0" b="0"/>
+      </a:fillRef>
+      <a:effectRef idx="2">
+        <a:scrgbClr r="0" g="0" b="0"/>
+      </a:effectRef>
+      <a:fontRef idx="minor"/>
+    </dgm:style>
+  </dgm:styleLbl>
+  <dgm:styleLbl name="bgShp">
+    <dgm:scene3d>
+      <a:camera prst="orthographicFront"/>
+      <a:lightRig rig="threePt" dir="t"/>
+    </dgm:scene3d>
+    <dgm:sp3d/>
+    <dgm:txPr/>
+    <dgm:style>
+      <a:lnRef idx="0">
+        <a:scrgbClr r="0" g="0" b="0"/>
+      </a:lnRef>
+      <a:fillRef idx="1">
+        <a:scrgbClr r="0" g="0" b="0"/>
+      </a:fillRef>
+      <a:effectRef idx="2">
+        <a:scrgbClr r="0" g="0" b="0"/>
+      </a:effectRef>
+      <a:fontRef idx="minor"/>
+    </dgm:style>
+  </dgm:styleLbl>
+  <dgm:styleLbl name="dkBgShp">
+    <dgm:scene3d>
+      <a:camera prst="orthographicFront"/>
+      <a:lightRig rig="threePt" dir="t"/>
+    </dgm:scene3d>
+    <dgm:sp3d/>
+    <dgm:txPr/>
+    <dgm:style>
+      <a:lnRef idx="0">
+        <a:scrgbClr r="0" g="0" b="0"/>
+      </a:lnRef>
+      <a:fillRef idx="1">
+        <a:scrgbClr r="0" g="0" b="0"/>
+      </a:fillRef>
+      <a:effectRef idx="3">
+        <a:scrgbClr r="0" g="0" b="0"/>
+      </a:effectRef>
+      <a:fontRef idx="minor"/>
+    </dgm:style>
+  </dgm:styleLbl>
+  <dgm:styleLbl name="trBgShp">
+    <dgm:scene3d>
+      <a:camera prst="orthographicFront"/>
+      <a:lightRig rig="threePt" dir="t"/>
+    </dgm:scene3d>
+    <dgm:sp3d/>
+    <dgm:txPr/>
+    <dgm:style>
+      <a:lnRef idx="0">
+        <a:scrgbClr r="0" g="0" b="0"/>
+      </a:lnRef>
+      <a:fillRef idx="1">
+        <a:scrgbClr r="0" g="0" b="0"/>
+      </a:fillRef>
+      <a:effectRef idx="0">
+        <a:scrgbClr r="0" g="0" b="0"/>
+      </a:effectRef>
+      <a:fontRef idx="minor"/>
+    </dgm:style>
+  </dgm:styleLbl>
+  <dgm:styleLbl name="fgShp">
+    <dgm:scene3d>
+      <a:camera prst="orthographicFront"/>
+      <a:lightRig rig="threePt" dir="t"/>
+    </dgm:scene3d>
+    <dgm:sp3d/>
+    <dgm:txPr/>
+    <dgm:style>
+      <a:lnRef idx="0">
+        <a:scrgbClr r="0" g="0" b="0"/>
+      </a:lnRef>
+      <a:fillRef idx="3">
+        <a:scrgbClr r="0" g="0" b="0"/>
+      </a:fillRef>
+      <a:effectRef idx="3">
+        <a:scrgbClr r="0" g="0" b="0"/>
+      </a:effectRef>
+      <a:fontRef idx="minor"/>
+    </dgm:style>
+  </dgm:styleLbl>
+  <dgm:styleLbl name="revTx">
+    <dgm:scene3d>
+      <a:camera prst="orthographicFront"/>
+      <a:lightRig rig="threePt" dir="t"/>
+    </dgm:scene3d>
+    <dgm:sp3d/>
+    <dgm:txPr/>
+    <dgm:style>
+      <a:lnRef idx="0">
+        <a:scrgbClr r="0" g="0" b="0"/>
+      </a:lnRef>
+      <a:fillRef idx="0">
+        <a:scrgbClr r="0" g="0" b="0"/>
+      </a:fillRef>
+      <a:effectRef idx="0">
+        <a:scrgbClr r="0" g="0" b="0"/>
+      </a:effectRef>
+      <a:fontRef idx="minor"/>
+    </dgm:style>
+  </dgm:styleLbl>
+</dgm:styleDef>
 </file>
 
 <file path=word/theme/theme1.xml><?xml version="1.0" encoding="utf-8"?>

--- a/Documenation/documentation.docx
+++ b/Documenation/documentation.docx
@@ -1,6 +1,6 @@
 
 <file path=word/document.xml><?xml version="1.0" encoding="utf-8"?>
-<w:document xmlns:wpc="http://schemas.microsoft.com/office/word/2010/wordprocessingCanvas" xmlns:cx="http://schemas.microsoft.com/office/drawing/2014/chartex" xmlns:cx1="http://schemas.microsoft.com/office/drawing/2015/9/8/chartex" xmlns:cx2="http://schemas.microsoft.com/office/drawing/2015/10/21/chartex" xmlns:cx3="http://schemas.microsoft.com/office/drawing/2016/5/9/chartex" xmlns:cx4="http://schemas.microsoft.com/office/drawing/2016/5/10/chartex" xmlns:cx5="http://schemas.microsoft.com/office/drawing/2016/5/11/chartex" xmlns:cx6="http://schemas.microsoft.com/office/drawing/2016/5/12/chartex" xmlns:cx7="http://schemas.microsoft.com/office/drawing/2016/5/13/chartex" xmlns:cx8="http://schemas.microsoft.com/office/drawing/2016/5/14/chartex" xmlns:mc="http://schemas.openxmlformats.org/markup-compatibility/2006" xmlns:aink="http://schemas.microsoft.com/office/drawing/2016/ink" xmlns:am3d="http://schemas.microsoft.com/office/drawing/2017/model3d" xmlns:o="urn:schemas-microsoft-com:office:office" xmlns:oel="http://schemas.microsoft.com/office/2019/extlst" xmlns:r="http://schemas.openxmlformats.org/officeDocument/2006/relationships" xmlns:m="http://schemas.openxmlformats.org/officeDocument/2006/math" xmlns:v="urn:schemas-microsoft-com:vml" xmlns:wp14="http://schemas.microsoft.com/office/word/2010/wordprocessingDrawing" xmlns:wp="http://schemas.openxmlformats.org/drawingml/2006/wordprocessingDrawing" xmlns:w10="urn:schemas-microsoft-com:office:word" xmlns:w="http://schemas.openxmlformats.org/wordprocessingml/2006/main" xmlns:w14="http://schemas.microsoft.com/office/word/2010/wordml" xmlns:w15="http://schemas.microsoft.com/office/word/2012/wordml" xmlns:w16cex="http://schemas.microsoft.com/office/word/2018/wordml/cex" xmlns:w16cid="http://schemas.microsoft.com/office/word/2016/wordml/cid" xmlns:w16="http://schemas.microsoft.com/office/word/2018/wordml" xmlns:w16sdtdh="http://schemas.microsoft.com/office/word/2020/wordml/sdtdatahash" xmlns:w16se="http://schemas.microsoft.com/office/word/2015/wordml/symex" xmlns:wpg="http://schemas.microsoft.com/office/word/2010/wordprocessingGroup" xmlns:wpi="http://schemas.microsoft.com/office/word/2010/wordprocessingInk" xmlns:wne="http://schemas.microsoft.com/office/word/2006/wordml" xmlns:wps="http://schemas.microsoft.com/office/word/2010/wordprocessingShape" mc:Ignorable="w14 w15 w16se w16cid w16 w16cex w16sdtdh wp14">
+<w:document xmlns:wpc="http://schemas.microsoft.com/office/word/2010/wordprocessingCanvas" xmlns:cx="http://schemas.microsoft.com/office/drawing/2014/chartex" xmlns:cx1="http://schemas.microsoft.com/office/drawing/2015/9/8/chartex" xmlns:cx2="http://schemas.microsoft.com/office/drawing/2015/10/21/chartex" xmlns:cx3="http://schemas.microsoft.com/office/drawing/2016/5/9/chartex" xmlns:cx4="http://schemas.microsoft.com/office/drawing/2016/5/10/chartex" xmlns:cx5="http://schemas.microsoft.com/office/drawing/2016/5/11/chartex" xmlns:cx6="http://schemas.microsoft.com/office/drawing/2016/5/12/chartex" xmlns:cx7="http://schemas.microsoft.com/office/drawing/2016/5/13/chartex" xmlns:cx8="http://schemas.microsoft.com/office/drawing/2016/5/14/chartex" xmlns:mc="http://schemas.openxmlformats.org/markup-compatibility/2006" xmlns:aink="http://schemas.microsoft.com/office/drawing/2016/ink" xmlns:am3d="http://schemas.microsoft.com/office/drawing/2017/model3d" xmlns:o="urn:schemas-microsoft-com:office:office" xmlns:r="http://schemas.openxmlformats.org/officeDocument/2006/relationships" xmlns:m="http://schemas.openxmlformats.org/officeDocument/2006/math" xmlns:v="urn:schemas-microsoft-com:vml" xmlns:wp14="http://schemas.microsoft.com/office/word/2010/wordprocessingDrawing" xmlns:wp="http://schemas.openxmlformats.org/drawingml/2006/wordprocessingDrawing" xmlns:w10="urn:schemas-microsoft-com:office:word" xmlns:w="http://schemas.openxmlformats.org/wordprocessingml/2006/main" xmlns:w14="http://schemas.microsoft.com/office/word/2010/wordml" xmlns:w15="http://schemas.microsoft.com/office/word/2012/wordml" xmlns:w16cex="http://schemas.microsoft.com/office/word/2018/wordml/cex" xmlns:w16cid="http://schemas.microsoft.com/office/word/2016/wordml/cid" xmlns:w16="http://schemas.microsoft.com/office/word/2018/wordml" xmlns:w16se="http://schemas.microsoft.com/office/word/2015/wordml/symex" xmlns:wpg="http://schemas.microsoft.com/office/word/2010/wordprocessingGroup" xmlns:wpi="http://schemas.microsoft.com/office/word/2010/wordprocessingInk" xmlns:wne="http://schemas.microsoft.com/office/word/2006/wordml" xmlns:wps="http://schemas.microsoft.com/office/word/2010/wordprocessingShape" mc:Ignorable="w14 w15 w16se w16cid w16 w16cex wp14">
   <w:body>
     <w:p>
       <w:pPr>
@@ -61,6 +61,7 @@
                                 <w:rFonts w:ascii="Aharoni" w:hAnsi="Aharoni" w:cs="Aharoni"/>
                                 <w:b/>
                                 <w:bCs/>
+                                <w:color w:val="2F5496" w:themeColor="accent1" w:themeShade="BF"/>
                                 <w:sz w:val="96"/>
                                 <w:szCs w:val="96"/>
                               </w:rPr>
@@ -70,6 +71,7 @@
                                 <w:rFonts w:ascii="Aharoni" w:hAnsi="Aharoni" w:cs="Aharoni" w:hint="cs"/>
                                 <w:b/>
                                 <w:bCs/>
+                                <w:color w:val="2F5496" w:themeColor="accent1" w:themeShade="BF"/>
                                 <w:sz w:val="96"/>
                                 <w:szCs w:val="96"/>
                               </w:rPr>
@@ -102,7 +104,7 @@
                 <v:stroke joinstyle="miter"/>
                 <v:path gradientshapeok="t" o:connecttype="rect"/>
               </v:shapetype>
-              <v:shape id="Text Box 3" o:spid="_x0000_s1026" type="#_x0000_t202" style="position:absolute;left:0;text-align:left;margin-left:0;margin-top:532.45pt;width:179.25pt;height:45pt;z-index:251660288;visibility:visible;mso-wrap-style:square;mso-width-percent:0;mso-height-percent:0;mso-wrap-distance-left:9pt;mso-wrap-distance-top:0;mso-wrap-distance-right:9pt;mso-wrap-distance-bottom:0;mso-position-horizontal:center;mso-position-horizontal-relative:margin;mso-position-vertical:absolute;mso-position-vertical-relative:text;mso-width-percent:0;mso-height-percent:0;mso-width-relative:margin;mso-height-relative:margin;v-text-anchor:top" o:gfxdata="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" fillcolor="white [3201]" strokecolor="white [3212]" strokeweight=".5pt">
+              <v:shape id="Text Box 3" o:spid="_x0000_s1026" type="#_x0000_t202" style="position:absolute;left:0;text-align:left;margin-left:0;margin-top:532.45pt;width:179.25pt;height:45pt;z-index:251660288;visibility:visible;mso-wrap-style:square;mso-width-percent:0;mso-height-percent:0;mso-wrap-distance-left:9pt;mso-wrap-distance-top:0;mso-wrap-distance-right:9pt;mso-wrap-distance-bottom:0;mso-position-horizontal:center;mso-position-horizontal-relative:margin;mso-position-vertical:absolute;mso-position-vertical-relative:text;mso-width-percent:0;mso-height-percent:0;mso-width-relative:margin;mso-height-relative:margin;v-text-anchor:top" o:gfxdata="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" fillcolor="white [3201]" strokecolor="white [3212]" strokeweight=".5pt">
                 <v:textbox>
                   <w:txbxContent>
                     <w:p>
@@ -111,6 +113,7 @@
                           <w:rFonts w:ascii="Aharoni" w:hAnsi="Aharoni" w:cs="Aharoni"/>
                           <w:b/>
                           <w:bCs/>
+                          <w:color w:val="2F5496" w:themeColor="accent1" w:themeShade="BF"/>
                           <w:sz w:val="96"/>
                           <w:szCs w:val="96"/>
                         </w:rPr>
@@ -120,6 +123,7 @@
                           <w:rFonts w:ascii="Aharoni" w:hAnsi="Aharoni" w:cs="Aharoni" w:hint="cs"/>
                           <w:b/>
                           <w:bCs/>
+                          <w:color w:val="2F5496" w:themeColor="accent1" w:themeShade="BF"/>
                           <w:sz w:val="96"/>
                           <w:szCs w:val="96"/>
                         </w:rPr>
@@ -243,6 +247,7 @@
                                 <w:rFonts w:ascii="Aharoni" w:hAnsi="Aharoni" w:cs="Aharoni"/>
                                 <w:b/>
                                 <w:bCs/>
+                                <w:color w:val="2F5496" w:themeColor="accent1" w:themeShade="BF"/>
                                 <w:sz w:val="96"/>
                                 <w:szCs w:val="96"/>
                               </w:rPr>
@@ -252,6 +257,7 @@
                                 <w:rFonts w:ascii="Aharoni" w:hAnsi="Aharoni" w:cs="Aharoni" w:hint="cs"/>
                                 <w:b/>
                                 <w:bCs/>
+                                <w:color w:val="2F5496" w:themeColor="accent1" w:themeShade="BF"/>
                                 <w:sz w:val="96"/>
                                 <w:szCs w:val="96"/>
                               </w:rPr>
@@ -280,7 +286,7 @@
           </mc:Choice>
           <mc:Fallback>
             <w:pict>
-              <v:shape w14:anchorId="6AEEA0F7" id="Text Box 2" o:spid="_x0000_s1027" type="#_x0000_t202" style="position:absolute;margin-left:0;margin-top:31.7pt;width:651.75pt;height:76.5pt;z-index:251659264;visibility:visible;mso-wrap-style:square;mso-width-percent:0;mso-height-percent:0;mso-wrap-distance-left:9pt;mso-wrap-distance-top:0;mso-wrap-distance-right:9pt;mso-wrap-distance-bottom:0;mso-position-horizontal:center;mso-position-horizontal-relative:margin;mso-position-vertical:absolute;mso-position-vertical-relative:text;mso-width-percent:0;mso-height-percent:0;mso-width-relative:margin;mso-height-relative:margin;v-text-anchor:top" o:gfxdata="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" fillcolor="white [3201]" strokecolor="white [3212]" strokeweight=".5pt">
+              <v:shape w14:anchorId="6AEEA0F7" id="Text Box 2" o:spid="_x0000_s1027" type="#_x0000_t202" style="position:absolute;margin-left:0;margin-top:31.7pt;width:651.75pt;height:76.5pt;z-index:251659264;visibility:visible;mso-wrap-style:square;mso-width-percent:0;mso-height-percent:0;mso-wrap-distance-left:9pt;mso-wrap-distance-top:0;mso-wrap-distance-right:9pt;mso-wrap-distance-bottom:0;mso-position-horizontal:center;mso-position-horizontal-relative:margin;mso-position-vertical:absolute;mso-position-vertical-relative:text;mso-width-percent:0;mso-height-percent:0;mso-width-relative:margin;mso-height-relative:margin;v-text-anchor:top" o:gfxdata="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" fillcolor="white [3201]" strokecolor="white [3212]" strokeweight=".5pt">
                 <v:textbox>
                   <w:txbxContent>
                     <w:p>
@@ -291,6 +297,7 @@
                           <w:rFonts w:ascii="Aharoni" w:hAnsi="Aharoni" w:cs="Aharoni"/>
                           <w:b/>
                           <w:bCs/>
+                          <w:color w:val="2F5496" w:themeColor="accent1" w:themeShade="BF"/>
                           <w:sz w:val="96"/>
                           <w:szCs w:val="96"/>
                         </w:rPr>
@@ -300,6 +307,7 @@
                           <w:rFonts w:ascii="Aharoni" w:hAnsi="Aharoni" w:cs="Aharoni" w:hint="cs"/>
                           <w:b/>
                           <w:bCs/>
+                          <w:color w:val="2F5496" w:themeColor="accent1" w:themeShade="BF"/>
                           <w:sz w:val="96"/>
                           <w:szCs w:val="96"/>
                         </w:rPr>
@@ -820,6 +828,7 @@
               <w:kern w:val="0"/>
               <w:sz w:val="36"/>
               <w:szCs w:val="36"/>
+              <w:lang w:val="bg-BG" w:eastAsia="bg-BG"/>
               <w14:ligatures w14:val="none"/>
             </w:rPr>
           </w:pPr>
@@ -844,7 +853,7 @@
             </w:rPr>
             <w:fldChar w:fldCharType="separate"/>
           </w:r>
-          <w:hyperlink w:anchor="_Toc130834634" w:history="1">
+          <w:hyperlink w:anchor="_Toc130847279" w:history="1">
             <w:r>
               <w:rPr>
                 <w:rStyle w:val="Hyperlink"/>
@@ -875,7 +884,7 @@
                 <w:sz w:val="36"/>
                 <w:szCs w:val="36"/>
               </w:rPr>
-              <w:instrText xml:space="preserve"> PAGEREF _Toc130834634 \h </w:instrText>
+              <w:instrText xml:space="preserve"> PAGEREF _Toc130847279 \h </w:instrText>
             </w:r>
             <w:r>
               <w:rPr>
@@ -919,10 +928,11 @@
               <w:kern w:val="0"/>
               <w:sz w:val="36"/>
               <w:szCs w:val="36"/>
+              <w:lang w:val="bg-BG" w:eastAsia="bg-BG"/>
               <w14:ligatures w14:val="none"/>
             </w:rPr>
           </w:pPr>
-          <w:hyperlink w:anchor="_Toc130834635" w:history="1">
+          <w:hyperlink w:anchor="_Toc130847280" w:history="1">
             <w:r>
               <w:rPr>
                 <w:rStyle w:val="Hyperlink"/>
@@ -953,7 +963,7 @@
                 <w:sz w:val="36"/>
                 <w:szCs w:val="36"/>
               </w:rPr>
-              <w:instrText xml:space="preserve"> PAGEREF _Toc130834635 \h </w:instrText>
+              <w:instrText xml:space="preserve"> PAGEREF _Toc130847280 \h </w:instrText>
             </w:r>
             <w:r>
               <w:rPr>
@@ -997,10 +1007,11 @@
               <w:kern w:val="0"/>
               <w:sz w:val="36"/>
               <w:szCs w:val="36"/>
+              <w:lang w:val="bg-BG" w:eastAsia="bg-BG"/>
               <w14:ligatures w14:val="none"/>
             </w:rPr>
           </w:pPr>
-          <w:hyperlink w:anchor="_Toc130834636" w:history="1">
+          <w:hyperlink w:anchor="_Toc130847281" w:history="1">
             <w:r>
               <w:rPr>
                 <w:rStyle w:val="Hyperlink"/>
@@ -1031,7 +1042,7 @@
                 <w:sz w:val="36"/>
                 <w:szCs w:val="36"/>
               </w:rPr>
-              <w:instrText xml:space="preserve"> PAGEREF _Toc130834636 \h </w:instrText>
+              <w:instrText xml:space="preserve"> PAGEREF _Toc130847281 \h </w:instrText>
             </w:r>
             <w:r>
               <w:rPr>
@@ -1075,10 +1086,11 @@
               <w:kern w:val="0"/>
               <w:sz w:val="36"/>
               <w:szCs w:val="36"/>
+              <w:lang w:val="bg-BG" w:eastAsia="bg-BG"/>
               <w14:ligatures w14:val="none"/>
             </w:rPr>
           </w:pPr>
-          <w:hyperlink w:anchor="_Toc130834637" w:history="1">
+          <w:hyperlink w:anchor="_Toc130847282" w:history="1">
             <w:r>
               <w:rPr>
                 <w:rStyle w:val="Hyperlink"/>
@@ -1109,7 +1121,7 @@
                 <w:sz w:val="36"/>
                 <w:szCs w:val="36"/>
               </w:rPr>
-              <w:instrText xml:space="preserve"> PAGEREF _Toc130834637 \h </w:instrText>
+              <w:instrText xml:space="preserve"> PAGEREF _Toc130847282 \h </w:instrText>
             </w:r>
             <w:r>
               <w:rPr>
@@ -1153,10 +1165,11 @@
               <w:kern w:val="0"/>
               <w:sz w:val="36"/>
               <w:szCs w:val="36"/>
+              <w:lang w:val="bg-BG" w:eastAsia="bg-BG"/>
               <w14:ligatures w14:val="none"/>
             </w:rPr>
           </w:pPr>
-          <w:hyperlink w:anchor="_Toc130834638" w:history="1">
+          <w:hyperlink w:anchor="_Toc130847283" w:history="1">
             <w:r>
               <w:rPr>
                 <w:rStyle w:val="Hyperlink"/>
@@ -1187,7 +1200,7 @@
                 <w:sz w:val="36"/>
                 <w:szCs w:val="36"/>
               </w:rPr>
-              <w:instrText xml:space="preserve"> PAGEREF _Toc130834638 \h </w:instrText>
+              <w:instrText xml:space="preserve"> PAGEREF _Toc130847283 \h </w:instrText>
             </w:r>
             <w:r>
               <w:rPr>
@@ -1231,10 +1244,11 @@
               <w:kern w:val="0"/>
               <w:sz w:val="36"/>
               <w:szCs w:val="36"/>
+              <w:lang w:val="bg-BG" w:eastAsia="bg-BG"/>
               <w14:ligatures w14:val="none"/>
             </w:rPr>
           </w:pPr>
-          <w:hyperlink w:anchor="_Toc130834639" w:history="1">
+          <w:hyperlink w:anchor="_Toc130847284" w:history="1">
             <w:r>
               <w:rPr>
                 <w:rStyle w:val="Hyperlink"/>
@@ -1265,7 +1279,7 @@
                 <w:sz w:val="36"/>
                 <w:szCs w:val="36"/>
               </w:rPr>
-              <w:instrText xml:space="preserve"> PAGEREF _Toc130834639 \h </w:instrText>
+              <w:instrText xml:space="preserve"> PAGEREF _Toc130847284 \h </w:instrText>
             </w:r>
             <w:r>
               <w:rPr>
@@ -1309,10 +1323,11 @@
               <w:kern w:val="0"/>
               <w:sz w:val="36"/>
               <w:szCs w:val="36"/>
+              <w:lang w:val="bg-BG" w:eastAsia="bg-BG"/>
               <w14:ligatures w14:val="none"/>
             </w:rPr>
           </w:pPr>
-          <w:hyperlink w:anchor="_Toc130834640" w:history="1">
+          <w:hyperlink w:anchor="_Toc130847285" w:history="1">
             <w:r>
               <w:rPr>
                 <w:rStyle w:val="Hyperlink"/>
@@ -1343,7 +1358,7 @@
                 <w:sz w:val="36"/>
                 <w:szCs w:val="36"/>
               </w:rPr>
-              <w:instrText xml:space="preserve"> PAGEREF _Toc130834640 \h </w:instrText>
+              <w:instrText xml:space="preserve"> PAGEREF _Toc130847285 \h </w:instrText>
             </w:r>
             <w:r>
               <w:rPr>
@@ -1367,6 +1382,83 @@
                 <w:szCs w:val="36"/>
               </w:rPr>
               <w:t>4</w:t>
+            </w:r>
+            <w:r>
+              <w:rPr>
+                <w:webHidden/>
+                <w:sz w:val="36"/>
+                <w:szCs w:val="36"/>
+              </w:rPr>
+              <w:fldChar w:fldCharType="end"/>
+            </w:r>
+          </w:hyperlink>
+        </w:p>
+        <w:p>
+          <w:pPr>
+            <w:pStyle w:val="TOC1"/>
+            <w:rPr>
+              <w:rFonts w:eastAsiaTheme="minorEastAsia"/>
+              <w:color w:val="auto"/>
+              <w:kern w:val="0"/>
+              <w:lang w:val="bg-BG" w:eastAsia="bg-BG"/>
+              <w14:ligatures w14:val="none"/>
+            </w:rPr>
+          </w:pPr>
+          <w:hyperlink w:anchor="_Toc130847286" w:history="1">
+            <w:r>
+              <w:rPr>
+                <w:rStyle w:val="Hyperlink"/>
+                <w:sz w:val="36"/>
+                <w:szCs w:val="36"/>
+              </w:rPr>
+              <w:t>8. Game diagram</w:t>
+            </w:r>
+            <w:r>
+              <w:rPr>
+                <w:webHidden/>
+                <w:sz w:val="36"/>
+                <w:szCs w:val="36"/>
+              </w:rPr>
+              <w:tab/>
+            </w:r>
+            <w:r>
+              <w:rPr>
+                <w:webHidden/>
+                <w:sz w:val="36"/>
+                <w:szCs w:val="36"/>
+              </w:rPr>
+              <w:fldChar w:fldCharType="begin"/>
+            </w:r>
+            <w:r>
+              <w:rPr>
+                <w:webHidden/>
+                <w:sz w:val="36"/>
+                <w:szCs w:val="36"/>
+              </w:rPr>
+              <w:instrText xml:space="preserve"> PAGEREF _Toc130847286 \h </w:instrText>
+            </w:r>
+            <w:r>
+              <w:rPr>
+                <w:webHidden/>
+                <w:sz w:val="36"/>
+                <w:szCs w:val="36"/>
+              </w:rPr>
+            </w:r>
+            <w:r>
+              <w:rPr>
+                <w:webHidden/>
+                <w:sz w:val="36"/>
+                <w:szCs w:val="36"/>
+              </w:rPr>
+              <w:fldChar w:fldCharType="separate"/>
+            </w:r>
+            <w:r>
+              <w:rPr>
+                <w:webHidden/>
+                <w:sz w:val="36"/>
+                <w:szCs w:val="36"/>
+              </w:rPr>
+              <w:t>5</w:t>
             </w:r>
             <w:r>
               <w:rPr>
@@ -1417,7 +1509,7 @@
           <w:color w:val="A8D08D" w:themeColor="accent6" w:themeTint="99"/>
         </w:rPr>
       </w:pPr>
-      <w:bookmarkStart w:id="0" w:name="_Toc130834634"/>
+      <w:bookmarkStart w:id="0" w:name="_Toc130847279"/>
       <w:r>
         <w:lastRenderedPageBreak/>
         <w:t>1. Our team</w:t>
@@ -1466,7 +1558,7 @@
       <w:pPr>
         <w:pStyle w:val="Heading1"/>
       </w:pPr>
-      <w:bookmarkStart w:id="1" w:name="_Toc130834635"/>
+      <w:bookmarkStart w:id="1" w:name="_Toc130847280"/>
       <w:r>
         <w:t>2. Encountered difficulties</w:t>
       </w:r>
@@ -1476,7 +1568,7 @@
       <w:pPr>
         <w:ind w:left="720"/>
         <w:rPr>
-          <w:rFonts w:ascii="Times New Roman" w:hAnsi="Times New Roman" w:cs="Times New Roman"/>
+          <w:rFonts w:cstheme="minorHAnsi"/>
           <w:color w:val="404040" w:themeColor="text1" w:themeTint="BF"/>
           <w:sz w:val="28"/>
           <w:szCs w:val="28"/>
@@ -1484,7 +1576,7 @@
       </w:pPr>
       <w:r>
         <w:rPr>
-          <w:rFonts w:ascii="Times New Roman" w:hAnsi="Times New Roman" w:cs="Times New Roman"/>
+          <w:rFonts w:cstheme="minorHAnsi"/>
           <w:color w:val="404040" w:themeColor="text1" w:themeTint="BF"/>
           <w:sz w:val="28"/>
           <w:szCs w:val="28"/>
@@ -1513,14 +1605,14 @@
             <w:pPr>
               <w:jc w:val="center"/>
               <w:rPr>
-                <w:rFonts w:ascii="Times New Roman" w:hAnsi="Times New Roman" w:cs="Times New Roman"/>
+                <w:rFonts w:cstheme="minorHAnsi"/>
                 <w:sz w:val="28"/>
                 <w:szCs w:val="28"/>
               </w:rPr>
             </w:pPr>
             <w:r>
               <w:rPr>
-                <w:rFonts w:ascii="Times New Roman" w:hAnsi="Times New Roman" w:cs="Times New Roman"/>
+                <w:rFonts w:cstheme="minorHAnsi"/>
                 <w:sz w:val="28"/>
                 <w:szCs w:val="28"/>
               </w:rPr>
@@ -1539,14 +1631,14 @@
             <w:pPr>
               <w:jc w:val="center"/>
               <w:rPr>
-                <w:rFonts w:ascii="Times New Roman" w:hAnsi="Times New Roman" w:cs="Times New Roman"/>
+                <w:rFonts w:cstheme="minorHAnsi"/>
                 <w:sz w:val="28"/>
                 <w:szCs w:val="28"/>
               </w:rPr>
             </w:pPr>
             <w:r>
               <w:rPr>
-                <w:rFonts w:ascii="Times New Roman" w:hAnsi="Times New Roman" w:cs="Times New Roman"/>
+                <w:rFonts w:cstheme="minorHAnsi"/>
                 <w:sz w:val="28"/>
                 <w:szCs w:val="28"/>
               </w:rPr>
@@ -1560,7 +1652,7 @@
       <w:pPr>
         <w:ind w:left="720"/>
         <w:rPr>
-          <w:rFonts w:ascii="Times New Roman" w:hAnsi="Times New Roman" w:cs="Times New Roman"/>
+          <w:rFonts w:cstheme="minorHAnsi"/>
           <w:sz w:val="28"/>
           <w:szCs w:val="28"/>
         </w:rPr>
@@ -1574,8 +1666,8 @@
         <w:tblLook w:val="04A0" w:firstRow="1" w:lastRow="0" w:firstColumn="1" w:lastColumn="0" w:noHBand="0" w:noVBand="1"/>
       </w:tblPr>
       <w:tblGrid>
-        <w:gridCol w:w="4386"/>
-        <w:gridCol w:w="4244"/>
+        <w:gridCol w:w="4384"/>
+        <w:gridCol w:w="4246"/>
       </w:tblGrid>
       <w:tr>
         <w:tc>
@@ -1586,14 +1678,14 @@
           <w:p>
             <w:pPr>
               <w:rPr>
-                <w:rFonts w:ascii="Times New Roman" w:hAnsi="Times New Roman" w:cs="Times New Roman"/>
+                <w:rFonts w:cstheme="minorHAnsi"/>
                 <w:sz w:val="28"/>
                 <w:szCs w:val="28"/>
               </w:rPr>
             </w:pPr>
             <w:r>
               <w:rPr>
-                <w:rFonts w:ascii="Times New Roman" w:hAnsi="Times New Roman" w:cs="Times New Roman"/>
+                <w:rFonts w:cstheme="minorHAnsi"/>
                 <w:sz w:val="28"/>
                 <w:szCs w:val="28"/>
               </w:rPr>
@@ -1609,14 +1701,14 @@
           <w:p>
             <w:pPr>
               <w:rPr>
-                <w:rFonts w:ascii="Times New Roman" w:hAnsi="Times New Roman" w:cs="Times New Roman"/>
+                <w:rFonts w:cstheme="minorHAnsi"/>
                 <w:sz w:val="28"/>
                 <w:szCs w:val="28"/>
               </w:rPr>
             </w:pPr>
             <w:r>
               <w:rPr>
-                <w:rFonts w:ascii="Times New Roman" w:hAnsi="Times New Roman" w:cs="Times New Roman"/>
+                <w:rFonts w:cstheme="minorHAnsi"/>
                 <w:sz w:val="28"/>
                 <w:szCs w:val="28"/>
               </w:rPr>
@@ -1634,14 +1726,14 @@
           <w:p>
             <w:pPr>
               <w:rPr>
-                <w:rFonts w:ascii="Times New Roman" w:hAnsi="Times New Roman" w:cs="Times New Roman"/>
+                <w:rFonts w:cstheme="minorHAnsi"/>
                 <w:sz w:val="28"/>
                 <w:szCs w:val="28"/>
               </w:rPr>
             </w:pPr>
             <w:r>
               <w:rPr>
-                <w:rFonts w:ascii="Times New Roman" w:hAnsi="Times New Roman" w:cs="Times New Roman"/>
+                <w:rFonts w:cstheme="minorHAnsi"/>
                 <w:sz w:val="28"/>
                 <w:szCs w:val="28"/>
               </w:rPr>
@@ -1657,14 +1749,14 @@
           <w:p>
             <w:pPr>
               <w:rPr>
-                <w:rFonts w:ascii="Times New Roman" w:hAnsi="Times New Roman" w:cs="Times New Roman"/>
+                <w:rFonts w:cstheme="minorHAnsi"/>
                 <w:sz w:val="28"/>
                 <w:szCs w:val="28"/>
               </w:rPr>
             </w:pPr>
             <w:r>
               <w:rPr>
-                <w:rFonts w:ascii="Times New Roman" w:hAnsi="Times New Roman" w:cs="Times New Roman"/>
+                <w:rFonts w:cstheme="minorHAnsi"/>
                 <w:sz w:val="28"/>
                 <w:szCs w:val="28"/>
               </w:rPr>
@@ -1682,14 +1774,14 @@
           <w:p>
             <w:pPr>
               <w:rPr>
-                <w:rFonts w:ascii="Times New Roman" w:hAnsi="Times New Roman" w:cs="Times New Roman"/>
+                <w:rFonts w:cstheme="minorHAnsi"/>
                 <w:sz w:val="28"/>
                 <w:szCs w:val="28"/>
               </w:rPr>
             </w:pPr>
             <w:r>
               <w:rPr>
-                <w:rFonts w:ascii="Times New Roman" w:hAnsi="Times New Roman" w:cs="Times New Roman"/>
+                <w:rFonts w:cstheme="minorHAnsi"/>
                 <w:sz w:val="28"/>
                 <w:szCs w:val="28"/>
               </w:rPr>
@@ -1705,14 +1797,14 @@
           <w:p>
             <w:pPr>
               <w:rPr>
-                <w:rFonts w:ascii="Times New Roman" w:hAnsi="Times New Roman" w:cs="Times New Roman"/>
+                <w:rFonts w:cstheme="minorHAnsi"/>
                 <w:sz w:val="28"/>
                 <w:szCs w:val="28"/>
               </w:rPr>
             </w:pPr>
             <w:r>
               <w:rPr>
-                <w:rFonts w:ascii="Times New Roman" w:hAnsi="Times New Roman" w:cs="Times New Roman"/>
+                <w:rFonts w:cstheme="minorHAnsi"/>
                 <w:sz w:val="28"/>
                 <w:szCs w:val="28"/>
               </w:rPr>
@@ -1730,14 +1822,14 @@
           <w:p>
             <w:pPr>
               <w:rPr>
-                <w:rFonts w:ascii="Times New Roman" w:hAnsi="Times New Roman" w:cs="Times New Roman"/>
+                <w:rFonts w:cstheme="minorHAnsi"/>
                 <w:sz w:val="28"/>
                 <w:szCs w:val="28"/>
               </w:rPr>
             </w:pPr>
             <w:r>
               <w:rPr>
-                <w:rFonts w:ascii="Times New Roman" w:hAnsi="Times New Roman" w:cs="Times New Roman"/>
+                <w:rFonts w:cstheme="minorHAnsi"/>
                 <w:sz w:val="28"/>
                 <w:szCs w:val="28"/>
               </w:rPr>
@@ -1753,14 +1845,14 @@
           <w:p>
             <w:pPr>
               <w:rPr>
-                <w:rFonts w:ascii="Times New Roman" w:hAnsi="Times New Roman" w:cs="Times New Roman"/>
+                <w:rFonts w:cstheme="minorHAnsi"/>
                 <w:sz w:val="28"/>
                 <w:szCs w:val="28"/>
               </w:rPr>
             </w:pPr>
             <w:r>
               <w:rPr>
-                <w:rFonts w:ascii="Times New Roman" w:hAnsi="Times New Roman" w:cs="Times New Roman"/>
+                <w:rFonts w:cstheme="minorHAnsi"/>
                 <w:sz w:val="28"/>
                 <w:szCs w:val="28"/>
               </w:rPr>
@@ -1784,7 +1876,7 @@
       <w:pPr>
         <w:pStyle w:val="Heading1"/>
       </w:pPr>
-      <w:bookmarkStart w:id="2" w:name="_Toc130834636"/>
+      <w:bookmarkStart w:id="2" w:name="_Toc130847281"/>
       <w:r>
         <w:t>3. Used programs and language</w:t>
       </w:r>
@@ -1975,9 +2067,8 @@
       <w:pPr>
         <w:pStyle w:val="Heading1"/>
       </w:pPr>
-      <w:bookmarkStart w:id="3" w:name="_Toc130834637"/>
-      <w:r>
-        <w:lastRenderedPageBreak/>
+      <w:bookmarkStart w:id="3" w:name="_Toc130847282"/>
+      <w:r>
         <w:t>4. R</w:t>
       </w:r>
       <w:r>
@@ -1989,14 +2080,14 @@
       <w:pPr>
         <w:ind w:left="1440"/>
         <w:rPr>
-          <w:rFonts w:ascii="Times New Roman" w:hAnsi="Times New Roman" w:cs="Times New Roman"/>
+          <w:rFonts w:cstheme="minorHAnsi"/>
           <w:sz w:val="28"/>
           <w:szCs w:val="28"/>
         </w:rPr>
       </w:pPr>
       <w:r>
         <w:rPr>
-          <w:rFonts w:ascii="Times New Roman" w:hAnsi="Times New Roman" w:cs="Times New Roman"/>
+          <w:rFonts w:cstheme="minorHAnsi"/>
           <w:sz w:val="28"/>
           <w:szCs w:val="28"/>
         </w:rPr>
@@ -2004,6 +2095,7 @@
       </w:r>
       <w:r>
         <w:rPr>
+          <w:rFonts w:cstheme="minorHAnsi"/>
           <w:sz w:val="28"/>
           <w:szCs w:val="28"/>
         </w:rPr>
@@ -2014,24 +2106,28 @@
       <w:pPr>
         <w:pStyle w:val="Heading1"/>
         <w:rPr>
+          <w:rFonts w:asciiTheme="minorHAnsi" w:hAnsiTheme="minorHAnsi" w:cstheme="minorHAnsi"/>
           <w:szCs w:val="48"/>
         </w:rPr>
       </w:pPr>
-      <w:bookmarkStart w:id="4" w:name="_Toc130834638"/>
-      <w:r>
-        <w:rPr>
+      <w:bookmarkStart w:id="4" w:name="_Toc130847283"/>
+      <w:r>
+        <w:rPr>
+          <w:rFonts w:asciiTheme="minorHAnsi" w:hAnsiTheme="minorHAnsi" w:cstheme="minorHAnsi"/>
           <w:szCs w:val="48"/>
         </w:rPr>
         <w:t xml:space="preserve">5. </w:t>
       </w:r>
       <w:r>
         <w:rPr>
+          <w:rFonts w:asciiTheme="minorHAnsi" w:hAnsiTheme="minorHAnsi" w:cstheme="minorHAnsi"/>
           <w:szCs w:val="48"/>
         </w:rPr>
         <w:t>I</w:t>
       </w:r>
       <w:r>
         <w:rPr>
+          <w:rFonts w:asciiTheme="minorHAnsi" w:hAnsiTheme="minorHAnsi" w:cstheme="minorHAnsi"/>
           <w:szCs w:val="48"/>
         </w:rPr>
         <w:t>dea</w:t>
@@ -2042,14 +2138,14 @@
       <w:pPr>
         <w:ind w:left="1440"/>
         <w:rPr>
-          <w:rFonts w:ascii="Times New Roman" w:hAnsi="Times New Roman" w:cs="Times New Roman"/>
+          <w:rFonts w:cstheme="minorHAnsi"/>
           <w:sz w:val="28"/>
           <w:szCs w:val="28"/>
         </w:rPr>
       </w:pPr>
       <w:r>
         <w:rPr>
-          <w:rFonts w:ascii="Times New Roman" w:hAnsi="Times New Roman" w:cs="Times New Roman"/>
+          <w:rFonts w:cstheme="minorHAnsi"/>
           <w:sz w:val="28"/>
           <w:szCs w:val="28"/>
         </w:rPr>
@@ -2057,7 +2153,7 @@
       </w:r>
       <w:r>
         <w:rPr>
-          <w:rFonts w:ascii="Times New Roman" w:hAnsi="Times New Roman" w:cs="Times New Roman"/>
+          <w:rFonts w:cstheme="minorHAnsi"/>
           <w:sz w:val="28"/>
           <w:szCs w:val="28"/>
         </w:rPr>
@@ -2068,7 +2164,7 @@
       <w:pPr>
         <w:ind w:left="1440"/>
         <w:rPr>
-          <w:rFonts w:ascii="Times New Roman" w:hAnsi="Times New Roman" w:cs="Times New Roman"/>
+          <w:rFonts w:cstheme="minorHAnsi"/>
           <w:sz w:val="40"/>
           <w:szCs w:val="40"/>
         </w:rPr>
@@ -2077,15 +2173,27 @@
     <w:p>
       <w:pPr>
         <w:pStyle w:val="Heading1"/>
-      </w:pPr>
-      <w:bookmarkStart w:id="5" w:name="_Toc130834639"/>
-      <w:r>
+        <w:rPr>
+          <w:rFonts w:asciiTheme="minorHAnsi" w:hAnsiTheme="minorHAnsi" w:cstheme="minorHAnsi"/>
+        </w:rPr>
+      </w:pPr>
+      <w:bookmarkStart w:id="5" w:name="_Toc130847284"/>
+      <w:r>
+        <w:rPr>
+          <w:rFonts w:asciiTheme="minorHAnsi" w:hAnsiTheme="minorHAnsi" w:cstheme="minorHAnsi"/>
+        </w:rPr>
         <w:t xml:space="preserve">6. </w:t>
       </w:r>
       <w:r>
+        <w:rPr>
+          <w:rFonts w:asciiTheme="minorHAnsi" w:hAnsiTheme="minorHAnsi" w:cstheme="minorHAnsi"/>
+        </w:rPr>
         <w:t>W</w:t>
       </w:r>
       <w:r>
+        <w:rPr>
+          <w:rFonts w:asciiTheme="minorHAnsi" w:hAnsiTheme="minorHAnsi" w:cstheme="minorHAnsi"/>
+        </w:rPr>
         <w:t>orkflow</w:t>
       </w:r>
       <w:bookmarkEnd w:id="5"/>
@@ -2093,6 +2201,210 @@
     <w:p>
       <w:pPr>
         <w:ind w:left="1440"/>
+        <w:rPr>
+          <w:rFonts w:cstheme="minorHAnsi"/>
+          <w:color w:val="000000" w:themeColor="text1"/>
+          <w:sz w:val="28"/>
+          <w:szCs w:val="28"/>
+        </w:rPr>
+      </w:pPr>
+      <w:r>
+        <w:rPr>
+          <w:rFonts w:cstheme="minorHAnsi"/>
+          <w:color w:val="000000" w:themeColor="text1"/>
+          <w:sz w:val="28"/>
+          <w:szCs w:val="28"/>
+        </w:rPr>
+        <w:t xml:space="preserve">As for the working progress- It went smoothly, without major problems. The only issue we had was with the idea for the </w:t>
+      </w:r>
+      <w:r>
+        <w:rPr>
+          <w:rFonts w:cstheme="minorHAnsi"/>
+          <w:color w:val="000000" w:themeColor="text1"/>
+          <w:sz w:val="28"/>
+          <w:szCs w:val="28"/>
+        </w:rPr>
+        <w:t>game because</w:t>
+      </w:r>
+      <w:r>
+        <w:rPr>
+          <w:rFonts w:cstheme="minorHAnsi"/>
+          <w:color w:val="000000" w:themeColor="text1"/>
+          <w:sz w:val="28"/>
+          <w:szCs w:val="28"/>
+        </w:rPr>
+        <w:t xml:space="preserve"> we had some disagreements, but we knew that we </w:t>
+      </w:r>
+      <w:r>
+        <w:rPr>
+          <w:rFonts w:cstheme="minorHAnsi"/>
+          <w:color w:val="000000" w:themeColor="text1"/>
+          <w:sz w:val="28"/>
+          <w:szCs w:val="28"/>
+        </w:rPr>
+        <w:t>must</w:t>
+      </w:r>
+      <w:r>
+        <w:rPr>
+          <w:rFonts w:cstheme="minorHAnsi"/>
+          <w:color w:val="000000" w:themeColor="text1"/>
+          <w:sz w:val="28"/>
+          <w:szCs w:val="28"/>
+        </w:rPr>
+        <w:t xml:space="preserve"> do </w:t>
+      </w:r>
+      <w:r>
+        <w:rPr>
+          <w:rFonts w:cstheme="minorHAnsi"/>
+          <w:color w:val="000000" w:themeColor="text1"/>
+          <w:sz w:val="28"/>
+          <w:szCs w:val="28"/>
+        </w:rPr>
+        <w:t>it,</w:t>
+      </w:r>
+      <w:r>
+        <w:rPr>
+          <w:rFonts w:cstheme="minorHAnsi"/>
+          <w:color w:val="000000" w:themeColor="text1"/>
+          <w:sz w:val="28"/>
+          <w:szCs w:val="28"/>
+        </w:rPr>
+        <w:t xml:space="preserve"> so we made a compromise with each other</w:t>
+      </w:r>
+      <w:r>
+        <w:rPr>
+          <w:rFonts w:cstheme="minorHAnsi"/>
+          <w:color w:val="000000" w:themeColor="text1"/>
+          <w:sz w:val="28"/>
+          <w:szCs w:val="28"/>
+        </w:rPr>
+        <w:t xml:space="preserve"> and</w:t>
+      </w:r>
+      <w:r>
+        <w:rPr>
+          <w:rFonts w:cstheme="minorHAnsi"/>
+          <w:color w:val="000000" w:themeColor="text1"/>
+          <w:sz w:val="28"/>
+          <w:szCs w:val="28"/>
+        </w:rPr>
+        <w:t xml:space="preserve"> we clear</w:t>
+      </w:r>
+      <w:r>
+        <w:rPr>
+          <w:rFonts w:cstheme="minorHAnsi"/>
+          <w:color w:val="000000" w:themeColor="text1"/>
+          <w:sz w:val="28"/>
+          <w:szCs w:val="28"/>
+        </w:rPr>
+        <w:t>ed</w:t>
+      </w:r>
+      <w:r>
+        <w:rPr>
+          <w:rFonts w:cstheme="minorHAnsi"/>
+          <w:color w:val="000000" w:themeColor="text1"/>
+          <w:sz w:val="28"/>
+          <w:szCs w:val="28"/>
+        </w:rPr>
+        <w:t xml:space="preserve"> out what we ha</w:t>
+      </w:r>
+      <w:r>
+        <w:rPr>
+          <w:rFonts w:cstheme="minorHAnsi"/>
+          <w:color w:val="000000" w:themeColor="text1"/>
+          <w:sz w:val="28"/>
+          <w:szCs w:val="28"/>
+        </w:rPr>
+        <w:t>d</w:t>
+      </w:r>
+      <w:r>
+        <w:rPr>
+          <w:rFonts w:cstheme="minorHAnsi"/>
+          <w:color w:val="000000" w:themeColor="text1"/>
+          <w:sz w:val="28"/>
+          <w:szCs w:val="28"/>
+        </w:rPr>
+        <w:t xml:space="preserve"> to do, to accomplished it.</w:t>
+      </w:r>
+    </w:p>
+    <w:p>
+      <w:pPr>
+        <w:ind w:left="1440"/>
+        <w:rPr>
+          <w:rFonts w:cstheme="minorHAnsi"/>
+          <w:color w:val="000000" w:themeColor="text1"/>
+          <w:sz w:val="40"/>
+          <w:szCs w:val="40"/>
+        </w:rPr>
+      </w:pPr>
+    </w:p>
+    <w:p>
+      <w:pPr>
+        <w:pStyle w:val="Heading1"/>
+        <w:rPr>
+          <w:rFonts w:asciiTheme="minorHAnsi" w:hAnsiTheme="minorHAnsi" w:cstheme="minorHAnsi"/>
+        </w:rPr>
+      </w:pPr>
+      <w:bookmarkStart w:id="6" w:name="_Toc130847285"/>
+      <w:r>
+        <w:rPr>
+          <w:rFonts w:asciiTheme="minorHAnsi" w:hAnsiTheme="minorHAnsi" w:cstheme="minorHAnsi"/>
+        </w:rPr>
+        <w:t xml:space="preserve">7. </w:t>
+      </w:r>
+      <w:r>
+        <w:rPr>
+          <w:rFonts w:asciiTheme="minorHAnsi" w:hAnsiTheme="minorHAnsi" w:cstheme="minorHAnsi"/>
+        </w:rPr>
+        <w:t>C</w:t>
+      </w:r>
+      <w:r>
+        <w:rPr>
+          <w:rFonts w:asciiTheme="minorHAnsi" w:hAnsiTheme="minorHAnsi" w:cstheme="minorHAnsi"/>
+        </w:rPr>
+        <w:t>onclusion</w:t>
+      </w:r>
+      <w:bookmarkEnd w:id="6"/>
+    </w:p>
+    <w:p>
+      <w:pPr>
+        <w:ind w:left="1440"/>
+        <w:rPr>
+          <w:rFonts w:cstheme="minorHAnsi"/>
+          <w:color w:val="000000" w:themeColor="text1"/>
+          <w:sz w:val="28"/>
+          <w:szCs w:val="28"/>
+        </w:rPr>
+      </w:pPr>
+      <w:r>
+        <w:rPr>
+          <w:rFonts w:cstheme="minorHAnsi"/>
+          <w:color w:val="000000" w:themeColor="text1"/>
+          <w:sz w:val="28"/>
+          <w:szCs w:val="28"/>
+        </w:rPr>
+        <w:t xml:space="preserve">In the end, after lots of hours working over the game, we finished it. The work journey </w:t>
+      </w:r>
+      <w:r>
+        <w:rPr>
+          <w:rFonts w:cstheme="minorHAnsi"/>
+          <w:color w:val="000000" w:themeColor="text1"/>
+          <w:sz w:val="28"/>
+          <w:szCs w:val="28"/>
+        </w:rPr>
+        <w:t>was not</w:t>
+      </w:r>
+      <w:r>
+        <w:rPr>
+          <w:rFonts w:cstheme="minorHAnsi"/>
+          <w:color w:val="000000" w:themeColor="text1"/>
+          <w:sz w:val="28"/>
+          <w:szCs w:val="28"/>
+        </w:rPr>
+        <w:t xml:space="preserve"> so enjoyable, but was very interesting, we learned how to work under pressure and how to work in a team.</w:t>
+      </w:r>
+    </w:p>
+    <w:p>
+      <w:pPr>
         <w:rPr>
           <w:rFonts w:ascii="Times New Roman" w:hAnsi="Times New Roman" w:cs="Times New Roman"/>
           <w:color w:val="000000" w:themeColor="text1"/>
@@ -2100,127 +2412,10 @@
           <w:szCs w:val="28"/>
         </w:rPr>
       </w:pPr>
-      <w:r>
-        <w:rPr>
-          <w:rFonts w:ascii="Times New Roman" w:hAnsi="Times New Roman" w:cs="Times New Roman"/>
-          <w:color w:val="000000" w:themeColor="text1"/>
-          <w:sz w:val="28"/>
-          <w:szCs w:val="28"/>
-        </w:rPr>
-        <w:t xml:space="preserve">As for the working progress- It went smoothly, without major problems. The only issue we had was with the idea for the </w:t>
-      </w:r>
-      <w:r>
-        <w:rPr>
-          <w:rFonts w:ascii="Times New Roman" w:hAnsi="Times New Roman" w:cs="Times New Roman"/>
-          <w:color w:val="000000" w:themeColor="text1"/>
-          <w:sz w:val="28"/>
-          <w:szCs w:val="28"/>
-        </w:rPr>
-        <w:t>game because</w:t>
-      </w:r>
-      <w:r>
-        <w:rPr>
-          <w:rFonts w:ascii="Times New Roman" w:hAnsi="Times New Roman" w:cs="Times New Roman"/>
-          <w:color w:val="000000" w:themeColor="text1"/>
-          <w:sz w:val="28"/>
-          <w:szCs w:val="28"/>
-        </w:rPr>
-        <w:t xml:space="preserve"> we had some disagreements, but we knew that we </w:t>
-      </w:r>
-      <w:r>
-        <w:rPr>
-          <w:rFonts w:ascii="Times New Roman" w:hAnsi="Times New Roman" w:cs="Times New Roman"/>
-          <w:color w:val="000000" w:themeColor="text1"/>
-          <w:sz w:val="28"/>
-          <w:szCs w:val="28"/>
-        </w:rPr>
-        <w:t>must</w:t>
-      </w:r>
-      <w:r>
-        <w:rPr>
-          <w:rFonts w:ascii="Times New Roman" w:hAnsi="Times New Roman" w:cs="Times New Roman"/>
-          <w:color w:val="000000" w:themeColor="text1"/>
-          <w:sz w:val="28"/>
-          <w:szCs w:val="28"/>
-        </w:rPr>
-        <w:t xml:space="preserve"> do </w:t>
-      </w:r>
-      <w:r>
-        <w:rPr>
-          <w:rFonts w:ascii="Times New Roman" w:hAnsi="Times New Roman" w:cs="Times New Roman"/>
-          <w:color w:val="000000" w:themeColor="text1"/>
-          <w:sz w:val="28"/>
-          <w:szCs w:val="28"/>
-        </w:rPr>
-        <w:t>it,</w:t>
-      </w:r>
-      <w:r>
-        <w:rPr>
-          <w:rFonts w:ascii="Times New Roman" w:hAnsi="Times New Roman" w:cs="Times New Roman"/>
-          <w:color w:val="000000" w:themeColor="text1"/>
-          <w:sz w:val="28"/>
-          <w:szCs w:val="28"/>
-        </w:rPr>
-        <w:t xml:space="preserve"> so we made a compromise with each other</w:t>
-      </w:r>
-      <w:r>
-        <w:rPr>
-          <w:rFonts w:ascii="Times New Roman" w:hAnsi="Times New Roman" w:cs="Times New Roman"/>
-          <w:color w:val="000000" w:themeColor="text1"/>
-          <w:sz w:val="28"/>
-          <w:szCs w:val="28"/>
-        </w:rPr>
-        <w:t xml:space="preserve"> and</w:t>
-      </w:r>
-      <w:r>
-        <w:rPr>
-          <w:rFonts w:ascii="Times New Roman" w:hAnsi="Times New Roman" w:cs="Times New Roman"/>
-          <w:color w:val="000000" w:themeColor="text1"/>
-          <w:sz w:val="28"/>
-          <w:szCs w:val="28"/>
-        </w:rPr>
-        <w:t xml:space="preserve"> we clear</w:t>
-      </w:r>
-      <w:r>
-        <w:rPr>
-          <w:rFonts w:ascii="Times New Roman" w:hAnsi="Times New Roman" w:cs="Times New Roman"/>
-          <w:color w:val="000000" w:themeColor="text1"/>
-          <w:sz w:val="28"/>
-          <w:szCs w:val="28"/>
-        </w:rPr>
-        <w:t>ed</w:t>
-      </w:r>
-      <w:r>
-        <w:rPr>
-          <w:rFonts w:ascii="Times New Roman" w:hAnsi="Times New Roman" w:cs="Times New Roman"/>
-          <w:color w:val="000000" w:themeColor="text1"/>
-          <w:sz w:val="28"/>
-          <w:szCs w:val="28"/>
-        </w:rPr>
-        <w:t xml:space="preserve"> out what we ha</w:t>
-      </w:r>
-      <w:r>
-        <w:rPr>
-          <w:rFonts w:ascii="Times New Roman" w:hAnsi="Times New Roman" w:cs="Times New Roman"/>
-          <w:color w:val="000000" w:themeColor="text1"/>
-          <w:sz w:val="28"/>
-          <w:szCs w:val="28"/>
-        </w:rPr>
-        <w:t>d</w:t>
-      </w:r>
-      <w:r>
-        <w:rPr>
-          <w:rFonts w:ascii="Times New Roman" w:hAnsi="Times New Roman" w:cs="Times New Roman"/>
-          <w:color w:val="000000" w:themeColor="text1"/>
-          <w:sz w:val="28"/>
-          <w:szCs w:val="28"/>
-        </w:rPr>
-        <w:t xml:space="preserve"> to do, to accomplished it.</w:t>
-      </w:r>
     </w:p>
     <w:p>
       <w:pPr>
-        <w:ind w:left="1440"/>
+        <w:pStyle w:val="Heading1"/>
         <w:rPr>
           <w:rFonts w:ascii="Times New Roman" w:hAnsi="Times New Roman" w:cs="Times New Roman"/>
           <w:color w:val="000000" w:themeColor="text1"/>
@@ -2228,119 +2423,76 @@
           <w:szCs w:val="40"/>
         </w:rPr>
       </w:pPr>
-    </w:p>
-    <w:p>
-      <w:pPr>
-        <w:pStyle w:val="Heading1"/>
-      </w:pPr>
-      <w:bookmarkStart w:id="6" w:name="_Toc130834640"/>
-      <w:r>
-        <w:t xml:space="preserve">7. </w:t>
-      </w:r>
-      <w:r>
-        <w:t>C</w:t>
-      </w:r>
-      <w:r>
-        <w:t>onclusion</w:t>
-      </w:r>
-      <w:bookmarkEnd w:id="6"/>
-    </w:p>
-    <w:p>
-      <w:pPr>
-        <w:ind w:left="1440"/>
+      <w:bookmarkStart w:id="7" w:name="_Toc130847286"/>
+      <w:r>
         <w:rPr>
           <w:rFonts w:ascii="Times New Roman" w:hAnsi="Times New Roman" w:cs="Times New Roman"/>
+          <w:noProof/>
           <w:color w:val="000000" w:themeColor="text1"/>
           <w:sz w:val="28"/>
           <w:szCs w:val="28"/>
         </w:rPr>
-      </w:pPr>
-      <w:r>
-        <w:rPr>
-          <w:rFonts w:ascii="Times New Roman" w:hAnsi="Times New Roman" w:cs="Times New Roman"/>
-          <w:color w:val="000000" w:themeColor="text1"/>
-          <w:sz w:val="28"/>
-          <w:szCs w:val="28"/>
-        </w:rPr>
-        <w:t>In the end, after lots of hours working over the game, we finished it. The work journey wasn’t so enjoyable, but was very interesting, we learned how to work under pressure and how to work in a team.</w:t>
-      </w:r>
-    </w:p>
-    <w:p>
-      <w:pPr>
-        <w:ind w:left="1440"/>
-        <w:rPr>
-          <w:rFonts w:ascii="Times New Roman" w:hAnsi="Times New Roman" w:cs="Times New Roman"/>
-          <w:color w:val="000000" w:themeColor="text1"/>
-          <w:sz w:val="40"/>
-          <w:szCs w:val="40"/>
-        </w:rPr>
-      </w:pPr>
-      <w:r>
-        <w:tab/>
-      </w:r>
-      <w:r>
-        <w:tab/>
-      </w:r>
-      <w:r>
-        <w:tab/>
-      </w:r>
-      <w:r>
-        <w:tab/>
-      </w:r>
-      <w:r>
-        <w:tab/>
-      </w:r>
-      <w:r>
-        <w:tab/>
-      </w:r>
-      <w:r>
-        <w:tab/>
-      </w:r>
-      <w:r>
-        <w:tab/>
-      </w:r>
-      <w:r>
-        <w:tab/>
-      </w:r>
-      <w:r>
-        <w:tab/>
-      </w:r>
-      <w:r>
-        <w:tab/>
-      </w:r>
-      <w:r>
-        <w:tab/>
-      </w:r>
-      <w:r>
-        <w:tab/>
-      </w:r>
-      <w:r>
-        <w:tab/>
-      </w:r>
-      <w:r>
-        <w:tab/>
-      </w:r>
-      <w:r>
-        <w:tab/>
-      </w:r>
-      <w:r>
-        <w:tab/>
-      </w:r>
-      <w:r>
-        <w:tab/>
-      </w:r>
-      <w:r>
-        <w:tab/>
-      </w:r>
-      <w:r>
-        <w:tab/>
-      </w:r>
-      <w:r>
-        <w:tab/>
-      </w:r>
-      <w:r>
-        <w:tab/>
-      </w:r>
+        <w:lastRenderedPageBreak/>
+        <w:drawing>
+          <wp:anchor distT="0" distB="0" distL="114300" distR="114300" simplePos="0" relativeHeight="251661312" behindDoc="0" locked="0" layoutInCell="1" allowOverlap="1" wp14:anchorId="68BC6439" wp14:editId="34870558">
+            <wp:simplePos x="0" y="0"/>
+            <wp:positionH relativeFrom="margin">
+              <wp:align>center</wp:align>
+            </wp:positionH>
+            <wp:positionV relativeFrom="paragraph">
+              <wp:posOffset>587375</wp:posOffset>
+            </wp:positionV>
+            <wp:extent cx="5010150" cy="7232015"/>
+            <wp:effectExtent l="0" t="0" r="0" b="6985"/>
+            <wp:wrapTopAndBottom/>
+            <wp:docPr id="5" name="Picture 5" descr="Chart, box and whisker chart&#10;&#10;Description automatically generated"/>
+            <wp:cNvGraphicFramePr>
+              <a:graphicFrameLocks xmlns:a="http://schemas.openxmlformats.org/drawingml/2006/main" noChangeAspect="1"/>
+            </wp:cNvGraphicFramePr>
+            <a:graphic xmlns:a="http://schemas.openxmlformats.org/drawingml/2006/main">
+              <a:graphicData uri="http://schemas.openxmlformats.org/drawingml/2006/picture">
+                <pic:pic xmlns:pic="http://schemas.openxmlformats.org/drawingml/2006/picture">
+                  <pic:nvPicPr>
+                    <pic:cNvPr id="5" name="Picture 5" descr="Chart, box and whisker chart&#10;&#10;Description automatically generated"/>
+                    <pic:cNvPicPr/>
+                  </pic:nvPicPr>
+                  <pic:blipFill>
+                    <a:blip r:embed="rId14">
+                      <a:extLst>
+                        <a:ext uri="{28A0092B-C50C-407E-A947-70E740481C1C}">
+                          <a14:useLocalDpi xmlns:a14="http://schemas.microsoft.com/office/drawing/2010/main" val="0"/>
+                        </a:ext>
+                      </a:extLst>
+                    </a:blip>
+                    <a:stretch>
+                      <a:fillRect/>
+                    </a:stretch>
+                  </pic:blipFill>
+                  <pic:spPr>
+                    <a:xfrm>
+                      <a:off x="0" y="0"/>
+                      <a:ext cx="5010150" cy="7232015"/>
+                    </a:xfrm>
+                    <a:prstGeom prst="rect">
+                      <a:avLst/>
+                    </a:prstGeom>
+                  </pic:spPr>
+                </pic:pic>
+              </a:graphicData>
+            </a:graphic>
+            <wp14:sizeRelH relativeFrom="margin">
+              <wp14:pctWidth>0</wp14:pctWidth>
+            </wp14:sizeRelH>
+            <wp14:sizeRelV relativeFrom="margin">
+              <wp14:pctHeight>0</wp14:pctHeight>
+            </wp14:sizeRelV>
+          </wp:anchor>
+        </w:drawing>
+      </w:r>
+      <w:r>
+        <w:t>8. Game diagram</w:t>
+      </w:r>
+      <w:bookmarkEnd w:id="7"/>
       <w:r>
         <w:tab/>
       </w:r>
@@ -2376,7 +2528,7 @@
       </w:r>
     </w:p>
     <w:sectPr>
-      <w:footerReference w:type="default" r:id="rId14"/>
+      <w:footerReference w:type="default" r:id="rId15"/>
       <w:pgSz w:w="12240" w:h="15840"/>
       <w:pgMar w:top="1440" w:right="1440" w:bottom="1440" w:left="1440" w:header="720" w:footer="720" w:gutter="0"/>
       <w:cols w:space="720"/>
@@ -2387,7 +2539,7 @@
 </file>
 
 <file path=word/endnotes.xml><?xml version="1.0" encoding="utf-8"?>
-<w:endnotes xmlns:wpc="http://schemas.microsoft.com/office/word/2010/wordprocessingCanvas" xmlns:cx="http://schemas.microsoft.com/office/drawing/2014/chartex" xmlns:cx1="http://schemas.microsoft.com/office/drawing/2015/9/8/chartex" xmlns:cx2="http://schemas.microsoft.com/office/drawing/2015/10/21/chartex" xmlns:cx3="http://schemas.microsoft.com/office/drawing/2016/5/9/chartex" xmlns:cx4="http://schemas.microsoft.com/office/drawing/2016/5/10/chartex" xmlns:cx5="http://schemas.microsoft.com/office/drawing/2016/5/11/chartex" xmlns:cx6="http://schemas.microsoft.com/office/drawing/2016/5/12/chartex" xmlns:cx7="http://schemas.microsoft.com/office/drawing/2016/5/13/chartex" xmlns:cx8="http://schemas.microsoft.com/office/drawing/2016/5/14/chartex" xmlns:mc="http://schemas.openxmlformats.org/markup-compatibility/2006" xmlns:aink="http://schemas.microsoft.com/office/drawing/2016/ink" xmlns:am3d="http://schemas.microsoft.com/office/drawing/2017/model3d" xmlns:o="urn:schemas-microsoft-com:office:office" xmlns:oel="http://schemas.microsoft.com/office/2019/extlst" xmlns:r="http://schemas.openxmlformats.org/officeDocument/2006/relationships" xmlns:m="http://schemas.openxmlformats.org/officeDocument/2006/math" xmlns:v="urn:schemas-microsoft-com:vml" xmlns:wp14="http://schemas.microsoft.com/office/word/2010/wordprocessingDrawing" xmlns:wp="http://schemas.openxmlformats.org/drawingml/2006/wordprocessingDrawing" xmlns:w10="urn:schemas-microsoft-com:office:word" xmlns:w="http://schemas.openxmlformats.org/wordprocessingml/2006/main" xmlns:w14="http://schemas.microsoft.com/office/word/2010/wordml" xmlns:w15="http://schemas.microsoft.com/office/word/2012/wordml" xmlns:w16cex="http://schemas.microsoft.com/office/word/2018/wordml/cex" xmlns:w16cid="http://schemas.microsoft.com/office/word/2016/wordml/cid" xmlns:w16="http://schemas.microsoft.com/office/word/2018/wordml" xmlns:w16sdtdh="http://schemas.microsoft.com/office/word/2020/wordml/sdtdatahash" xmlns:w16se="http://schemas.microsoft.com/office/word/2015/wordml/symex" xmlns:wpg="http://schemas.microsoft.com/office/word/2010/wordprocessingGroup" xmlns:wpi="http://schemas.microsoft.com/office/word/2010/wordprocessingInk" xmlns:wne="http://schemas.microsoft.com/office/word/2006/wordml" xmlns:wps="http://schemas.microsoft.com/office/word/2010/wordprocessingShape" mc:Ignorable="w14 w15 w16se w16cid w16 w16cex w16sdtdh wp14">
+<w:endnotes xmlns:wpc="http://schemas.microsoft.com/office/word/2010/wordprocessingCanvas" xmlns:cx="http://schemas.microsoft.com/office/drawing/2014/chartex" xmlns:cx1="http://schemas.microsoft.com/office/drawing/2015/9/8/chartex" xmlns:cx2="http://schemas.microsoft.com/office/drawing/2015/10/21/chartex" xmlns:cx3="http://schemas.microsoft.com/office/drawing/2016/5/9/chartex" xmlns:cx4="http://schemas.microsoft.com/office/drawing/2016/5/10/chartex" xmlns:cx5="http://schemas.microsoft.com/office/drawing/2016/5/11/chartex" xmlns:cx6="http://schemas.microsoft.com/office/drawing/2016/5/12/chartex" xmlns:cx7="http://schemas.microsoft.com/office/drawing/2016/5/13/chartex" xmlns:cx8="http://schemas.microsoft.com/office/drawing/2016/5/14/chartex" xmlns:mc="http://schemas.openxmlformats.org/markup-compatibility/2006" xmlns:aink="http://schemas.microsoft.com/office/drawing/2016/ink" xmlns:am3d="http://schemas.microsoft.com/office/drawing/2017/model3d" xmlns:o="urn:schemas-microsoft-com:office:office" xmlns:r="http://schemas.openxmlformats.org/officeDocument/2006/relationships" xmlns:m="http://schemas.openxmlformats.org/officeDocument/2006/math" xmlns:v="urn:schemas-microsoft-com:vml" xmlns:wp14="http://schemas.microsoft.com/office/word/2010/wordprocessingDrawing" xmlns:wp="http://schemas.openxmlformats.org/drawingml/2006/wordprocessingDrawing" xmlns:w10="urn:schemas-microsoft-com:office:word" xmlns:w="http://schemas.openxmlformats.org/wordprocessingml/2006/main" xmlns:w14="http://schemas.microsoft.com/office/word/2010/wordml" xmlns:w15="http://schemas.microsoft.com/office/word/2012/wordml" xmlns:w16cex="http://schemas.microsoft.com/office/word/2018/wordml/cex" xmlns:w16cid="http://schemas.microsoft.com/office/word/2016/wordml/cid" xmlns:w16="http://schemas.microsoft.com/office/word/2018/wordml" xmlns:w16se="http://schemas.microsoft.com/office/word/2015/wordml/symex" xmlns:wpg="http://schemas.microsoft.com/office/word/2010/wordprocessingGroup" xmlns:wpi="http://schemas.microsoft.com/office/word/2010/wordprocessingInk" xmlns:wne="http://schemas.microsoft.com/office/word/2006/wordml" xmlns:wps="http://schemas.microsoft.com/office/word/2010/wordprocessingShape" mc:Ignorable="w14 w15 w16se w16cid w16 w16cex wp14">
   <w:endnote w:type="separator" w:id="-1">
     <w:p>
       <w:pPr>
@@ -2412,32 +2564,48 @@
 </file>
 
 <file path=word/footer1.xml><?xml version="1.0" encoding="utf-8"?>
-<w:ftr xmlns:wpc="http://schemas.microsoft.com/office/word/2010/wordprocessingCanvas" xmlns:cx="http://schemas.microsoft.com/office/drawing/2014/chartex" xmlns:cx1="http://schemas.microsoft.com/office/drawing/2015/9/8/chartex" xmlns:cx2="http://schemas.microsoft.com/office/drawing/2015/10/21/chartex" xmlns:cx3="http://schemas.microsoft.com/office/drawing/2016/5/9/chartex" xmlns:cx4="http://schemas.microsoft.com/office/drawing/2016/5/10/chartex" xmlns:cx5="http://schemas.microsoft.com/office/drawing/2016/5/11/chartex" xmlns:cx6="http://schemas.microsoft.com/office/drawing/2016/5/12/chartex" xmlns:cx7="http://schemas.microsoft.com/office/drawing/2016/5/13/chartex" xmlns:cx8="http://schemas.microsoft.com/office/drawing/2016/5/14/chartex" xmlns:mc="http://schemas.openxmlformats.org/markup-compatibility/2006" xmlns:aink="http://schemas.microsoft.com/office/drawing/2016/ink" xmlns:am3d="http://schemas.microsoft.com/office/drawing/2017/model3d" xmlns:o="urn:schemas-microsoft-com:office:office" xmlns:oel="http://schemas.microsoft.com/office/2019/extlst" xmlns:r="http://schemas.openxmlformats.org/officeDocument/2006/relationships" xmlns:m="http://schemas.openxmlformats.org/officeDocument/2006/math" xmlns:v="urn:schemas-microsoft-com:vml" xmlns:wp14="http://schemas.microsoft.com/office/word/2010/wordprocessingDrawing" xmlns:wp="http://schemas.openxmlformats.org/drawingml/2006/wordprocessingDrawing" xmlns:w10="urn:schemas-microsoft-com:office:word" xmlns:w="http://schemas.openxmlformats.org/wordprocessingml/2006/main" xmlns:w14="http://schemas.microsoft.com/office/word/2010/wordml" xmlns:w15="http://schemas.microsoft.com/office/word/2012/wordml" xmlns:w16cex="http://schemas.microsoft.com/office/word/2018/wordml/cex" xmlns:w16cid="http://schemas.microsoft.com/office/word/2016/wordml/cid" xmlns:w16="http://schemas.microsoft.com/office/word/2018/wordml" xmlns:w16sdtdh="http://schemas.microsoft.com/office/word/2020/wordml/sdtdatahash" xmlns:w16se="http://schemas.microsoft.com/office/word/2015/wordml/symex" xmlns:wpg="http://schemas.microsoft.com/office/word/2010/wordprocessingGroup" xmlns:wpi="http://schemas.microsoft.com/office/word/2010/wordprocessingInk" xmlns:wne="http://schemas.microsoft.com/office/word/2006/wordml" xmlns:wps="http://schemas.microsoft.com/office/word/2010/wordprocessingShape" mc:Ignorable="w14 w15 w16se w16cid w16 w16cex w16sdtdh wp14">
+<w:ftr xmlns:wpc="http://schemas.microsoft.com/office/word/2010/wordprocessingCanvas" xmlns:cx="http://schemas.microsoft.com/office/drawing/2014/chartex" xmlns:cx1="http://schemas.microsoft.com/office/drawing/2015/9/8/chartex" xmlns:cx2="http://schemas.microsoft.com/office/drawing/2015/10/21/chartex" xmlns:cx3="http://schemas.microsoft.com/office/drawing/2016/5/9/chartex" xmlns:cx4="http://schemas.microsoft.com/office/drawing/2016/5/10/chartex" xmlns:cx5="http://schemas.microsoft.com/office/drawing/2016/5/11/chartex" xmlns:cx6="http://schemas.microsoft.com/office/drawing/2016/5/12/chartex" xmlns:cx7="http://schemas.microsoft.com/office/drawing/2016/5/13/chartex" xmlns:cx8="http://schemas.microsoft.com/office/drawing/2016/5/14/chartex" xmlns:mc="http://schemas.openxmlformats.org/markup-compatibility/2006" xmlns:aink="http://schemas.microsoft.com/office/drawing/2016/ink" xmlns:am3d="http://schemas.microsoft.com/office/drawing/2017/model3d" xmlns:o="urn:schemas-microsoft-com:office:office" xmlns:r="http://schemas.openxmlformats.org/officeDocument/2006/relationships" xmlns:m="http://schemas.openxmlformats.org/officeDocument/2006/math" xmlns:v="urn:schemas-microsoft-com:vml" xmlns:wp14="http://schemas.microsoft.com/office/word/2010/wordprocessingDrawing" xmlns:wp="http://schemas.openxmlformats.org/drawingml/2006/wordprocessingDrawing" xmlns:w10="urn:schemas-microsoft-com:office:word" xmlns:w="http://schemas.openxmlformats.org/wordprocessingml/2006/main" xmlns:w14="http://schemas.microsoft.com/office/word/2010/wordml" xmlns:w15="http://schemas.microsoft.com/office/word/2012/wordml" xmlns:w16cex="http://schemas.microsoft.com/office/word/2018/wordml/cex" xmlns:w16cid="http://schemas.microsoft.com/office/word/2016/wordml/cid" xmlns:w16="http://schemas.microsoft.com/office/word/2018/wordml" xmlns:w16se="http://schemas.microsoft.com/office/word/2015/wordml/symex" xmlns:wpg="http://schemas.microsoft.com/office/word/2010/wordprocessingGroup" xmlns:wpi="http://schemas.microsoft.com/office/word/2010/wordprocessingInk" xmlns:wne="http://schemas.microsoft.com/office/word/2006/wordml" xmlns:wps="http://schemas.microsoft.com/office/word/2010/wordprocessingShape" mc:Ignorable="w14 w15 w16se w16cid w16 w16cex wp14">
   <w:sdt>
     <w:sdtPr>
+      <w:rPr>
+        <w:sz w:val="24"/>
+        <w:szCs w:val="24"/>
+      </w:rPr>
       <w:id w:val="1341663238"/>
       <w:docPartObj>
         <w:docPartGallery w:val="Page Numbers (Bottom of Page)"/>
         <w:docPartUnique/>
       </w:docPartObj>
     </w:sdtPr>
+    <w:sdtEndPr/>
     <w:sdtContent>
       <w:sdt>
         <w:sdtPr>
+          <w:rPr>
+            <w:sz w:val="24"/>
+            <w:szCs w:val="24"/>
+          </w:rPr>
           <w:id w:val="-1769616900"/>
           <w:docPartObj>
             <w:docPartGallery w:val="Page Numbers (Top of Page)"/>
             <w:docPartUnique/>
           </w:docPartObj>
         </w:sdtPr>
+        <w:sdtEndPr/>
         <w:sdtContent>
           <w:p>
             <w:pPr>
               <w:pStyle w:val="Footer"/>
               <w:jc w:val="right"/>
+              <w:rPr>
+                <w:sz w:val="24"/>
+                <w:szCs w:val="24"/>
+              </w:rPr>
             </w:pPr>
             <w:r>
               <w:rPr>
+                <w:sz w:val="24"/>
+                <w:szCs w:val="24"/>
                 <w:lang w:val="en-GB"/>
               </w:rPr>
               <w:t xml:space="preserve">Page </w:t>
@@ -2455,6 +2623,8 @@
               <w:rPr>
                 <w:b/>
                 <w:bCs/>
+                <w:sz w:val="24"/>
+                <w:szCs w:val="24"/>
               </w:rPr>
               <w:instrText>PAGE</w:instrText>
             </w:r>
@@ -2471,6 +2641,8 @@
               <w:rPr>
                 <w:b/>
                 <w:bCs/>
+                <w:sz w:val="24"/>
+                <w:szCs w:val="24"/>
                 <w:lang w:val="en-GB"/>
               </w:rPr>
               <w:t>2</w:t>
@@ -2486,6 +2658,8 @@
             </w:r>
             <w:r>
               <w:rPr>
+                <w:sz w:val="24"/>
+                <w:szCs w:val="24"/>
                 <w:lang w:val="en-GB"/>
               </w:rPr>
               <w:t xml:space="preserve"> of </w:t>
@@ -2503,6 +2677,8 @@
               <w:rPr>
                 <w:b/>
                 <w:bCs/>
+                <w:sz w:val="24"/>
+                <w:szCs w:val="24"/>
               </w:rPr>
               <w:instrText>NUMPAGES</w:instrText>
             </w:r>
@@ -2519,6 +2695,8 @@
               <w:rPr>
                 <w:b/>
                 <w:bCs/>
+                <w:sz w:val="24"/>
+                <w:szCs w:val="24"/>
                 <w:lang w:val="en-GB"/>
               </w:rPr>
               <w:t>2</w:t>
@@ -2546,7 +2724,7 @@
 </file>
 
 <file path=word/footnotes.xml><?xml version="1.0" encoding="utf-8"?>
-<w:footnotes xmlns:wpc="http://schemas.microsoft.com/office/word/2010/wordprocessingCanvas" xmlns:cx="http://schemas.microsoft.com/office/drawing/2014/chartex" xmlns:cx1="http://schemas.microsoft.com/office/drawing/2015/9/8/chartex" xmlns:cx2="http://schemas.microsoft.com/office/drawing/2015/10/21/chartex" xmlns:cx3="http://schemas.microsoft.com/office/drawing/2016/5/9/chartex" xmlns:cx4="http://schemas.microsoft.com/office/drawing/2016/5/10/chartex" xmlns:cx5="http://schemas.microsoft.com/office/drawing/2016/5/11/chartex" xmlns:cx6="http://schemas.microsoft.com/office/drawing/2016/5/12/chartex" xmlns:cx7="http://schemas.microsoft.com/office/drawing/2016/5/13/chartex" xmlns:cx8="http://schemas.microsoft.com/office/drawing/2016/5/14/chartex" xmlns:mc="http://schemas.openxmlformats.org/markup-compatibility/2006" xmlns:aink="http://schemas.microsoft.com/office/drawing/2016/ink" xmlns:am3d="http://schemas.microsoft.com/office/drawing/2017/model3d" xmlns:o="urn:schemas-microsoft-com:office:office" xmlns:oel="http://schemas.microsoft.com/office/2019/extlst" xmlns:r="http://schemas.openxmlformats.org/officeDocument/2006/relationships" xmlns:m="http://schemas.openxmlformats.org/officeDocument/2006/math" xmlns:v="urn:schemas-microsoft-com:vml" xmlns:wp14="http://schemas.microsoft.com/office/word/2010/wordprocessingDrawing" xmlns:wp="http://schemas.openxmlformats.org/drawingml/2006/wordprocessingDrawing" xmlns:w10="urn:schemas-microsoft-com:office:word" xmlns:w="http://schemas.openxmlformats.org/wordprocessingml/2006/main" xmlns:w14="http://schemas.microsoft.com/office/word/2010/wordml" xmlns:w15="http://schemas.microsoft.com/office/word/2012/wordml" xmlns:w16cex="http://schemas.microsoft.com/office/word/2018/wordml/cex" xmlns:w16cid="http://schemas.microsoft.com/office/word/2016/wordml/cid" xmlns:w16="http://schemas.microsoft.com/office/word/2018/wordml" xmlns:w16sdtdh="http://schemas.microsoft.com/office/word/2020/wordml/sdtdatahash" xmlns:w16se="http://schemas.microsoft.com/office/word/2015/wordml/symex" xmlns:wpg="http://schemas.microsoft.com/office/word/2010/wordprocessingGroup" xmlns:wpi="http://schemas.microsoft.com/office/word/2010/wordprocessingInk" xmlns:wne="http://schemas.microsoft.com/office/word/2006/wordml" xmlns:wps="http://schemas.microsoft.com/office/word/2010/wordprocessingShape" mc:Ignorable="w14 w15 w16se w16cid w16 w16cex w16sdtdh wp14">
+<w:footnotes xmlns:wpc="http://schemas.microsoft.com/office/word/2010/wordprocessingCanvas" xmlns:cx="http://schemas.microsoft.com/office/drawing/2014/chartex" xmlns:cx1="http://schemas.microsoft.com/office/drawing/2015/9/8/chartex" xmlns:cx2="http://schemas.microsoft.com/office/drawing/2015/10/21/chartex" xmlns:cx3="http://schemas.microsoft.com/office/drawing/2016/5/9/chartex" xmlns:cx4="http://schemas.microsoft.com/office/drawing/2016/5/10/chartex" xmlns:cx5="http://schemas.microsoft.com/office/drawing/2016/5/11/chartex" xmlns:cx6="http://schemas.microsoft.com/office/drawing/2016/5/12/chartex" xmlns:cx7="http://schemas.microsoft.com/office/drawing/2016/5/13/chartex" xmlns:cx8="http://schemas.microsoft.com/office/drawing/2016/5/14/chartex" xmlns:mc="http://schemas.openxmlformats.org/markup-compatibility/2006" xmlns:aink="http://schemas.microsoft.com/office/drawing/2016/ink" xmlns:am3d="http://schemas.microsoft.com/office/drawing/2017/model3d" xmlns:o="urn:schemas-microsoft-com:office:office" xmlns:r="http://schemas.openxmlformats.org/officeDocument/2006/relationships" xmlns:m="http://schemas.openxmlformats.org/officeDocument/2006/math" xmlns:v="urn:schemas-microsoft-com:vml" xmlns:wp14="http://schemas.microsoft.com/office/word/2010/wordprocessingDrawing" xmlns:wp="http://schemas.openxmlformats.org/drawingml/2006/wordprocessingDrawing" xmlns:w10="urn:schemas-microsoft-com:office:word" xmlns:w="http://schemas.openxmlformats.org/wordprocessingml/2006/main" xmlns:w14="http://schemas.microsoft.com/office/word/2010/wordml" xmlns:w15="http://schemas.microsoft.com/office/word/2012/wordml" xmlns:w16cex="http://schemas.microsoft.com/office/word/2018/wordml/cex" xmlns:w16cid="http://schemas.microsoft.com/office/word/2016/wordml/cid" xmlns:w16="http://schemas.microsoft.com/office/word/2018/wordml" xmlns:w16se="http://schemas.microsoft.com/office/word/2015/wordml/symex" xmlns:wpg="http://schemas.microsoft.com/office/word/2010/wordprocessingGroup" xmlns:wpi="http://schemas.microsoft.com/office/word/2010/wordprocessingInk" xmlns:wne="http://schemas.microsoft.com/office/word/2006/wordml" xmlns:wps="http://schemas.microsoft.com/office/word/2010/wordprocessingShape" mc:Ignorable="w14 w15 w16se w16cid w16 w16cex wp14">
   <w:footnote w:type="separator" w:id="-1">
     <w:p>
       <w:pPr>
@@ -2571,8 +2749,94 @@
 </file>
 
 <file path=word/numbering.xml><?xml version="1.0" encoding="utf-8"?>
-<w:numbering xmlns:wpc="http://schemas.microsoft.com/office/word/2010/wordprocessingCanvas" xmlns:cx="http://schemas.microsoft.com/office/drawing/2014/chartex" xmlns:cx1="http://schemas.microsoft.com/office/drawing/2015/9/8/chartex" xmlns:cx2="http://schemas.microsoft.com/office/drawing/2015/10/21/chartex" xmlns:cx3="http://schemas.microsoft.com/office/drawing/2016/5/9/chartex" xmlns:cx4="http://schemas.microsoft.com/office/drawing/2016/5/10/chartex" xmlns:cx5="http://schemas.microsoft.com/office/drawing/2016/5/11/chartex" xmlns:cx6="http://schemas.microsoft.com/office/drawing/2016/5/12/chartex" xmlns:cx7="http://schemas.microsoft.com/office/drawing/2016/5/13/chartex" xmlns:cx8="http://schemas.microsoft.com/office/drawing/2016/5/14/chartex" xmlns:mc="http://schemas.openxmlformats.org/markup-compatibility/2006" xmlns:aink="http://schemas.microsoft.com/office/drawing/2016/ink" xmlns:am3d="http://schemas.microsoft.com/office/drawing/2017/model3d" xmlns:o="urn:schemas-microsoft-com:office:office" xmlns:oel="http://schemas.microsoft.com/office/2019/extlst" xmlns:r="http://schemas.openxmlformats.org/officeDocument/2006/relationships" xmlns:m="http://schemas.openxmlformats.org/officeDocument/2006/math" xmlns:v="urn:schemas-microsoft-com:vml" xmlns:wp14="http://schemas.microsoft.com/office/word/2010/wordprocessingDrawing" xmlns:wp="http://schemas.openxmlformats.org/drawingml/2006/wordprocessingDrawing" xmlns:w10="urn:schemas-microsoft-com:office:word" xmlns:w="http://schemas.openxmlformats.org/wordprocessingml/2006/main" xmlns:w14="http://schemas.microsoft.com/office/word/2010/wordml" xmlns:w15="http://schemas.microsoft.com/office/word/2012/wordml" xmlns:w16cex="http://schemas.microsoft.com/office/word/2018/wordml/cex" xmlns:w16cid="http://schemas.microsoft.com/office/word/2016/wordml/cid" xmlns:w16="http://schemas.microsoft.com/office/word/2018/wordml" xmlns:w16sdtdh="http://schemas.microsoft.com/office/word/2020/wordml/sdtdatahash" xmlns:w16se="http://schemas.microsoft.com/office/word/2015/wordml/symex" xmlns:wpg="http://schemas.microsoft.com/office/word/2010/wordprocessingGroup" xmlns:wpi="http://schemas.microsoft.com/office/word/2010/wordprocessingInk" xmlns:wne="http://schemas.microsoft.com/office/word/2006/wordml" xmlns:wps="http://schemas.microsoft.com/office/word/2010/wordprocessingShape" mc:Ignorable="w14 w15 w16se w16cid w16 w16cex w16sdtdh wp14">
+<w:numbering xmlns:wpc="http://schemas.microsoft.com/office/word/2010/wordprocessingCanvas" xmlns:cx="http://schemas.microsoft.com/office/drawing/2014/chartex" xmlns:cx1="http://schemas.microsoft.com/office/drawing/2015/9/8/chartex" xmlns:cx2="http://schemas.microsoft.com/office/drawing/2015/10/21/chartex" xmlns:cx3="http://schemas.microsoft.com/office/drawing/2016/5/9/chartex" xmlns:cx4="http://schemas.microsoft.com/office/drawing/2016/5/10/chartex" xmlns:cx5="http://schemas.microsoft.com/office/drawing/2016/5/11/chartex" xmlns:cx6="http://schemas.microsoft.com/office/drawing/2016/5/12/chartex" xmlns:cx7="http://schemas.microsoft.com/office/drawing/2016/5/13/chartex" xmlns:cx8="http://schemas.microsoft.com/office/drawing/2016/5/14/chartex" xmlns:mc="http://schemas.openxmlformats.org/markup-compatibility/2006" xmlns:aink="http://schemas.microsoft.com/office/drawing/2016/ink" xmlns:am3d="http://schemas.microsoft.com/office/drawing/2017/model3d" xmlns:o="urn:schemas-microsoft-com:office:office" xmlns:r="http://schemas.openxmlformats.org/officeDocument/2006/relationships" xmlns:m="http://schemas.openxmlformats.org/officeDocument/2006/math" xmlns:v="urn:schemas-microsoft-com:vml" xmlns:wp14="http://schemas.microsoft.com/office/word/2010/wordprocessingDrawing" xmlns:wp="http://schemas.openxmlformats.org/drawingml/2006/wordprocessingDrawing" xmlns:w10="urn:schemas-microsoft-com:office:word" xmlns:w="http://schemas.openxmlformats.org/wordprocessingml/2006/main" xmlns:w14="http://schemas.microsoft.com/office/word/2010/wordml" xmlns:w15="http://schemas.microsoft.com/office/word/2012/wordml" xmlns:w16cex="http://schemas.microsoft.com/office/word/2018/wordml/cex" xmlns:w16cid="http://schemas.microsoft.com/office/word/2016/wordml/cid" xmlns:w16="http://schemas.microsoft.com/office/word/2018/wordml" xmlns:w16se="http://schemas.microsoft.com/office/word/2015/wordml/symex" xmlns:wpg="http://schemas.microsoft.com/office/word/2010/wordprocessingGroup" xmlns:wpi="http://schemas.microsoft.com/office/word/2010/wordprocessingInk" xmlns:wne="http://schemas.microsoft.com/office/word/2006/wordml" xmlns:wps="http://schemas.microsoft.com/office/word/2010/wordprocessingShape" mc:Ignorable="w14 w15 w16se w16cid w16 w16cex wp14">
   <w:abstractNum w:abstractNumId="0" w15:restartNumberingAfterBreak="0">
+    <w:nsid w:val="0E64398F"/>
+    <w:multiLevelType w:val="hybridMultilevel"/>
+    <w:tmpl w:val="A126E176"/>
+    <w:lvl w:ilvl="0" w:tplc="0402000F">
+      <w:start w:val="1"/>
+      <w:numFmt w:val="decimal"/>
+      <w:lvlText w:val="%1."/>
+      <w:lvlJc w:val="left"/>
+      <w:pPr>
+        <w:ind w:left="360" w:hanging="360"/>
+      </w:pPr>
+    </w:lvl>
+    <w:lvl w:ilvl="1" w:tplc="04020019" w:tentative="1">
+      <w:start w:val="1"/>
+      <w:numFmt w:val="lowerLetter"/>
+      <w:lvlText w:val="%2."/>
+      <w:lvlJc w:val="left"/>
+      <w:pPr>
+        <w:ind w:left="1080" w:hanging="360"/>
+      </w:pPr>
+    </w:lvl>
+    <w:lvl w:ilvl="2" w:tplc="0402001B" w:tentative="1">
+      <w:start w:val="1"/>
+      <w:numFmt w:val="lowerRoman"/>
+      <w:lvlText w:val="%3."/>
+      <w:lvlJc w:val="right"/>
+      <w:pPr>
+        <w:ind w:left="1800" w:hanging="180"/>
+      </w:pPr>
+    </w:lvl>
+    <w:lvl w:ilvl="3" w:tplc="0402000F" w:tentative="1">
+      <w:start w:val="1"/>
+      <w:numFmt w:val="decimal"/>
+      <w:lvlText w:val="%4."/>
+      <w:lvlJc w:val="left"/>
+      <w:pPr>
+        <w:ind w:left="2520" w:hanging="360"/>
+      </w:pPr>
+    </w:lvl>
+    <w:lvl w:ilvl="4" w:tplc="04020019" w:tentative="1">
+      <w:start w:val="1"/>
+      <w:numFmt w:val="lowerLetter"/>
+      <w:lvlText w:val="%5."/>
+      <w:lvlJc w:val="left"/>
+      <w:pPr>
+        <w:ind w:left="3240" w:hanging="360"/>
+      </w:pPr>
+    </w:lvl>
+    <w:lvl w:ilvl="5" w:tplc="0402001B" w:tentative="1">
+      <w:start w:val="1"/>
+      <w:numFmt w:val="lowerRoman"/>
+      <w:lvlText w:val="%6."/>
+      <w:lvlJc w:val="right"/>
+      <w:pPr>
+        <w:ind w:left="3960" w:hanging="180"/>
+      </w:pPr>
+    </w:lvl>
+    <w:lvl w:ilvl="6" w:tplc="0402000F" w:tentative="1">
+      <w:start w:val="1"/>
+      <w:numFmt w:val="decimal"/>
+      <w:lvlText w:val="%7."/>
+      <w:lvlJc w:val="left"/>
+      <w:pPr>
+        <w:ind w:left="4680" w:hanging="360"/>
+      </w:pPr>
+    </w:lvl>
+    <w:lvl w:ilvl="7" w:tplc="04020019" w:tentative="1">
+      <w:start w:val="1"/>
+      <w:numFmt w:val="lowerLetter"/>
+      <w:lvlText w:val="%8."/>
+      <w:lvlJc w:val="left"/>
+      <w:pPr>
+        <w:ind w:left="5400" w:hanging="360"/>
+      </w:pPr>
+    </w:lvl>
+    <w:lvl w:ilvl="8" w:tplc="0402001B" w:tentative="1">
+      <w:start w:val="1"/>
+      <w:numFmt w:val="lowerRoman"/>
+      <w:lvlText w:val="%9."/>
+      <w:lvlJc w:val="right"/>
+      <w:pPr>
+        <w:ind w:left="6120" w:hanging="180"/>
+      </w:pPr>
+    </w:lvl>
+  </w:abstractNum>
+  <w:abstractNum w:abstractNumId="1" w15:restartNumberingAfterBreak="0">
     <w:nsid w:val="3549753B"/>
     <w:multiLevelType w:val="hybridMultilevel"/>
     <w:tmpl w:val="769A5EA4"/>
@@ -2686,7 +2950,7 @@
       </w:rPr>
     </w:lvl>
   </w:abstractNum>
-  <w:abstractNum w:abstractNumId="1" w15:restartNumberingAfterBreak="0">
+  <w:abstractNum w:abstractNumId="2" w15:restartNumberingAfterBreak="0">
     <w:nsid w:val="556268C1"/>
     <w:multiLevelType w:val="hybridMultilevel"/>
     <w:tmpl w:val="EB0257E2"/>
@@ -2799,17 +3063,109 @@
       </w:rPr>
     </w:lvl>
   </w:abstractNum>
-  <w:num w:numId="1" w16cid:durableId="595132687">
+  <w:abstractNum w:abstractNumId="3" w15:restartNumberingAfterBreak="0">
+    <w:nsid w:val="6B375D98"/>
+    <w:multiLevelType w:val="hybridMultilevel"/>
+    <w:tmpl w:val="93A6F5A6"/>
+    <w:lvl w:ilvl="0" w:tplc="0402000F">
+      <w:start w:val="1"/>
+      <w:numFmt w:val="decimal"/>
+      <w:lvlText w:val="%1."/>
+      <w:lvlJc w:val="left"/>
+      <w:pPr>
+        <w:ind w:left="360" w:hanging="360"/>
+      </w:pPr>
+    </w:lvl>
+    <w:lvl w:ilvl="1" w:tplc="04020019" w:tentative="1">
+      <w:start w:val="1"/>
+      <w:numFmt w:val="lowerLetter"/>
+      <w:lvlText w:val="%2."/>
+      <w:lvlJc w:val="left"/>
+      <w:pPr>
+        <w:ind w:left="1080" w:hanging="360"/>
+      </w:pPr>
+    </w:lvl>
+    <w:lvl w:ilvl="2" w:tplc="0402001B" w:tentative="1">
+      <w:start w:val="1"/>
+      <w:numFmt w:val="lowerRoman"/>
+      <w:lvlText w:val="%3."/>
+      <w:lvlJc w:val="right"/>
+      <w:pPr>
+        <w:ind w:left="1800" w:hanging="180"/>
+      </w:pPr>
+    </w:lvl>
+    <w:lvl w:ilvl="3" w:tplc="0402000F" w:tentative="1">
+      <w:start w:val="1"/>
+      <w:numFmt w:val="decimal"/>
+      <w:lvlText w:val="%4."/>
+      <w:lvlJc w:val="left"/>
+      <w:pPr>
+        <w:ind w:left="2520" w:hanging="360"/>
+      </w:pPr>
+    </w:lvl>
+    <w:lvl w:ilvl="4" w:tplc="04020019" w:tentative="1">
+      <w:start w:val="1"/>
+      <w:numFmt w:val="lowerLetter"/>
+      <w:lvlText w:val="%5."/>
+      <w:lvlJc w:val="left"/>
+      <w:pPr>
+        <w:ind w:left="3240" w:hanging="360"/>
+      </w:pPr>
+    </w:lvl>
+    <w:lvl w:ilvl="5" w:tplc="0402001B" w:tentative="1">
+      <w:start w:val="1"/>
+      <w:numFmt w:val="lowerRoman"/>
+      <w:lvlText w:val="%6."/>
+      <w:lvlJc w:val="right"/>
+      <w:pPr>
+        <w:ind w:left="3960" w:hanging="180"/>
+      </w:pPr>
+    </w:lvl>
+    <w:lvl w:ilvl="6" w:tplc="0402000F" w:tentative="1">
+      <w:start w:val="1"/>
+      <w:numFmt w:val="decimal"/>
+      <w:lvlText w:val="%7."/>
+      <w:lvlJc w:val="left"/>
+      <w:pPr>
+        <w:ind w:left="4680" w:hanging="360"/>
+      </w:pPr>
+    </w:lvl>
+    <w:lvl w:ilvl="7" w:tplc="04020019" w:tentative="1">
+      <w:start w:val="1"/>
+      <w:numFmt w:val="lowerLetter"/>
+      <w:lvlText w:val="%8."/>
+      <w:lvlJc w:val="left"/>
+      <w:pPr>
+        <w:ind w:left="5400" w:hanging="360"/>
+      </w:pPr>
+    </w:lvl>
+    <w:lvl w:ilvl="8" w:tplc="0402001B" w:tentative="1">
+      <w:start w:val="1"/>
+      <w:numFmt w:val="lowerRoman"/>
+      <w:lvlText w:val="%9."/>
+      <w:lvlJc w:val="right"/>
+      <w:pPr>
+        <w:ind w:left="6120" w:hanging="180"/>
+      </w:pPr>
+    </w:lvl>
+  </w:abstractNum>
+  <w:num w:numId="1">
+    <w:abstractNumId w:val="2"/>
+  </w:num>
+  <w:num w:numId="2">
     <w:abstractNumId w:val="1"/>
   </w:num>
-  <w:num w:numId="2" w16cid:durableId="894201918">
+  <w:num w:numId="3">
     <w:abstractNumId w:val="0"/>
+  </w:num>
+  <w:num w:numId="4">
+    <w:abstractNumId w:val="3"/>
   </w:num>
 </w:numbering>
 </file>
 
 <file path=word/styles.xml><?xml version="1.0" encoding="utf-8"?>
-<w:styles xmlns:mc="http://schemas.openxmlformats.org/markup-compatibility/2006" xmlns:r="http://schemas.openxmlformats.org/officeDocument/2006/relationships" xmlns:w="http://schemas.openxmlformats.org/wordprocessingml/2006/main" xmlns:w14="http://schemas.microsoft.com/office/word/2010/wordml" xmlns:w15="http://schemas.microsoft.com/office/word/2012/wordml" xmlns:w16cex="http://schemas.microsoft.com/office/word/2018/wordml/cex" xmlns:w16cid="http://schemas.microsoft.com/office/word/2016/wordml/cid" xmlns:w16="http://schemas.microsoft.com/office/word/2018/wordml" xmlns:w16sdtdh="http://schemas.microsoft.com/office/word/2020/wordml/sdtdatahash" xmlns:w16se="http://schemas.microsoft.com/office/word/2015/wordml/symex" mc:Ignorable="w14 w15 w16se w16cid w16 w16cex w16sdtdh">
+<w:styles xmlns:mc="http://schemas.openxmlformats.org/markup-compatibility/2006" xmlns:r="http://schemas.openxmlformats.org/officeDocument/2006/relationships" xmlns:w="http://schemas.openxmlformats.org/wordprocessingml/2006/main" xmlns:w14="http://schemas.microsoft.com/office/word/2010/wordml" xmlns:w15="http://schemas.microsoft.com/office/word/2012/wordml" xmlns:w16cex="http://schemas.microsoft.com/office/word/2018/wordml/cex" xmlns:w16cid="http://schemas.microsoft.com/office/word/2016/wordml/cid" xmlns:w16="http://schemas.microsoft.com/office/word/2018/wordml" xmlns:w16se="http://schemas.microsoft.com/office/word/2015/wordml/symex" mc:Ignorable="w14 w15 w16se w16cid w16 w16cex">
   <w:docDefaults>
     <w:rPrDefault>
       <w:rPr>
